--- a/libs/DIP/Ch3.Spatical transform and filters.docx
+++ b/libs/DIP/Ch3.Spatical transform and filters.docx
@@ -1,10 +1,10 @@
 
 <file path=word/document.xml><?xml version="1.0" encoding="utf-8"?>
-<w:document xmlns:wpc="http://schemas.microsoft.com/office/word/2010/wordprocessingCanvas" xmlns:mc="http://schemas.openxmlformats.org/markup-compatibility/2006" xmlns:o="urn:schemas-microsoft-com:office:office" xmlns:r="http://schemas.openxmlformats.org/officeDocument/2006/relationships" xmlns:m="http://schemas.openxmlformats.org/officeDocument/2006/math" xmlns:v="urn:schemas-microsoft-com:vml" xmlns:wp14="http://schemas.microsoft.com/office/word/2010/wordprocessingDrawing" xmlns:wp="http://schemas.openxmlformats.org/drawingml/2006/wordprocessingDrawing" xmlns:w="http://schemas.openxmlformats.org/wordprocessingml/2006/main" xmlns:w14="http://schemas.microsoft.com/office/word/2010/wordml" xmlns:w10="urn:schemas-microsoft-com:office:word" xmlns:w15="http://schemas.microsoft.com/office/word/2012/wordml" xmlns:wpg="http://schemas.microsoft.com/office/word/2010/wordprocessingGroup" xmlns:wpi="http://schemas.microsoft.com/office/word/2010/wordprocessingInk" xmlns:wne="http://schemas.microsoft.com/office/word/2006/wordml" xmlns:wps="http://schemas.microsoft.com/office/word/2010/wordprocessingShape" xmlns:wpsCustomData="http://www.wps.cn/officeDocument/2013/wpsCustomData" mc:Ignorable="w14 w15 wp14">
+<w:document xmlns:wpc="http://schemas.microsoft.com/office/word/2010/wordprocessingCanvas" xmlns:cx="http://schemas.microsoft.com/office/drawing/2014/chartex" xmlns:cx1="http://schemas.microsoft.com/office/drawing/2015/9/8/chartex" xmlns:cx2="http://schemas.microsoft.com/office/drawing/2015/10/21/chartex" xmlns:cx3="http://schemas.microsoft.com/office/drawing/2016/5/9/chartex" xmlns:cx4="http://schemas.microsoft.com/office/drawing/2016/5/10/chartex" xmlns:cx5="http://schemas.microsoft.com/office/drawing/2016/5/11/chartex" xmlns:cx6="http://schemas.microsoft.com/office/drawing/2016/5/12/chartex" xmlns:cx7="http://schemas.microsoft.com/office/drawing/2016/5/13/chartex" xmlns:cx8="http://schemas.microsoft.com/office/drawing/2016/5/14/chartex" xmlns:mc="http://schemas.openxmlformats.org/markup-compatibility/2006" xmlns:aink="http://schemas.microsoft.com/office/drawing/2016/ink" xmlns:am3d="http://schemas.microsoft.com/office/drawing/2017/model3d" xmlns:o="urn:schemas-microsoft-com:office:office" xmlns:r="http://schemas.openxmlformats.org/officeDocument/2006/relationships" xmlns:m="http://schemas.openxmlformats.org/officeDocument/2006/math" xmlns:v="urn:schemas-microsoft-com:vml" xmlns:wp14="http://schemas.microsoft.com/office/word/2010/wordprocessingDrawing" xmlns:wp="http://schemas.openxmlformats.org/drawingml/2006/wordprocessingDrawing" xmlns:w10="urn:schemas-microsoft-com:office:word" xmlns:w="http://schemas.openxmlformats.org/wordprocessingml/2006/main" xmlns:w14="http://schemas.microsoft.com/office/word/2010/wordml" xmlns:w15="http://schemas.microsoft.com/office/word/2012/wordml" xmlns:w16se="http://schemas.microsoft.com/office/word/2015/wordml/symex" xmlns:wpg="http://schemas.microsoft.com/office/word/2010/wordprocessingGroup" xmlns:wpi="http://schemas.microsoft.com/office/word/2010/wordprocessingInk" xmlns:wne="http://schemas.microsoft.com/office/word/2006/wordml" xmlns:wps="http://schemas.microsoft.com/office/word/2010/wordprocessingShape" mc:Ignorable="w14 w15 w16se wp14">
   <w:body>
     <w:p>
       <w:pPr>
-        <w:pStyle w:val="2"/>
+        <w:pStyle w:val="Heading1"/>
       </w:pPr>
       <w:r>
         <w:t>Name Convention</w:t>
@@ -12,7 +12,7 @@
     </w:p>
     <w:p>
       <w:pPr>
-        <w:pStyle w:val="9"/>
+        <w:pStyle w:val="ListParagraph"/>
         <w:numPr>
           <w:ilvl w:val="0"/>
           <w:numId w:val="1"/>
@@ -30,24 +30,11 @@
     </w:p>
     <w:tbl>
       <w:tblPr>
-        <w:tblStyle w:val="8"/>
+        <w:tblStyle w:val="TableGrid"/>
         <w:tblW w:w="8210" w:type="dxa"/>
         <w:tblInd w:w="606" w:type="dxa"/>
-        <w:tblBorders>
-          <w:top w:val="single" w:color="auto" w:sz="4" w:space="0"/>
-          <w:left w:val="single" w:color="auto" w:sz="4" w:space="0"/>
-          <w:bottom w:val="single" w:color="auto" w:sz="4" w:space="0"/>
-          <w:right w:val="single" w:color="auto" w:sz="4" w:space="0"/>
-          <w:insideH w:val="single" w:color="auto" w:sz="4" w:space="0"/>
-          <w:insideV w:val="single" w:color="auto" w:sz="4" w:space="0"/>
-        </w:tblBorders>
         <w:tblLayout w:type="fixed"/>
-        <w:tblCellMar>
-          <w:top w:w="0" w:type="dxa"/>
-          <w:left w:w="108" w:type="dxa"/>
-          <w:bottom w:w="0" w:type="dxa"/>
-          <w:right w:w="108" w:type="dxa"/>
-        </w:tblCellMar>
+        <w:tblLook w:val="04A0" w:firstRow="1" w:lastRow="0" w:firstColumn="1" w:lastColumn="0" w:noHBand="0" w:noVBand="1"/>
       </w:tblPr>
       <w:tblGrid>
         <w:gridCol w:w="2138"/>
@@ -55,23 +42,6 @@
         <w:gridCol w:w="2891"/>
       </w:tblGrid>
       <w:tr>
-        <w:tblPrEx>
-          <w:tblBorders>
-            <w:top w:val="single" w:color="auto" w:sz="4" w:space="0"/>
-            <w:left w:val="single" w:color="auto" w:sz="4" w:space="0"/>
-            <w:bottom w:val="single" w:color="auto" w:sz="4" w:space="0"/>
-            <w:right w:val="single" w:color="auto" w:sz="4" w:space="0"/>
-            <w:insideH w:val="single" w:color="auto" w:sz="4" w:space="0"/>
-            <w:insideV w:val="single" w:color="auto" w:sz="4" w:space="0"/>
-          </w:tblBorders>
-          <w:tblLayout w:type="fixed"/>
-          <w:tblCellMar>
-            <w:top w:w="0" w:type="dxa"/>
-            <w:left w:w="108" w:type="dxa"/>
-            <w:bottom w:w="0" w:type="dxa"/>
-            <w:right w:w="108" w:type="dxa"/>
-          </w:tblCellMar>
-        </w:tblPrEx>
         <w:tc>
           <w:tcPr>
             <w:tcW w:w="2138" w:type="dxa"/>
@@ -104,7 +74,7 @@
             </w:pPr>
             <w:r>
               <w:rPr>
-                <w:rFonts w:hint="eastAsia" w:ascii="微软雅黑" w:hAnsi="微软雅黑" w:cs="Times New Roman"/>
+                <w:rFonts w:ascii="微软雅黑" w:hAnsi="微软雅黑" w:cs="Times New Roman" w:hint="eastAsia"/>
                 <w:szCs w:val="24"/>
               </w:rPr>
               <w:t>变化前</w:t>
@@ -127,7 +97,7 @@
             </w:pPr>
             <w:r>
               <w:rPr>
-                <w:rFonts w:hint="eastAsia" w:ascii="微软雅黑" w:hAnsi="微软雅黑" w:cs="Times New Roman"/>
+                <w:rFonts w:ascii="微软雅黑" w:hAnsi="微软雅黑" w:cs="Times New Roman" w:hint="eastAsia"/>
                 <w:szCs w:val="24"/>
               </w:rPr>
               <w:t>变化前</w:t>
@@ -136,23 +106,6 @@
         </w:tc>
       </w:tr>
       <w:tr>
-        <w:tblPrEx>
-          <w:tblBorders>
-            <w:top w:val="single" w:color="auto" w:sz="4" w:space="0"/>
-            <w:left w:val="single" w:color="auto" w:sz="4" w:space="0"/>
-            <w:bottom w:val="single" w:color="auto" w:sz="4" w:space="0"/>
-            <w:right w:val="single" w:color="auto" w:sz="4" w:space="0"/>
-            <w:insideH w:val="single" w:color="auto" w:sz="4" w:space="0"/>
-            <w:insideV w:val="single" w:color="auto" w:sz="4" w:space="0"/>
-          </w:tblBorders>
-          <w:tblLayout w:type="fixed"/>
-          <w:tblCellMar>
-            <w:top w:w="0" w:type="dxa"/>
-            <w:left w:w="108" w:type="dxa"/>
-            <w:bottom w:w="0" w:type="dxa"/>
-            <w:right w:w="108" w:type="dxa"/>
-          </w:tblCellMar>
-        </w:tblPrEx>
         <w:tc>
           <w:tcPr>
             <w:tcW w:w="2138" w:type="dxa"/>
@@ -163,13 +116,13 @@
               <w:spacing w:after="0" w:line="240" w:lineRule="auto"/>
               <w:textAlignment w:val="center"/>
               <w:rPr>
-                <w:rFonts w:hint="eastAsia" w:ascii="微软雅黑" w:hAnsi="微软雅黑" w:cs="Times New Roman"/>
+                <w:rFonts w:ascii="微软雅黑" w:hAnsi="微软雅黑" w:cs="Times New Roman"/>
                 <w:szCs w:val="24"/>
               </w:rPr>
             </w:pPr>
             <w:r>
               <w:rPr>
-                <w:rFonts w:hint="eastAsia" w:ascii="微软雅黑" w:hAnsi="微软雅黑" w:cs="Times New Roman"/>
+                <w:rFonts w:ascii="微软雅黑" w:hAnsi="微软雅黑" w:cs="Times New Roman" w:hint="eastAsia"/>
                 <w:szCs w:val="24"/>
               </w:rPr>
               <w:t>坐标</w:t>
@@ -183,7 +136,7 @@
             </w:r>
             <w:r>
               <w:rPr>
-                <w:rFonts w:hint="eastAsia" w:ascii="微软雅黑" w:hAnsi="微软雅黑" w:cs="Times New Roman"/>
+                <w:rFonts w:ascii="微软雅黑" w:hAnsi="微软雅黑" w:cs="Times New Roman" w:hint="eastAsia"/>
                 <w:szCs w:val="24"/>
               </w:rPr>
               <w:t>换</w:t>
@@ -252,23 +205,6 @@
         </w:tc>
       </w:tr>
       <w:tr>
-        <w:tblPrEx>
-          <w:tblBorders>
-            <w:top w:val="single" w:color="auto" w:sz="4" w:space="0"/>
-            <w:left w:val="single" w:color="auto" w:sz="4" w:space="0"/>
-            <w:bottom w:val="single" w:color="auto" w:sz="4" w:space="0"/>
-            <w:right w:val="single" w:color="auto" w:sz="4" w:space="0"/>
-            <w:insideH w:val="single" w:color="auto" w:sz="4" w:space="0"/>
-            <w:insideV w:val="single" w:color="auto" w:sz="4" w:space="0"/>
-          </w:tblBorders>
-          <w:tblLayout w:type="fixed"/>
-          <w:tblCellMar>
-            <w:top w:w="0" w:type="dxa"/>
-            <w:left w:w="108" w:type="dxa"/>
-            <w:bottom w:w="0" w:type="dxa"/>
-            <w:right w:w="108" w:type="dxa"/>
-          </w:tblCellMar>
-        </w:tblPrEx>
         <w:tc>
           <w:tcPr>
             <w:tcW w:w="2138" w:type="dxa"/>
@@ -285,7 +221,7 @@
             </w:pPr>
             <w:r>
               <w:rPr>
-                <w:rFonts w:hint="eastAsia" w:ascii="微软雅黑" w:hAnsi="微软雅黑" w:cs="Times New Roman"/>
+                <w:rFonts w:ascii="微软雅黑" w:hAnsi="微软雅黑" w:cs="Times New Roman" w:hint="eastAsia"/>
                 <w:szCs w:val="24"/>
               </w:rPr>
               <w:t>坐标</w:t>
@@ -303,14 +239,13 @@
               <w:spacing w:after="0" w:line="240" w:lineRule="auto"/>
               <w:textAlignment w:val="center"/>
               <w:rPr>
-                <w:rFonts w:hint="eastAsia" w:ascii="微软雅黑" w:hAnsi="微软雅黑" w:eastAsia="微软雅黑" w:cs="Times New Roman"/>
+                <w:rFonts w:ascii="微软雅黑" w:hAnsi="微软雅黑" w:cs="Times New Roman"/>
                 <w:szCs w:val="24"/>
-                <w:lang w:eastAsia="zh-CN"/>
               </w:rPr>
             </w:pPr>
             <w:r>
               <w:rPr>
-                <w:rFonts w:hint="eastAsia" w:ascii="微软雅黑" w:hAnsi="微软雅黑" w:cs="Times New Roman"/>
+                <w:rFonts w:ascii="微软雅黑" w:hAnsi="微软雅黑" w:cs="Times New Roman" w:hint="eastAsia"/>
                 <w:szCs w:val="24"/>
               </w:rPr>
               <w:t>灰度</w:t>
@@ -324,25 +259,22 @@
             </w:r>
             <w:r>
               <w:rPr>
-                <w:rFonts w:hint="eastAsia" w:ascii="微软雅黑" w:hAnsi="微软雅黑" w:cs="Times New Roman"/>
+                <w:rFonts w:ascii="微软雅黑" w:hAnsi="微软雅黑" w:cs="Times New Roman" w:hint="eastAsia"/>
                 <w:szCs w:val="24"/>
-                <w:lang w:eastAsia="zh-CN"/>
               </w:rPr>
               <w:t>（</w:t>
             </w:r>
             <w:r>
               <w:rPr>
-                <w:rFonts w:hint="eastAsia" w:ascii="微软雅黑" w:hAnsi="微软雅黑" w:cs="Times New Roman"/>
+                <w:rFonts w:ascii="微软雅黑" w:hAnsi="微软雅黑" w:cs="Times New Roman" w:hint="eastAsia"/>
                 <w:szCs w:val="24"/>
-                <w:lang w:val="en-US" w:eastAsia="zh-CN"/>
               </w:rPr>
               <w:t>邻域</w:t>
             </w:r>
             <w:r>
               <w:rPr>
-                <w:rFonts w:hint="eastAsia" w:ascii="微软雅黑" w:hAnsi="微软雅黑" w:cs="Times New Roman"/>
+                <w:rFonts w:ascii="微软雅黑" w:hAnsi="微软雅黑" w:cs="Times New Roman" w:hint="eastAsia"/>
                 <w:szCs w:val="24"/>
-                <w:lang w:eastAsia="zh-CN"/>
               </w:rPr>
               <w:t>）</w:t>
             </w:r>
@@ -358,7 +290,7 @@
               <w:spacing w:after="0" w:line="240" w:lineRule="auto"/>
               <w:textAlignment w:val="center"/>
               <w:rPr>
-                <w:rFonts w:hint="eastAsia" w:ascii="微软雅黑" w:hAnsi="微软雅黑" w:cs="Times New Roman"/>
+                <w:rFonts w:ascii="微软雅黑" w:hAnsi="微软雅黑" w:cs="Times New Roman"/>
                 <w:szCs w:val="24"/>
               </w:rPr>
             </w:pPr>
@@ -393,12 +325,6 @@
                     </w:rPr>
                     <m:t>x,y</m:t>
                   </m:r>
-                  <m:ctrlPr>
-                    <w:rPr>
-                      <w:rFonts w:ascii="Cambria Math" w:hAnsi="Cambria Math" w:cs="Times New Roman"/>
-                      <w:szCs w:val="24"/>
-                    </w:rPr>
-                  </m:ctrlPr>
                 </m:e>
               </m:d>
             </m:oMath>
@@ -411,7 +337,7 @@
             </w:r>
             <w:r>
               <w:rPr>
-                <w:rFonts w:hint="eastAsia" w:ascii="微软雅黑" w:hAnsi="微软雅黑" w:cs="Times New Roman"/>
+                <w:rFonts w:ascii="微软雅黑" w:hAnsi="微软雅黑" w:cs="Times New Roman" w:hint="eastAsia"/>
                 <w:szCs w:val="24"/>
               </w:rPr>
               <w:t>变换</w:t>
@@ -476,23 +402,6 @@
         </w:tc>
       </w:tr>
       <w:tr>
-        <w:tblPrEx>
-          <w:tblBorders>
-            <w:top w:val="single" w:color="auto" w:sz="4" w:space="0"/>
-            <w:left w:val="single" w:color="auto" w:sz="4" w:space="0"/>
-            <w:bottom w:val="single" w:color="auto" w:sz="4" w:space="0"/>
-            <w:right w:val="single" w:color="auto" w:sz="4" w:space="0"/>
-            <w:insideH w:val="single" w:color="auto" w:sz="4" w:space="0"/>
-            <w:insideV w:val="single" w:color="auto" w:sz="4" w:space="0"/>
-          </w:tblBorders>
-          <w:tblLayout w:type="fixed"/>
-          <w:tblCellMar>
-            <w:top w:w="0" w:type="dxa"/>
-            <w:left w:w="108" w:type="dxa"/>
-            <w:bottom w:w="0" w:type="dxa"/>
-            <w:right w:w="108" w:type="dxa"/>
-          </w:tblCellMar>
-        </w:tblPrEx>
         <w:tc>
           <w:tcPr>
             <w:tcW w:w="2138" w:type="dxa"/>
@@ -509,7 +418,7 @@
             </w:pPr>
             <w:r>
               <w:rPr>
-                <w:rFonts w:hint="eastAsia" w:ascii="微软雅黑" w:hAnsi="微软雅黑" w:cs="Times New Roman"/>
+                <w:rFonts w:ascii="微软雅黑" w:hAnsi="微软雅黑" w:cs="Times New Roman" w:hint="eastAsia"/>
                 <w:szCs w:val="24"/>
               </w:rPr>
               <w:t>坐标</w:t>
@@ -527,14 +436,13 @@
               <w:spacing w:after="0" w:line="240" w:lineRule="auto"/>
               <w:textAlignment w:val="center"/>
               <w:rPr>
-                <w:rFonts w:hint="eastAsia" w:ascii="微软雅黑" w:hAnsi="微软雅黑" w:eastAsia="微软雅黑" w:cs="Times New Roman"/>
+                <w:rFonts w:ascii="微软雅黑" w:hAnsi="微软雅黑" w:cs="Times New Roman"/>
                 <w:szCs w:val="24"/>
-                <w:lang w:eastAsia="zh-CN"/>
               </w:rPr>
             </w:pPr>
             <w:r>
               <w:rPr>
-                <w:rFonts w:hint="eastAsia" w:ascii="微软雅黑" w:hAnsi="微软雅黑" w:cs="Times New Roman"/>
+                <w:rFonts w:ascii="微软雅黑" w:hAnsi="微软雅黑" w:cs="Times New Roman" w:hint="eastAsia"/>
                 <w:szCs w:val="24"/>
               </w:rPr>
               <w:t>灰度</w:t>
@@ -548,25 +456,22 @@
             </w:r>
             <w:r>
               <w:rPr>
-                <w:rFonts w:hint="eastAsia" w:ascii="微软雅黑" w:hAnsi="微软雅黑" w:cs="Times New Roman"/>
+                <w:rFonts w:ascii="微软雅黑" w:hAnsi="微软雅黑" w:cs="Times New Roman" w:hint="eastAsia"/>
                 <w:szCs w:val="24"/>
-                <w:lang w:eastAsia="zh-CN"/>
               </w:rPr>
               <w:t>（</w:t>
             </w:r>
             <w:r>
               <w:rPr>
-                <w:rFonts w:hint="eastAsia" w:ascii="微软雅黑" w:hAnsi="微软雅黑" w:cs="Times New Roman"/>
+                <w:rFonts w:ascii="微软雅黑" w:hAnsi="微软雅黑" w:cs="Times New Roman" w:hint="eastAsia"/>
                 <w:szCs w:val="24"/>
-                <w:lang w:val="en-US" w:eastAsia="zh-CN"/>
               </w:rPr>
               <w:t>单点</w:t>
             </w:r>
             <w:r>
               <w:rPr>
-                <w:rFonts w:hint="eastAsia" w:ascii="微软雅黑" w:hAnsi="微软雅黑" w:cs="Times New Roman"/>
+                <w:rFonts w:ascii="微软雅黑" w:hAnsi="微软雅黑" w:cs="Times New Roman" w:hint="eastAsia"/>
                 <w:szCs w:val="24"/>
-                <w:lang w:eastAsia="zh-CN"/>
               </w:rPr>
               <w:t>）</w:t>
             </w:r>
@@ -595,10 +500,24 @@
             </w:r>
             <w:r>
               <w:rPr>
-                <w:rFonts w:hint="eastAsia" w:ascii="微软雅黑" w:hAnsi="微软雅黑" w:cs="Times New Roman"/>
+                <w:rFonts w:ascii="微软雅黑" w:hAnsi="微软雅黑" w:cs="Times New Roman" w:hint="eastAsia"/>
                 <w:szCs w:val="24"/>
               </w:rPr>
-              <w:t>：raw原始图上某点的</w:t>
+              <w:t>：</w:t>
+            </w:r>
+            <w:r>
+              <w:rPr>
+                <w:rFonts w:ascii="微软雅黑" w:hAnsi="微软雅黑" w:cs="Times New Roman" w:hint="eastAsia"/>
+                <w:szCs w:val="24"/>
+              </w:rPr>
+              <w:t>raw</w:t>
+            </w:r>
+            <w:r>
+              <w:rPr>
+                <w:rFonts w:ascii="微软雅黑" w:hAnsi="微软雅黑" w:cs="Times New Roman" w:hint="eastAsia"/>
+                <w:szCs w:val="24"/>
+              </w:rPr>
+              <w:t>原始图上某点的</w:t>
             </w:r>
             <w:r>
               <w:rPr>
@@ -613,7 +532,7 @@
               <w:spacing w:after="0" w:line="240" w:lineRule="auto"/>
               <w:textAlignment w:val="center"/>
               <w:rPr>
-                <w:rFonts w:hint="eastAsia" w:ascii="微软雅黑" w:hAnsi="微软雅黑" w:cs="Times New Roman"/>
+                <w:rFonts w:ascii="微软雅黑" w:hAnsi="微软雅黑" w:cs="Times New Roman"/>
                 <w:szCs w:val="24"/>
               </w:rPr>
             </w:pPr>
@@ -626,7 +545,7 @@
             </w:r>
             <w:r>
               <w:rPr>
-                <w:rFonts w:hint="eastAsia" w:ascii="微软雅黑" w:hAnsi="微软雅黑" w:cs="Times New Roman"/>
+                <w:rFonts w:ascii="微软雅黑" w:hAnsi="微软雅黑" w:cs="Times New Roman" w:hint="eastAsia"/>
                 <w:szCs w:val="24"/>
               </w:rPr>
               <w:t>变换</w:t>
@@ -682,21 +601,42 @@
             </w:r>
             <w:r>
               <w:rPr>
-                <w:rFonts w:hint="eastAsia" w:ascii="微软雅黑" w:hAnsi="微软雅黑" w:cs="Times New Roman"/>
+                <w:rFonts w:ascii="微软雅黑" w:hAnsi="微软雅黑" w:cs="Times New Roman" w:hint="eastAsia"/>
                 <w:szCs w:val="24"/>
               </w:rPr>
-              <w:t>：r</w:t>
+              <w:t>：</w:t>
+            </w:r>
+            <w:r>
+              <w:rPr>
+                <w:rFonts w:ascii="微软雅黑" w:hAnsi="微软雅黑" w:cs="Times New Roman" w:hint="eastAsia"/>
+                <w:szCs w:val="24"/>
+              </w:rPr>
+              <w:t>r</w:t>
             </w:r>
             <w:r>
               <w:rPr>
                 <w:rFonts w:ascii="微软雅黑" w:hAnsi="微软雅黑" w:cs="Times New Roman"/>
                 <w:szCs w:val="24"/>
               </w:rPr>
-              <w:t>经过T变换</w:t>
+              <w:t>经过</w:t>
             </w:r>
             <w:r>
               <w:rPr>
-                <w:rFonts w:hint="eastAsia" w:ascii="微软雅黑" w:hAnsi="微软雅黑" w:cs="Times New Roman"/>
+                <w:rFonts w:ascii="微软雅黑" w:hAnsi="微软雅黑" w:cs="Times New Roman"/>
+                <w:szCs w:val="24"/>
+              </w:rPr>
+              <w:t>T</w:t>
+            </w:r>
+            <w:r>
+              <w:rPr>
+                <w:rFonts w:ascii="微软雅黑" w:hAnsi="微软雅黑" w:cs="Times New Roman"/>
+                <w:szCs w:val="24"/>
+              </w:rPr>
+              <w:t>变换</w:t>
+            </w:r>
+            <w:r>
+              <w:rPr>
+                <w:rFonts w:ascii="微软雅黑" w:hAnsi="微软雅黑" w:cs="Times New Roman" w:hint="eastAsia"/>
                 <w:szCs w:val="24"/>
               </w:rPr>
               <w:t>后的</w:t>
@@ -724,7 +664,7 @@
     </w:p>
     <w:p>
       <w:pPr>
-        <w:pStyle w:val="9"/>
+        <w:pStyle w:val="ListParagraph"/>
         <w:numPr>
           <w:ilvl w:val="0"/>
           <w:numId w:val="1"/>
@@ -738,7 +678,7 @@
       </w:pPr>
       <w:r>
         <w:rPr>
-          <w:rFonts w:hint="eastAsia" w:ascii="微软雅黑" w:hAnsi="微软雅黑" w:cs="Times New Roman"/>
+          <w:rFonts w:ascii="微软雅黑" w:hAnsi="微软雅黑" w:cs="Times New Roman" w:hint="eastAsia"/>
           <w:szCs w:val="24"/>
         </w:rPr>
         <w:t>常用</w:t>
@@ -758,21 +698,33 @@
           <w:numId w:val="2"/>
         </w:numPr>
         <w:spacing w:after="0" w:line="240" w:lineRule="auto"/>
-        <w:ind w:left="0" w:leftChars="0" w:firstLine="1440" w:firstLineChars="0"/>
+        <w:ind w:left="0" w:firstLine="1440"/>
         <w:textAlignment w:val="center"/>
         <w:rPr>
-          <w:rFonts w:hint="eastAsia" w:ascii="微软雅黑" w:hAnsi="微软雅黑" w:cs="Times New Roman"/>
+          <w:rFonts w:ascii="微软雅黑" w:hAnsi="微软雅黑" w:cs="Times New Roman"/>
           <w:szCs w:val="24"/>
-          <w:lang w:val="en-US" w:eastAsia="zh-CN"/>
-        </w:rPr>
-      </w:pPr>
-      <w:r>
-        <w:rPr>
-          <w:rFonts w:hint="eastAsia" w:ascii="微软雅黑" w:hAnsi="微软雅黑" w:cs="Times New Roman"/>
+        </w:rPr>
+      </w:pPr>
+      <w:r>
+        <w:rPr>
+          <w:rFonts w:ascii="微软雅黑" w:hAnsi="微软雅黑" w:cs="Times New Roman" w:hint="eastAsia"/>
           <w:szCs w:val="24"/>
-          <w:lang w:val="en-US" w:eastAsia="zh-CN"/>
-        </w:rPr>
-        <w:t>灰度变换Intensity Transformation，针对单点</w:t>
+        </w:rPr>
+        <w:t>灰度变换</w:t>
+      </w:r>
+      <w:r>
+        <w:rPr>
+          <w:rFonts w:ascii="微软雅黑" w:hAnsi="微软雅黑" w:cs="Times New Roman" w:hint="eastAsia"/>
+          <w:szCs w:val="24"/>
+        </w:rPr>
+        <w:t>Intensity Transformation</w:t>
+      </w:r>
+      <w:r>
+        <w:rPr>
+          <w:rFonts w:ascii="微软雅黑" w:hAnsi="微软雅黑" w:cs="Times New Roman" w:hint="eastAsia"/>
+          <w:szCs w:val="24"/>
+        </w:rPr>
+        <w:t>，针对单点</w:t>
       </w:r>
     </w:p>
     <w:p>
@@ -782,21 +734,33 @@
           <w:numId w:val="2"/>
         </w:numPr>
         <w:spacing w:after="0" w:line="240" w:lineRule="auto"/>
-        <w:ind w:left="0" w:leftChars="0" w:firstLine="1440" w:firstLineChars="0"/>
+        <w:ind w:left="0" w:firstLine="1440"/>
         <w:textAlignment w:val="center"/>
         <w:rPr>
-          <w:rFonts w:hint="eastAsia" w:ascii="微软雅黑" w:hAnsi="微软雅黑" w:cs="Times New Roman"/>
+          <w:rFonts w:ascii="微软雅黑" w:hAnsi="微软雅黑" w:cs="Times New Roman"/>
           <w:szCs w:val="24"/>
-          <w:lang w:val="en-US" w:eastAsia="zh-CN"/>
-        </w:rPr>
-      </w:pPr>
-      <w:r>
-        <w:rPr>
-          <w:rFonts w:hint="eastAsia" w:ascii="微软雅黑" w:hAnsi="微软雅黑" w:cs="Times New Roman"/>
+        </w:rPr>
+      </w:pPr>
+      <w:r>
+        <w:rPr>
+          <w:rFonts w:ascii="微软雅黑" w:hAnsi="微软雅黑" w:cs="Times New Roman" w:hint="eastAsia"/>
           <w:szCs w:val="24"/>
-          <w:lang w:val="en-US" w:eastAsia="zh-CN"/>
-        </w:rPr>
-        <w:t>空间滤波Spatial Filtering，针对邻域</w:t>
+        </w:rPr>
+        <w:t>空间滤波</w:t>
+      </w:r>
+      <w:r>
+        <w:rPr>
+          <w:rFonts w:ascii="微软雅黑" w:hAnsi="微软雅黑" w:cs="Times New Roman" w:hint="eastAsia"/>
+          <w:szCs w:val="24"/>
+        </w:rPr>
+        <w:t>Spatial Filtering</w:t>
+      </w:r>
+      <w:r>
+        <w:rPr>
+          <w:rFonts w:ascii="微软雅黑" w:hAnsi="微软雅黑" w:cs="Times New Roman" w:hint="eastAsia"/>
+          <w:szCs w:val="24"/>
+        </w:rPr>
+        <w:t>，针对邻域</w:t>
       </w:r>
     </w:p>
     <w:p>
@@ -811,7 +775,7 @@
     </w:p>
     <w:p>
       <w:pPr>
-        <w:pStyle w:val="2"/>
+        <w:pStyle w:val="Heading1"/>
       </w:pPr>
       <w:r>
         <w:rPr>
@@ -852,7 +816,7 @@
     </w:p>
     <w:p>
       <w:pPr>
-        <w:pStyle w:val="3"/>
+        <w:pStyle w:val="Heading2"/>
       </w:pPr>
       <w:r>
         <w:rPr>
@@ -863,7 +827,7 @@
     </w:p>
     <w:p>
       <w:pPr>
-        <w:pStyle w:val="9"/>
+        <w:pStyle w:val="ListParagraph"/>
         <w:numPr>
           <w:ilvl w:val="0"/>
           <w:numId w:val="3"/>
@@ -877,7 +841,7 @@
       </w:pPr>
       <w:r>
         <w:rPr>
-          <w:rFonts w:hint="eastAsia" w:ascii="微软雅黑" w:hAnsi="微软雅黑" w:cs="Times New Roman"/>
+          <w:rFonts w:ascii="微软雅黑" w:hAnsi="微软雅黑" w:cs="Times New Roman" w:hint="eastAsia"/>
           <w:szCs w:val="24"/>
         </w:rPr>
         <w:t>双线性内插</w:t>
@@ -885,7 +849,7 @@
     </w:p>
     <w:p>
       <w:pPr>
-        <w:pStyle w:val="9"/>
+        <w:pStyle w:val="ListParagraph"/>
         <w:spacing w:after="0" w:line="240" w:lineRule="auto"/>
         <w:textAlignment w:val="center"/>
         <w:rPr>
@@ -894,6 +858,9 @@
         </w:rPr>
       </w:pPr>
       <w:r>
+        <w:rPr>
+          <w:noProof/>
+        </w:rPr>
         <w:drawing>
           <wp:inline distT="0" distB="0" distL="0" distR="0">
             <wp:extent cx="3810000" cy="297180"/>
@@ -912,7 +879,7 @@
                     </pic:cNvPicPr>
                   </pic:nvPicPr>
                   <pic:blipFill>
-                    <a:blip r:embed="rId4"/>
+                    <a:blip r:embed="rId9"/>
                     <a:stretch>
                       <a:fillRect/>
                     </a:stretch>
@@ -935,7 +902,7 @@
     </w:p>
     <w:p>
       <w:pPr>
-        <w:pStyle w:val="9"/>
+        <w:pStyle w:val="ListParagraph"/>
         <w:spacing w:after="0" w:line="240" w:lineRule="auto"/>
         <w:textAlignment w:val="center"/>
         <w:rPr>
@@ -944,6 +911,9 @@
         </w:rPr>
       </w:pPr>
       <w:r>
+        <w:rPr>
+          <w:noProof/>
+        </w:rPr>
         <w:drawing>
           <wp:inline distT="0" distB="0" distL="0" distR="0">
             <wp:extent cx="6316980" cy="4800600"/>
@@ -962,7 +932,7 @@
                     </pic:cNvPicPr>
                   </pic:nvPicPr>
                   <pic:blipFill>
-                    <a:blip r:embed="rId5"/>
+                    <a:blip r:embed="rId10"/>
                     <a:stretch>
                       <a:fillRect/>
                     </a:stretch>
@@ -985,7 +955,7 @@
     </w:p>
     <w:p>
       <w:pPr>
-        <w:pStyle w:val="9"/>
+        <w:pStyle w:val="ListParagraph"/>
         <w:spacing w:after="0" w:line="240" w:lineRule="auto"/>
         <w:textAlignment w:val="center"/>
         <w:rPr>
@@ -995,7 +965,7 @@
       </w:pPr>
       <w:r>
         <w:rPr>
-          <w:rFonts w:hint="eastAsia" w:ascii="微软雅黑" w:hAnsi="微软雅黑" w:cs="Times New Roman"/>
+          <w:rFonts w:ascii="微软雅黑" w:hAnsi="微软雅黑" w:cs="Times New Roman" w:hint="eastAsia"/>
           <w:szCs w:val="24"/>
         </w:rPr>
         <w:t>相当于</w:t>
@@ -1009,7 +979,7 @@
       </w:r>
       <w:r>
         <w:rPr>
-          <w:rFonts w:hint="eastAsia" w:ascii="微软雅黑" w:hAnsi="微软雅黑" w:cs="Times New Roman"/>
+          <w:rFonts w:ascii="微软雅黑" w:hAnsi="微软雅黑" w:cs="Times New Roman" w:hint="eastAsia"/>
           <w:szCs w:val="24"/>
         </w:rPr>
         <w:t>二次</w:t>
@@ -1023,7 +993,7 @@
       </w:r>
       <w:r>
         <w:rPr>
-          <w:rFonts w:hint="eastAsia" w:ascii="微软雅黑" w:hAnsi="微软雅黑" w:cs="Times New Roman"/>
+          <w:rFonts w:ascii="微软雅黑" w:hAnsi="微软雅黑" w:cs="Times New Roman" w:hint="eastAsia"/>
           <w:szCs w:val="24"/>
         </w:rPr>
         <w:t>：</w:t>
@@ -1031,7 +1001,7 @@
     </w:p>
     <w:p>
       <w:pPr>
-        <w:pStyle w:val="9"/>
+        <w:pStyle w:val="ListParagraph"/>
         <w:spacing w:after="0" w:line="240" w:lineRule="auto"/>
         <w:textAlignment w:val="center"/>
         <w:rPr>
@@ -1040,6 +1010,9 @@
         </w:rPr>
       </w:pPr>
       <w:r>
+        <w:rPr>
+          <w:noProof/>
+        </w:rPr>
         <w:drawing>
           <wp:inline distT="0" distB="0" distL="0" distR="0">
             <wp:extent cx="7315200" cy="4552950"/>
@@ -1058,7 +1031,7 @@
                     </pic:cNvPicPr>
                   </pic:nvPicPr>
                   <pic:blipFill>
-                    <a:blip r:embed="rId6">
+                    <a:blip r:embed="rId11">
                       <a:extLst>
                         <a:ext uri="{28A0092B-C50C-407E-A947-70E740481C1C}">
                           <a14:useLocalDpi xmlns:a14="http://schemas.microsoft.com/office/drawing/2010/main" val="0"/>
@@ -1092,7 +1065,7 @@
     </w:p>
     <w:p>
       <w:pPr>
-        <w:pStyle w:val="9"/>
+        <w:pStyle w:val="ListParagraph"/>
         <w:numPr>
           <w:ilvl w:val="0"/>
           <w:numId w:val="3"/>
@@ -1106,7 +1079,7 @@
       </w:pPr>
       <w:r>
         <w:rPr>
-          <w:rFonts w:hint="eastAsia" w:ascii="微软雅黑" w:hAnsi="微软雅黑" w:cs="Times New Roman"/>
+          <w:rFonts w:ascii="微软雅黑" w:hAnsi="微软雅黑" w:cs="Times New Roman" w:hint="eastAsia"/>
           <w:szCs w:val="24"/>
         </w:rPr>
         <w:t>双</w:t>
@@ -1120,7 +1093,7 @@
       </w:r>
       <w:r>
         <w:rPr>
-          <w:rFonts w:hint="eastAsia" w:ascii="微软雅黑" w:hAnsi="微软雅黑" w:cs="Times New Roman"/>
+          <w:rFonts w:ascii="微软雅黑" w:hAnsi="微软雅黑" w:cs="Times New Roman" w:hint="eastAsia"/>
           <w:szCs w:val="24"/>
         </w:rPr>
         <w:t>内插</w:t>
@@ -1128,7 +1101,7 @@
     </w:p>
     <w:p>
       <w:pPr>
-        <w:pStyle w:val="9"/>
+        <w:pStyle w:val="ListParagraph"/>
         <w:spacing w:after="0" w:line="240" w:lineRule="auto"/>
         <w:textAlignment w:val="center"/>
         <w:rPr>
@@ -1137,6 +1110,9 @@
         </w:rPr>
       </w:pPr>
       <w:r>
+        <w:rPr>
+          <w:noProof/>
+        </w:rPr>
         <w:drawing>
           <wp:inline distT="0" distB="0" distL="0" distR="0">
             <wp:extent cx="3550920" cy="518160"/>
@@ -1155,7 +1131,7 @@
                     </pic:cNvPicPr>
                   </pic:nvPicPr>
                   <pic:blipFill>
-                    <a:blip r:embed="rId7"/>
+                    <a:blip r:embed="rId12"/>
                     <a:stretch>
                       <a:fillRect/>
                     </a:stretch>
@@ -1178,7 +1154,7 @@
     </w:p>
     <w:p>
       <w:pPr>
-        <w:pStyle w:val="9"/>
+        <w:pStyle w:val="ListParagraph"/>
         <w:numPr>
           <w:ilvl w:val="0"/>
           <w:numId w:val="1"/>
@@ -1195,26 +1171,40 @@
           <w:rFonts w:ascii="微软雅黑" w:hAnsi="微软雅黑" w:cs="Times New Roman"/>
           <w:szCs w:val="24"/>
         </w:rPr>
-        <w:t>Chapter 4，</w:t>
-      </w:r>
-      <w:r>
-        <w:rPr>
-          <w:rFonts w:hint="eastAsia" w:ascii="微软雅黑" w:hAnsi="微软雅黑" w:cs="Times New Roman"/>
-          <w:szCs w:val="24"/>
-        </w:rPr>
-        <w:t xml:space="preserve"> 图像</w:t>
+        <w:t>Chapter 4</w:t>
       </w:r>
       <w:r>
         <w:rPr>
           <w:rFonts w:ascii="微软雅黑" w:hAnsi="微软雅黑" w:cs="Times New Roman"/>
           <w:szCs w:val="24"/>
         </w:rPr>
+        <w:t>，</w:t>
+      </w:r>
+      <w:r>
+        <w:rPr>
+          <w:rFonts w:ascii="微软雅黑" w:hAnsi="微软雅黑" w:cs="Times New Roman" w:hint="eastAsia"/>
+          <w:szCs w:val="24"/>
+        </w:rPr>
+        <w:t xml:space="preserve"> </w:t>
+      </w:r>
+      <w:r>
+        <w:rPr>
+          <w:rFonts w:ascii="微软雅黑" w:hAnsi="微软雅黑" w:cs="Times New Roman" w:hint="eastAsia"/>
+          <w:szCs w:val="24"/>
+        </w:rPr>
+        <w:t>图像</w:t>
+      </w:r>
+      <w:r>
+        <w:rPr>
+          <w:rFonts w:ascii="微软雅黑" w:hAnsi="微软雅黑" w:cs="Times New Roman"/>
+          <w:szCs w:val="24"/>
+        </w:rPr>
         <w:t>的取样与重建</w:t>
       </w:r>
     </w:p>
     <w:p>
       <w:pPr>
-        <w:pStyle w:val="3"/>
+        <w:pStyle w:val="Heading2"/>
       </w:pPr>
       <w:r>
         <w:rPr>
@@ -1237,7 +1227,7 @@
     </w:p>
     <w:p>
       <w:pPr>
-        <w:pStyle w:val="4"/>
+        <w:pStyle w:val="Heading3"/>
       </w:pPr>
       <w:r>
         <w:rPr>
@@ -1251,7 +1241,7 @@
     </w:p>
     <w:p>
       <w:pPr>
-        <w:pStyle w:val="9"/>
+        <w:pStyle w:val="ListParagraph"/>
         <w:numPr>
           <w:ilvl w:val="0"/>
           <w:numId w:val="4"/>
@@ -1264,7 +1254,13 @@
         <w:t>加：图像</w:t>
       </w:r>
       <w:r>
-        <w:t>理解成理想图像+噪声，</w:t>
+        <w:t>理解成理想图像</w:t>
+      </w:r>
+      <w:r>
+        <w:t>+</w:t>
+      </w:r>
+      <w:r>
+        <w:t>噪声，</w:t>
       </w:r>
       <w:r>
         <w:rPr>
@@ -1282,16 +1278,31 @@
         <w:t>且</w:t>
       </w:r>
       <w:r>
-        <w:t>噪声的平均值为0，</w:t>
-      </w:r>
-      <w:r>
-        <w:rPr>
-          <w:rFonts w:hint="eastAsia"/>
-        </w:rPr>
-        <w:t>则image</w:t>
-      </w:r>
-      <w:r>
-        <w:t xml:space="preserve"> averaging可以显著地降低这种随机噪声，</w:t>
+        <w:t>噪声的平均值为</w:t>
+      </w:r>
+      <w:r>
+        <w:t>0</w:t>
+      </w:r>
+      <w:r>
+        <w:t>，</w:t>
+      </w:r>
+      <w:r>
+        <w:rPr>
+          <w:rFonts w:hint="eastAsia"/>
+        </w:rPr>
+        <w:t>则</w:t>
+      </w:r>
+      <w:r>
+        <w:rPr>
+          <w:rFonts w:hint="eastAsia"/>
+        </w:rPr>
+        <w:t>image</w:t>
+      </w:r>
+      <w:r>
+        <w:t xml:space="preserve"> averaging</w:t>
+      </w:r>
+      <w:r>
+        <w:t>可以显著地降低这种随机噪声，</w:t>
       </w:r>
       <w:r>
         <w:rPr>
@@ -1300,7 +1311,10 @@
         <w:t>当然这</w:t>
       </w:r>
       <w:r>
-        <w:t xml:space="preserve">需要image </w:t>
+        <w:t>需要</w:t>
+      </w:r>
+      <w:r>
+        <w:t xml:space="preserve">image </w:t>
       </w:r>
       <w:r>
         <w:rPr>
@@ -1315,7 +1329,19 @@
         <w:rPr>
           <w:rFonts w:hint="eastAsia"/>
         </w:rPr>
-        <w:t>。 天文</w:t>
+        <w:t>。</w:t>
+      </w:r>
+      <w:r>
+        <w:rPr>
+          <w:rFonts w:hint="eastAsia"/>
+        </w:rPr>
+        <w:t xml:space="preserve"> </w:t>
+      </w:r>
+      <w:r>
+        <w:rPr>
+          <w:rFonts w:hint="eastAsia"/>
+        </w:rPr>
+        <w:t>天文</w:t>
       </w:r>
       <w:r>
         <w:t>学</w:t>
@@ -1327,7 +1353,13 @@
         <w:t>，</w:t>
       </w:r>
       <w:r>
-        <w:t>星空摄影和IC测量中</w:t>
+        <w:t>星空摄影和</w:t>
+      </w:r>
+      <w:r>
+        <w:t>IC</w:t>
+      </w:r>
+      <w:r>
+        <w:t>测量中</w:t>
       </w:r>
       <w:r>
         <w:rPr>
@@ -1341,9 +1373,12 @@
     </w:p>
     <w:p>
       <w:pPr>
-        <w:pStyle w:val="9"/>
-      </w:pPr>
-      <w:r>
+        <w:pStyle w:val="ListParagraph"/>
+      </w:pPr>
+      <w:r>
+        <w:rPr>
+          <w:noProof/>
+        </w:rPr>
         <w:drawing>
           <wp:inline distT="0" distB="0" distL="0" distR="0">
             <wp:extent cx="3718560" cy="266700"/>
@@ -1362,7 +1397,7 @@
                     </pic:cNvPicPr>
                   </pic:nvPicPr>
                   <pic:blipFill>
-                    <a:blip r:embed="rId8"/>
+                    <a:blip r:embed="rId13"/>
                     <a:stretch>
                       <a:fillRect/>
                     </a:stretch>
@@ -1385,9 +1420,12 @@
     </w:p>
     <w:p>
       <w:pPr>
-        <w:pStyle w:val="9"/>
-      </w:pPr>
-      <w:r>
+        <w:pStyle w:val="ListParagraph"/>
+      </w:pPr>
+      <w:r>
+        <w:rPr>
+          <w:noProof/>
+        </w:rPr>
         <w:drawing>
           <wp:inline distT="0" distB="0" distL="0" distR="0">
             <wp:extent cx="3596640" cy="502920"/>
@@ -1406,7 +1444,7 @@
                     </pic:cNvPicPr>
                   </pic:nvPicPr>
                   <pic:blipFill>
-                    <a:blip r:embed="rId9"/>
+                    <a:blip r:embed="rId14"/>
                     <a:stretch>
                       <a:fillRect/>
                     </a:stretch>
@@ -1429,9 +1467,12 @@
     </w:p>
     <w:p>
       <w:pPr>
-        <w:pStyle w:val="9"/>
-      </w:pPr>
-      <w:r>
+        <w:pStyle w:val="ListParagraph"/>
+      </w:pPr>
+      <w:r>
+        <w:rPr>
+          <w:noProof/>
+        </w:rPr>
         <w:drawing>
           <wp:inline distT="0" distB="0" distL="0" distR="0">
             <wp:extent cx="3497580" cy="251460"/>
@@ -1450,7 +1491,7 @@
                     </pic:cNvPicPr>
                   </pic:nvPicPr>
                   <pic:blipFill>
-                    <a:blip r:embed="rId10"/>
+                    <a:blip r:embed="rId15"/>
                     <a:stretch>
                       <a:fillRect/>
                     </a:stretch>
@@ -1473,9 +1514,12 @@
     </w:p>
     <w:p>
       <w:pPr>
-        <w:pStyle w:val="9"/>
-      </w:pPr>
-      <w:r>
+        <w:pStyle w:val="ListParagraph"/>
+      </w:pPr>
+      <w:r>
+        <w:rPr>
+          <w:noProof/>
+        </w:rPr>
         <w:drawing>
           <wp:inline distT="0" distB="0" distL="0" distR="0">
             <wp:extent cx="3368040" cy="419100"/>
@@ -1494,7 +1538,7 @@
                     </pic:cNvPicPr>
                   </pic:nvPicPr>
                   <pic:blipFill>
-                    <a:blip r:embed="rId11"/>
+                    <a:blip r:embed="rId16"/>
                     <a:stretch>
                       <a:fillRect/>
                     </a:stretch>
@@ -1517,7 +1561,7 @@
     </w:p>
     <w:p>
       <w:pPr>
-        <w:pStyle w:val="9"/>
+        <w:pStyle w:val="ListParagraph"/>
         <w:numPr>
           <w:ilvl w:val="0"/>
           <w:numId w:val="4"/>
@@ -1527,7 +1571,19 @@
         <w:rPr>
           <w:rFonts w:hint="eastAsia"/>
         </w:rPr>
-        <w:t>减: 模板，</w:t>
+        <w:t>减</w:t>
+      </w:r>
+      <w:r>
+        <w:rPr>
+          <w:rFonts w:hint="eastAsia"/>
+        </w:rPr>
+        <w:t xml:space="preserve">: </w:t>
+      </w:r>
+      <w:r>
+        <w:rPr>
+          <w:rFonts w:hint="eastAsia"/>
+        </w:rPr>
+        <w:t>模板，</w:t>
       </w:r>
       <w:r>
         <w:t>医学成像</w:t>
@@ -1539,7 +1595,10 @@
         <w:t>（有无</w:t>
       </w:r>
       <w:r>
-        <w:t>CT显影剂</w:t>
+        <w:t>CT</w:t>
+      </w:r>
+      <w:r>
+        <w:t>显影剂</w:t>
       </w:r>
       <w:r>
         <w:rPr>
@@ -1562,12 +1621,12 @@
     </w:p>
     <w:p>
       <w:pPr>
-        <w:pStyle w:val="9"/>
-      </w:pPr>
-    </w:p>
-    <w:p>
-      <w:pPr>
-        <w:pStyle w:val="9"/>
+        <w:pStyle w:val="ListParagraph"/>
+      </w:pPr>
+    </w:p>
+    <w:p>
+      <w:pPr>
+        <w:pStyle w:val="ListParagraph"/>
         <w:numPr>
           <w:ilvl w:val="0"/>
           <w:numId w:val="4"/>
@@ -1589,7 +1648,19 @@
         <w:rPr>
           <w:rFonts w:hint="eastAsia"/>
         </w:rPr>
-        <w:t>： 校正</w:t>
+        <w:t>：</w:t>
+      </w:r>
+      <w:r>
+        <w:rPr>
+          <w:rFonts w:hint="eastAsia"/>
+        </w:rPr>
+        <w:t xml:space="preserve"> </w:t>
+      </w:r>
+      <w:r>
+        <w:rPr>
+          <w:rFonts w:hint="eastAsia"/>
+        </w:rPr>
+        <w:t>校正</w:t>
       </w:r>
       <w:r>
         <w:t>阴影和</w:t>
@@ -1601,12 +1672,15 @@
         <w:t xml:space="preserve"> </w:t>
       </w:r>
       <w:r>
-        <w:t>ROI操作</w:t>
-      </w:r>
-    </w:p>
-    <w:p>
-      <w:pPr>
-        <w:pStyle w:val="4"/>
+        <w:t>ROI</w:t>
+      </w:r>
+      <w:r>
+        <w:t>操作</w:t>
+      </w:r>
+    </w:p>
+    <w:p>
+      <w:pPr>
+        <w:pStyle w:val="Heading3"/>
       </w:pPr>
       <w:r>
         <w:rPr>
@@ -1626,7 +1700,7 @@
     </w:p>
     <w:p>
       <w:pPr>
-        <w:pStyle w:val="9"/>
+        <w:pStyle w:val="ListParagraph"/>
         <w:numPr>
           <w:ilvl w:val="0"/>
           <w:numId w:val="5"/>
@@ -1644,7 +1718,7 @@
     </w:p>
     <w:p>
       <w:pPr>
-        <w:pStyle w:val="9"/>
+        <w:pStyle w:val="ListParagraph"/>
         <w:numPr>
           <w:ilvl w:val="0"/>
           <w:numId w:val="5"/>
@@ -1659,7 +1733,7 @@
     </w:p>
     <w:p>
       <w:pPr>
-        <w:pStyle w:val="9"/>
+        <w:pStyle w:val="ListParagraph"/>
         <w:numPr>
           <w:ilvl w:val="0"/>
           <w:numId w:val="5"/>
@@ -1674,7 +1748,7 @@
     </w:p>
     <w:p>
       <w:pPr>
-        <w:pStyle w:val="4"/>
+        <w:pStyle w:val="Heading3"/>
       </w:pPr>
       <w:r>
         <w:rPr>
@@ -1708,7 +1782,7 @@
     </w:p>
     <w:p>
       <w:pPr>
-        <w:pStyle w:val="5"/>
+        <w:pStyle w:val="Heading4"/>
       </w:pPr>
       <w:r>
         <w:rPr>
@@ -1730,11 +1804,6 @@
       </w:r>
     </w:p>
     <w:p>
-      <w:pPr>
-        <w:rPr>
-          <w:rFonts w:hint="eastAsia"/>
-        </w:rPr>
-      </w:pPr>
       <w:r>
         <w:rPr>
           <w:rFonts w:hint="eastAsia"/>
@@ -1766,7 +1835,13 @@
         <w:t>的</w:t>
       </w:r>
       <w:r>
-        <w:t>分0即</w:t>
+        <w:t>分</w:t>
+      </w:r>
+      <w:r>
+        <w:t>0</w:t>
+      </w:r>
+      <w:r>
+        <w:t>即</w:t>
       </w:r>
       <w:r>
         <w:rPr>
@@ -1827,10 +1902,19 @@
         <w:rPr>
           <w:rFonts w:hint="eastAsia"/>
         </w:rPr>
-        <w:t>（gradual</w:t>
-      </w:r>
-      <w:r>
-        <w:t xml:space="preserve"> transition）来衡量</w:t>
+        <w:t>（</w:t>
+      </w:r>
+      <w:r>
+        <w:rPr>
+          <w:rFonts w:hint="eastAsia"/>
+        </w:rPr>
+        <w:t>gradual</w:t>
+      </w:r>
+      <w:r>
+        <w:t xml:space="preserve"> transition</w:t>
+      </w:r>
+      <w:r>
+        <w:t>）来衡量</w:t>
       </w:r>
       <w:r>
         <w:rPr>
@@ -1844,7 +1928,7 @@
     </w:p>
     <w:p>
       <w:pPr>
-        <w:pStyle w:val="4"/>
+        <w:pStyle w:val="Heading3"/>
       </w:pPr>
       <w:r>
         <w:rPr>
@@ -1882,7 +1966,13 @@
         <w:t xml:space="preserve"> </w:t>
       </w:r>
       <w:r>
-        <w:t xml:space="preserve">0～255 </w:t>
+        <w:t>0</w:t>
+      </w:r>
+      <w:r>
+        <w:t>～</w:t>
+      </w:r>
+      <w:r>
+        <w:t xml:space="preserve">255 </w:t>
       </w:r>
       <w:r>
         <w:rPr>
@@ -1929,7 +2019,10 @@
         <w:t>灰阶</w:t>
       </w:r>
       <w:r>
-        <w:t>×各自概率</w:t>
+        <w:t>×</w:t>
+      </w:r>
+      <w:r>
+        <w:t>各自概率</w:t>
       </w:r>
       <w:r>
         <w:rPr>
@@ -1961,7 +2054,13 @@
         <w:rPr>
           <w:rFonts w:hint="eastAsia"/>
         </w:rPr>
-        <w:t>（灰阶-</w:t>
+        <w:t>（灰阶</w:t>
+      </w:r>
+      <w:r>
+        <w:rPr>
+          <w:rFonts w:hint="eastAsia"/>
+        </w:rPr>
+        <w:t>-</w:t>
       </w:r>
       <w:r>
         <w:t>平均</w:t>
@@ -1973,7 +2072,10 @@
         <w:t>）</w:t>
       </w:r>
       <w:r>
-        <w:t>^2×各自概率</w:t>
+        <w:t>^2×</w:t>
+      </w:r>
+      <w:r>
+        <w:t>各自概率</w:t>
       </w:r>
       <w:r>
         <w:rPr>
@@ -1990,7 +2092,19 @@
         <w:rPr>
           <w:rFonts w:hint="eastAsia"/>
         </w:rPr>
-        <w:t xml:space="preserve"> 阶矩 </w:t>
+        <w:t xml:space="preserve"> </w:t>
+      </w:r>
+      <w:r>
+        <w:rPr>
+          <w:rFonts w:hint="eastAsia"/>
+        </w:rPr>
+        <w:t>阶矩</w:t>
+      </w:r>
+      <w:r>
+        <w:rPr>
+          <w:rFonts w:hint="eastAsia"/>
+        </w:rPr>
+        <w:t xml:space="preserve"> </w:t>
       </w:r>
       <w:r>
         <w:t>= Sum(</w:t>
@@ -1999,7 +2113,13 @@
         <w:rPr>
           <w:rFonts w:hint="eastAsia"/>
         </w:rPr>
-        <w:t>（灰阶-</w:t>
+        <w:t>（灰阶</w:t>
+      </w:r>
+      <w:r>
+        <w:rPr>
+          <w:rFonts w:hint="eastAsia"/>
+        </w:rPr>
+        <w:t>-</w:t>
       </w:r>
       <w:r>
         <w:t>平均</w:t>
@@ -2011,7 +2131,13 @@
         <w:t>）</w:t>
       </w:r>
       <w:r>
-        <w:t>^k × 各自概率</w:t>
+        <w:t xml:space="preserve">^k × </w:t>
+      </w:r>
+      <w:r>
+        <w:t>各自概</w:t>
+      </w:r>
+      <w:r>
+        <w:t>率</w:t>
       </w:r>
       <w:r>
         <w:rPr>
@@ -2021,12 +2147,10 @@
       </w:r>
     </w:p>
     <w:p>
-      <w:pPr>
-        <w:rPr>
-          <w:rFonts w:hint="eastAsia"/>
-        </w:rPr>
-      </w:pPr>
-      <w:r>
+      <w:r>
+        <w:rPr>
+          <w:noProof/>
+        </w:rPr>
         <w:drawing>
           <wp:inline distT="0" distB="0" distL="0" distR="0">
             <wp:extent cx="3710940" cy="495300"/>
@@ -2045,7 +2169,7 @@
                     </pic:cNvPicPr>
                   </pic:nvPicPr>
                   <pic:blipFill>
-                    <a:blip r:embed="rId12"/>
+                    <a:blip r:embed="rId17"/>
                     <a:stretch>
                       <a:fillRect/>
                     </a:stretch>
@@ -2068,6 +2192,9 @@
     </w:p>
     <w:p>
       <w:r>
+        <w:rPr>
+          <w:noProof/>
+        </w:rPr>
         <w:drawing>
           <wp:inline distT="0" distB="0" distL="0" distR="0">
             <wp:extent cx="2697480" cy="259080"/>
@@ -2086,7 +2213,7 @@
                     </pic:cNvPicPr>
                   </pic:nvPicPr>
                   <pic:blipFill>
-                    <a:blip r:embed="rId13"/>
+                    <a:blip r:embed="rId18"/>
                     <a:stretch>
                       <a:fillRect/>
                     </a:stretch>
@@ -2110,31 +2237,25 @@
     <w:p/>
     <w:p>
       <w:pPr>
-        <w:pStyle w:val="2"/>
-        <w:rPr>
-          <w:rFonts w:hint="eastAsia"/>
-          <w:lang w:val="en-US" w:eastAsia="zh-CN"/>
-        </w:rPr>
-      </w:pPr>
-      <w:r>
-        <w:rPr>
-          <w:rFonts w:hint="eastAsia"/>
-          <w:lang w:val="en-US" w:eastAsia="zh-CN"/>
-        </w:rPr>
-        <w:t>灰度变换 Intensity Transformation</w:t>
-      </w:r>
-    </w:p>
-    <w:p>
-      <w:pPr>
-        <w:rPr>
-          <w:rFonts w:hint="eastAsia"/>
-          <w:lang w:val="en-US" w:eastAsia="zh-CN"/>
-        </w:rPr>
-      </w:pPr>
-      <w:r>
-        <w:rPr>
-          <w:rFonts w:hint="eastAsia"/>
-          <w:lang w:val="en-US" w:eastAsia="zh-CN"/>
+        <w:pStyle w:val="Heading1"/>
+      </w:pPr>
+      <w:r>
+        <w:rPr>
+          <w:rFonts w:hint="eastAsia"/>
+        </w:rPr>
+        <w:t>灰度变换</w:t>
+      </w:r>
+      <w:r>
+        <w:rPr>
+          <w:rFonts w:hint="eastAsia"/>
+        </w:rPr>
+        <w:t xml:space="preserve"> Intensity Transformation</w:t>
+      </w:r>
+    </w:p>
+    <w:p>
+      <w:r>
+        <w:rPr>
+          <w:rFonts w:hint="eastAsia"/>
         </w:rPr>
         <w:t>几种常见变换</w:t>
       </w:r>
@@ -2145,32 +2266,28 @@
           <w:ilvl w:val="0"/>
           <w:numId w:val="6"/>
         </w:numPr>
-        <w:ind w:left="720" w:leftChars="0" w:hanging="360" w:firstLineChars="0"/>
-        <w:rPr>
-          <w:rFonts w:hint="eastAsia"/>
-          <w:lang w:val="en-US" w:eastAsia="zh-CN"/>
-        </w:rPr>
-      </w:pPr>
-      <w:r>
-        <w:rPr>
-          <w:rFonts w:hint="eastAsia"/>
-          <w:lang w:val="en-US" w:eastAsia="zh-CN"/>
-        </w:rPr>
-        <w:t>对数变换 Log Transformation</w:t>
-      </w:r>
-    </w:p>
-    <w:p>
-      <w:pPr>
-        <w:numPr>
-          <w:numId w:val="0"/>
-        </w:numPr>
-        <w:ind w:left="360" w:leftChars="0"/>
-        <w:rPr>
-          <w:rFonts w:hint="eastAsia"/>
-          <w:lang w:val="en-US" w:eastAsia="zh-CN"/>
-        </w:rPr>
-      </w:pPr>
-      <w:r>
+      </w:pPr>
+      <w:r>
+        <w:rPr>
+          <w:rFonts w:hint="eastAsia"/>
+        </w:rPr>
+        <w:t>对数变换</w:t>
+      </w:r>
+      <w:r>
+        <w:rPr>
+          <w:rFonts w:hint="eastAsia"/>
+        </w:rPr>
+        <w:t xml:space="preserve"> Log Transformation</w:t>
+      </w:r>
+    </w:p>
+    <w:p>
+      <w:pPr>
+        <w:ind w:left="360"/>
+      </w:pPr>
+      <w:r>
+        <w:rPr>
+          <w:noProof/>
+        </w:rPr>
         <w:drawing>
           <wp:inline distT="0" distB="0" distL="114300" distR="114300">
             <wp:extent cx="3841750" cy="368300"/>
@@ -2189,7 +2306,7 @@
                     </pic:cNvPicPr>
                   </pic:nvPicPr>
                   <pic:blipFill>
-                    <a:blip r:embed="rId14"/>
+                    <a:blip r:embed="rId19"/>
                     <a:stretch>
                       <a:fillRect/>
                     </a:stretch>
@@ -2220,28 +2337,28 @@
           <w:ilvl w:val="0"/>
           <w:numId w:val="6"/>
         </w:numPr>
-        <w:ind w:left="720" w:leftChars="0" w:hanging="360" w:firstLineChars="0"/>
-        <w:rPr>
-          <w:rFonts w:hint="eastAsia"/>
-          <w:lang w:val="en-US" w:eastAsia="zh-CN"/>
-        </w:rPr>
-      </w:pPr>
-      <w:r>
-        <w:rPr>
-          <w:rFonts w:hint="eastAsia"/>
-          <w:lang w:val="en-US" w:eastAsia="zh-CN"/>
-        </w:rPr>
-        <w:t xml:space="preserve">幂级次变换Power-law(Gamma) transformation </w:t>
-      </w:r>
-    </w:p>
-    <w:p>
-      <w:pPr>
-        <w:numPr>
-          <w:numId w:val="0"/>
-        </w:numPr>
-        <w:ind w:left="360" w:leftChars="0"/>
-      </w:pPr>
-      <w:r>
+      </w:pPr>
+      <w:r>
+        <w:rPr>
+          <w:rFonts w:hint="eastAsia"/>
+        </w:rPr>
+        <w:t>幂级次变换</w:t>
+      </w:r>
+      <w:r>
+        <w:rPr>
+          <w:rFonts w:hint="eastAsia"/>
+        </w:rPr>
+        <w:t xml:space="preserve">Power-law(Gamma) transformation </w:t>
+      </w:r>
+    </w:p>
+    <w:p>
+      <w:pPr>
+        <w:ind w:left="360"/>
+      </w:pPr>
+      <w:r>
+        <w:rPr>
+          <w:noProof/>
+        </w:rPr>
         <w:drawing>
           <wp:inline distT="0" distB="0" distL="114300" distR="114300">
             <wp:extent cx="3448050" cy="368300"/>
@@ -2260,7 +2377,7 @@
                     </pic:cNvPicPr>
                   </pic:nvPicPr>
                   <pic:blipFill>
-                    <a:blip r:embed="rId15"/>
+                    <a:blip r:embed="rId20"/>
                     <a:stretch>
                       <a:fillRect/>
                     </a:stretch>
@@ -2291,183 +2408,266 @@
           <w:ilvl w:val="0"/>
           <w:numId w:val="6"/>
         </w:numPr>
-        <w:ind w:left="720" w:leftChars="0" w:hanging="360" w:firstLineChars="0"/>
-        <w:rPr>
-          <w:rFonts w:hint="eastAsia"/>
-          <w:lang w:val="en-US" w:eastAsia="zh-CN"/>
-        </w:rPr>
-      </w:pPr>
-      <w:r>
-        <w:rPr>
-          <w:rFonts w:hint="eastAsia"/>
-          <w:lang w:val="en-US" w:eastAsia="zh-CN"/>
+      </w:pPr>
+      <w:r>
+        <w:rPr>
+          <w:rFonts w:hint="eastAsia"/>
         </w:rPr>
         <w:t>分段式变换</w:t>
       </w:r>
     </w:p>
     <w:p>
       <w:pPr>
-        <w:numPr>
-          <w:numId w:val="0"/>
-        </w:numPr>
-        <w:ind w:left="360" w:leftChars="0"/>
-        <w:rPr>
-          <w:rFonts w:hint="eastAsia"/>
-          <w:lang w:val="en-US" w:eastAsia="zh-CN"/>
-        </w:rPr>
-      </w:pPr>
-      <w:r>
-        <w:rPr>
-          <w:rFonts w:hint="eastAsia"/>
-          <w:lang w:val="en-US" w:eastAsia="zh-CN"/>
-        </w:rPr>
-        <w:t>PS curve adjust: contrast stretching: 提升高光，抑制暗光区，从而提升了对比度</w:t>
-      </w:r>
-    </w:p>
-    <w:p>
-      <w:pPr>
-        <w:numPr>
-          <w:numId w:val="0"/>
-        </w:numPr>
-        <w:ind w:left="360" w:leftChars="0"/>
-        <w:rPr>
-          <w:rFonts w:hint="eastAsia"/>
-          <w:lang w:val="en-US" w:eastAsia="zh-CN"/>
-        </w:rPr>
-      </w:pPr>
-      <w:r>
-        <w:rPr>
-          <w:rFonts w:hint="eastAsia"/>
-          <w:lang w:val="en-US" w:eastAsia="zh-CN"/>
+        <w:ind w:left="360"/>
+      </w:pPr>
+      <w:r>
+        <w:rPr>
+          <w:rFonts w:hint="eastAsia"/>
+        </w:rPr>
+        <w:t xml:space="preserve">PS curve adjust: contrast stretching: </w:t>
+      </w:r>
+      <w:r>
+        <w:rPr>
+          <w:rFonts w:hint="eastAsia"/>
+        </w:rPr>
+        <w:t>提升高光，抑制暗光区，从而提升了对比度</w:t>
+      </w:r>
+    </w:p>
+    <w:p>
+      <w:pPr>
+        <w:ind w:left="360"/>
+      </w:pPr>
+      <w:r>
+        <w:rPr>
+          <w:rFonts w:hint="eastAsia"/>
         </w:rPr>
         <w:t>Bit-plane slicing</w:t>
       </w:r>
     </w:p>
     <w:p>
       <w:pPr>
-        <w:numPr>
-          <w:numId w:val="0"/>
-        </w:numPr>
-        <w:ind w:left="360" w:leftChars="0"/>
-        <w:rPr>
-          <w:rFonts w:hint="eastAsia"/>
-          <w:lang w:val="en-US" w:eastAsia="zh-CN"/>
-        </w:rPr>
-      </w:pPr>
-      <w:r>
-        <w:rPr>
-          <w:rFonts w:hint="eastAsia"/>
-          <w:lang w:val="en-US" w:eastAsia="zh-CN"/>
-        </w:rPr>
-        <w:t>如一般的 256-level grayscale map, 分成2^8个灰度级，可以分成8个比特平面，I &amp; 2^n | n = 1,2, .., 8</w:t>
-      </w:r>
-    </w:p>
-    <w:p>
-      <w:pPr>
-        <w:numPr>
-          <w:numId w:val="0"/>
-        </w:numPr>
-        <w:ind w:left="360" w:leftChars="0"/>
-        <w:rPr>
-          <w:rFonts w:hint="eastAsia"/>
-          <w:lang w:val="en-US" w:eastAsia="zh-CN"/>
-        </w:rPr>
-      </w:pPr>
-      <w:r>
-        <w:rPr>
-          <w:rFonts w:hint="eastAsia"/>
-          <w:lang w:val="en-US" w:eastAsia="zh-CN"/>
-        </w:rPr>
-        <w:t>n=1时，表示所有灰度的最低比特位值</w:t>
-      </w:r>
-    </w:p>
-    <w:p>
-      <w:pPr>
-        <w:pStyle w:val="2"/>
-        <w:rPr>
-          <w:rFonts w:hint="eastAsia"/>
-          <w:lang w:val="en-US" w:eastAsia="zh-CN"/>
-        </w:rPr>
-      </w:pPr>
-      <w:r>
-        <w:rPr>
-          <w:rFonts w:hint="eastAsia"/>
-          <w:lang w:val="en-US" w:eastAsia="zh-CN"/>
+        <w:ind w:left="360"/>
+      </w:pPr>
+      <w:r>
+        <w:rPr>
+          <w:rFonts w:hint="eastAsia"/>
+        </w:rPr>
+        <w:t>如一般的</w:t>
+      </w:r>
+      <w:r>
+        <w:rPr>
+          <w:rFonts w:hint="eastAsia"/>
+        </w:rPr>
+        <w:t xml:space="preserve"> 256-level grayscale map, </w:t>
+      </w:r>
+      <w:r>
+        <w:rPr>
+          <w:rFonts w:hint="eastAsia"/>
+        </w:rPr>
+        <w:t>分成</w:t>
+      </w:r>
+      <w:r>
+        <w:rPr>
+          <w:rFonts w:hint="eastAsia"/>
+        </w:rPr>
+        <w:t>2^8</w:t>
+      </w:r>
+      <w:r>
+        <w:rPr>
+          <w:rFonts w:hint="eastAsia"/>
+        </w:rPr>
+        <w:t>个灰度级，可以分成</w:t>
+      </w:r>
+      <w:r>
+        <w:rPr>
+          <w:rFonts w:hint="eastAsia"/>
+        </w:rPr>
+        <w:t>8</w:t>
+      </w:r>
+      <w:r>
+        <w:rPr>
+          <w:rFonts w:hint="eastAsia"/>
+        </w:rPr>
+        <w:t>个比特平面，</w:t>
+      </w:r>
+      <w:r>
+        <w:rPr>
+          <w:rFonts w:hint="eastAsia"/>
+        </w:rPr>
+        <w:t xml:space="preserve">I &amp; 2^n | n </w:t>
+      </w:r>
+      <w:r>
+        <w:rPr>
+          <w:rFonts w:hint="eastAsia"/>
+        </w:rPr>
+        <w:t>= 1,2, .., 8</w:t>
+      </w:r>
+    </w:p>
+    <w:p>
+      <w:pPr>
+        <w:ind w:left="360"/>
+      </w:pPr>
+      <w:r>
+        <w:rPr>
+          <w:rFonts w:hint="eastAsia"/>
+        </w:rPr>
+        <w:t>n=1</w:t>
+      </w:r>
+      <w:r>
+        <w:rPr>
+          <w:rFonts w:hint="eastAsia"/>
+        </w:rPr>
+        <w:t>时，表示所有灰度的最低比特位值</w:t>
+      </w:r>
+    </w:p>
+    <w:p>
+      <w:pPr>
+        <w:pStyle w:val="Heading1"/>
+      </w:pPr>
+      <w:r>
+        <w:rPr>
+          <w:rFonts w:hint="eastAsia"/>
         </w:rPr>
         <w:t>直方图</w:t>
       </w:r>
     </w:p>
-    <w:p>
-      <w:pPr>
-        <w:rPr>
-          <w:rFonts w:hint="eastAsia"/>
-          <w:lang w:val="en-US" w:eastAsia="zh-CN"/>
-        </w:rPr>
-      </w:pPr>
-    </w:p>
-    <w:p>
-      <w:pPr>
-        <w:rPr>
-          <w:rFonts w:hint="eastAsia"/>
-          <w:lang w:val="en-US" w:eastAsia="zh-CN"/>
-        </w:rPr>
-      </w:pPr>
-      <w:r>
-        <w:rPr>
-          <w:rFonts w:hint="eastAsia"/>
-          <w:lang w:val="en-US" w:eastAsia="zh-CN"/>
-        </w:rPr>
-        <w:t>联系图像处理中数学工具之概率方法，计算直方图后，我们可以得到图像的均值，方差，和这一类的n阶矩。直方图是图像的一个描述方式，我们根据每张图像的特征分别进行处理：暗图像、亮图像、低对比度图像，高对比度图像等等。</w:t>
-      </w:r>
-    </w:p>
-    <w:p>
-      <w:pPr>
-        <w:pStyle w:val="3"/>
-        <w:rPr>
-          <w:rFonts w:hint="eastAsia"/>
-          <w:lang w:val="en-US" w:eastAsia="zh-CN"/>
-        </w:rPr>
-      </w:pPr>
-      <w:r>
-        <w:rPr>
-          <w:rFonts w:hint="eastAsia"/>
-          <w:lang w:val="en-US" w:eastAsia="zh-CN"/>
-        </w:rPr>
-        <w:t>直方图均衡化 Histogram Equalization</w:t>
-      </w:r>
-    </w:p>
-    <w:p>
-      <w:pPr>
-        <w:rPr>
-          <w:rFonts w:hint="eastAsia"/>
-          <w:lang w:val="en-US" w:eastAsia="zh-CN"/>
-        </w:rPr>
-      </w:pPr>
-      <w:r>
-        <w:rPr>
-          <w:rFonts w:hint="eastAsia"/>
-          <w:lang w:val="en-US" w:eastAsia="zh-CN"/>
-        </w:rPr>
-        <w:t>直方图均衡化的思想是，将图像变换为一种有高对比度的图，其特征是：其直方图特征覆盖了很宽的灰度范围 ，而且像素分布比较均匀，只有少数灰度级比其余级的分量高很多。</w:t>
-      </w:r>
-    </w:p>
-    <w:p>
-      <w:pPr>
-        <w:rPr>
-          <w:rFonts w:hint="eastAsia"/>
-          <w:lang w:val="en-US" w:eastAsia="zh-CN"/>
-        </w:rPr>
-      </w:pPr>
-      <w:r>
-        <w:rPr>
-          <w:rFonts w:hint="eastAsia"/>
-          <w:lang w:val="en-US" w:eastAsia="zh-CN"/>
-        </w:rPr>
-        <w:t>在如上指导思想下，我们只要找到一种变换，使得变换之后图像的PDF（Possibility Distribution Function）为一个constant，不随灰度级改变而改变就行了，CDF（Cumulative Distribution Function）就是这样一种合适的变换。</w:t>
-      </w:r>
-    </w:p>
-    <w:p>
-      <w:r>
+    <w:p/>
+    <w:p>
+      <w:r>
+        <w:rPr>
+          <w:rFonts w:hint="eastAsia"/>
+        </w:rPr>
+        <w:t>联系图像处理中数学工具之概率方法，计算直方图后，我们可以得到图像的均值，方差，和这一类的</w:t>
+      </w:r>
+      <w:r>
+        <w:rPr>
+          <w:rFonts w:hint="eastAsia"/>
+        </w:rPr>
+        <w:t>n</w:t>
+      </w:r>
+      <w:r>
+        <w:rPr>
+          <w:rFonts w:hint="eastAsia"/>
+        </w:rPr>
+        <w:t>阶矩。直方图是图像的一个描述方式，我们根据每张图像的特征分别进行处理：暗图像、亮图像、低对比度图像，高对比度图像等等。</w:t>
+      </w:r>
+    </w:p>
+    <w:p>
+      <w:pPr>
+        <w:pStyle w:val="Heading2"/>
+      </w:pPr>
+      <w:r>
+        <w:rPr>
+          <w:rFonts w:hint="eastAsia"/>
+        </w:rPr>
+        <w:t>直方图均衡化</w:t>
+      </w:r>
+      <w:r>
+        <w:rPr>
+          <w:rFonts w:hint="eastAsia"/>
+        </w:rPr>
+        <w:t xml:space="preserve"> Histogram Equalization</w:t>
+      </w:r>
+    </w:p>
+    <w:p>
+      <w:r>
+        <w:rPr>
+          <w:rFonts w:hint="eastAsia"/>
+        </w:rPr>
+        <w:t>直方图均衡化的思想是，将图像变换为一种有高对比度的图，其特征是：其直方图特征覆盖了很宽的灰度范围</w:t>
+      </w:r>
+      <w:r>
+        <w:rPr>
+          <w:rFonts w:hint="eastAsia"/>
+        </w:rPr>
+        <w:t xml:space="preserve"> </w:t>
+      </w:r>
+      <w:r>
+        <w:rPr>
+          <w:rFonts w:hint="eastAsia"/>
+        </w:rPr>
+        <w:t>，而且像素分布比较均匀，只有少数灰度级比其余级的分量高很多。</w:t>
+      </w:r>
+    </w:p>
+    <w:p>
+      <w:r>
+        <w:rPr>
+          <w:rFonts w:hint="eastAsia"/>
+        </w:rPr>
+        <w:t>在如上指</w:t>
+      </w:r>
+      <w:r>
+        <w:rPr>
+          <w:rFonts w:hint="eastAsia"/>
+        </w:rPr>
+        <w:t>导思想下，我们只要找到一种变换，使得变换之后图像的</w:t>
+      </w:r>
+      <w:r>
+        <w:rPr>
+          <w:rFonts w:hint="eastAsia"/>
+        </w:rPr>
+        <w:t>PDF</w:t>
+      </w:r>
+      <w:r>
+        <w:rPr>
+          <w:rFonts w:hint="eastAsia"/>
+        </w:rPr>
+        <w:t>（</w:t>
+      </w:r>
+      <w:r>
+        <w:rPr>
+          <w:rFonts w:hint="eastAsia"/>
+        </w:rPr>
+        <w:t>Possibility Distribution Function</w:t>
+      </w:r>
+      <w:r>
+        <w:rPr>
+          <w:rFonts w:hint="eastAsia"/>
+        </w:rPr>
+        <w:t>）为一个</w:t>
+      </w:r>
+      <w:r>
+        <w:rPr>
+          <w:rFonts w:hint="eastAsia"/>
+        </w:rPr>
+        <w:t>constant</w:t>
+      </w:r>
+      <w:r>
+        <w:rPr>
+          <w:rFonts w:hint="eastAsia"/>
+        </w:rPr>
+        <w:t>，不随灰度级改变而改变就行了，</w:t>
+      </w:r>
+      <w:r>
+        <w:rPr>
+          <w:rFonts w:hint="eastAsia"/>
+        </w:rPr>
+        <w:t>CDF</w:t>
+      </w:r>
+      <w:r>
+        <w:rPr>
+          <w:rFonts w:hint="eastAsia"/>
+        </w:rPr>
+        <w:t>（</w:t>
+      </w:r>
+      <w:r>
+        <w:rPr>
+          <w:rFonts w:hint="eastAsia"/>
+        </w:rPr>
+        <w:t>Cumulative Distribution Function</w:t>
+      </w:r>
+      <w:r>
+        <w:rPr>
+          <w:rFonts w:hint="eastAsia"/>
+        </w:rPr>
+        <w:t>）就是这样一种合适的变换。</w:t>
+      </w:r>
+    </w:p>
+    <w:p>
+      <w:r>
+        <w:rPr>
+          <w:noProof/>
+        </w:rPr>
         <w:drawing>
           <wp:inline distT="0" distB="0" distL="114300" distR="114300">
             <wp:extent cx="3835400" cy="476250"/>
@@ -2486,7 +2686,7 @@
                     </pic:cNvPicPr>
                   </pic:nvPicPr>
                   <pic:blipFill>
-                    <a:blip r:embed="rId16"/>
+                    <a:blip r:embed="rId21"/>
                     <a:stretch>
                       <a:fillRect/>
                     </a:stretch>
@@ -2513,6 +2713,9 @@
     </w:p>
     <w:p>
       <w:r>
+        <w:rPr>
+          <w:noProof/>
+        </w:rPr>
         <w:drawing>
           <wp:inline distT="0" distB="0" distL="114300" distR="114300">
             <wp:extent cx="4025900" cy="1631950"/>
@@ -2531,7 +2734,7 @@
                     </pic:cNvPicPr>
                   </pic:nvPicPr>
                   <pic:blipFill>
-                    <a:blip r:embed="rId17"/>
+                    <a:blip r:embed="rId22"/>
                     <a:stretch>
                       <a:fillRect/>
                     </a:stretch>
@@ -2560,13 +2763,39 @@
       <w:r>
         <w:rPr>
           <w:rFonts w:hint="eastAsia"/>
-          <w:lang w:val="en-US" w:eastAsia="zh-CN"/>
-        </w:rPr>
-        <w:t>离散形式的CDF（Cumulative Distribution Function）</w:t>
-      </w:r>
-    </w:p>
-    <w:p>
-      <w:r>
+        </w:rPr>
+        <w:t>离散形式的</w:t>
+      </w:r>
+      <w:r>
+        <w:rPr>
+          <w:rFonts w:hint="eastAsia"/>
+        </w:rPr>
+        <w:t>CDF</w:t>
+      </w:r>
+      <w:r>
+        <w:rPr>
+          <w:rFonts w:hint="eastAsia"/>
+        </w:rPr>
+        <w:t>（</w:t>
+      </w:r>
+      <w:r>
+        <w:rPr>
+          <w:rFonts w:hint="eastAsia"/>
+        </w:rPr>
+        <w:t>Cumulative Distribution Function</w:t>
+      </w:r>
+      <w:r>
+        <w:rPr>
+          <w:rFonts w:hint="eastAsia"/>
+        </w:rPr>
+        <w:t>）</w:t>
+      </w:r>
+    </w:p>
+    <w:p>
+      <w:r>
+        <w:rPr>
+          <w:noProof/>
+        </w:rPr>
         <w:drawing>
           <wp:inline distT="0" distB="0" distL="114300" distR="114300">
             <wp:extent cx="4191000" cy="1143000"/>
@@ -2585,7 +2814,7 @@
                     </pic:cNvPicPr>
                   </pic:nvPicPr>
                   <pic:blipFill>
-                    <a:blip r:embed="rId18"/>
+                    <a:blip r:embed="rId23"/>
                     <a:stretch>
                       <a:fillRect/>
                     </a:stretch>
@@ -2610,86 +2839,218 @@
         </w:drawing>
       </w:r>
     </w:p>
-    <w:p>
-      <w:pPr>
-        <w:rPr>
-          <w:rFonts w:hint="eastAsia"/>
-          <w:lang w:val="en-US" w:eastAsia="zh-CN"/>
-        </w:rPr>
-      </w:pPr>
-    </w:p>
-    <w:p>
-      <w:pPr>
-        <w:pStyle w:val="3"/>
-        <w:rPr>
-          <w:rFonts w:hint="eastAsia"/>
-          <w:lang w:val="en-US" w:eastAsia="zh-CN"/>
-        </w:rPr>
-      </w:pPr>
-      <w:r>
-        <w:rPr>
-          <w:rFonts w:hint="eastAsia"/>
-          <w:lang w:val="en-US" w:eastAsia="zh-CN"/>
-        </w:rPr>
-        <w:t>直方图匹配或规定 Histogram Matching/Specification</w:t>
-      </w:r>
-    </w:p>
-    <w:p>
-      <w:pPr>
-        <w:rPr>
-          <w:rFonts w:hint="eastAsia"/>
-          <w:lang w:val="en-US" w:eastAsia="zh-CN"/>
-        </w:rPr>
-      </w:pPr>
-      <w:r>
-        <w:rPr>
-          <w:rFonts w:hint="eastAsia"/>
-          <w:lang w:val="en-US" w:eastAsia="zh-CN"/>
-        </w:rPr>
-        <w:t>直方图规定化一个应用场景就是：将灰度级分布不佳的A图直方图规定到B图的直方图。</w:t>
-      </w:r>
-    </w:p>
-    <w:p>
-      <w:pPr>
-        <w:rPr>
-          <w:rFonts w:hint="eastAsia"/>
-          <w:lang w:val="en-US" w:eastAsia="zh-CN"/>
-        </w:rPr>
-      </w:pPr>
-      <w:r>
-        <w:rPr>
-          <w:rFonts w:hint="eastAsia"/>
-          <w:lang w:val="en-US" w:eastAsia="zh-CN"/>
-        </w:rPr>
-        <w:t>A 图像直方图信息 ：T(r) =&gt; s，T为cdf</w:t>
-      </w:r>
-    </w:p>
-    <w:p>
-      <w:pPr>
-        <w:rPr>
-          <w:rFonts w:hint="eastAsia"/>
-          <w:lang w:val="en-US" w:eastAsia="zh-CN"/>
-        </w:rPr>
-      </w:pPr>
-      <w:r>
-        <w:rPr>
-          <w:rFonts w:hint="eastAsia"/>
-          <w:lang w:val="en-US" w:eastAsia="zh-CN"/>
-        </w:rPr>
-        <w:t>B 图直方图信息：G(z) =&gt; u，T亦为cdf，在s和u之间找到最接近的一一映射关系，这样</w:t>
-      </w:r>
-      <w:r>
-        <w:rPr>
-          <w:rFonts w:hint="eastAsia"/>
-          <w:vertAlign w:val="baseline"/>
-          <w:lang w:val="en-US" w:eastAsia="zh-CN"/>
-        </w:rPr>
-        <w:t>也就找到了灰度阶r和z之间的关系</w:t>
-      </w:r>
-      <w:r>
-        <w:rPr>
-          <w:rFonts w:hint="eastAsia"/>
-          <w:lang w:val="en-US" w:eastAsia="zh-CN"/>
+    <w:p/>
+    <w:p>
+      <w:pPr>
+        <w:pStyle w:val="Heading2"/>
+      </w:pPr>
+      <w:r>
+        <w:rPr>
+          <w:rFonts w:hint="eastAsia"/>
+        </w:rPr>
+        <w:t>直方图匹配或规定</w:t>
+      </w:r>
+      <w:r>
+        <w:rPr>
+          <w:rFonts w:hint="eastAsia"/>
+        </w:rPr>
+        <w:t xml:space="preserve"> Histogram Matching/Specification</w:t>
+      </w:r>
+    </w:p>
+    <w:p>
+      <w:r>
+        <w:rPr>
+          <w:rFonts w:hint="eastAsia"/>
+        </w:rPr>
+        <w:t>直方图规定化一个应用场景就是：将灰度级分布不佳的</w:t>
+      </w:r>
+      <w:r>
+        <w:rPr>
+          <w:rFonts w:hint="eastAsia"/>
+        </w:rPr>
+        <w:t>A</w:t>
+      </w:r>
+      <w:r>
+        <w:rPr>
+          <w:rFonts w:hint="eastAsia"/>
+        </w:rPr>
+        <w:t>图直方图规定到</w:t>
+      </w:r>
+      <w:r>
+        <w:rPr>
+          <w:rFonts w:hint="eastAsia"/>
+        </w:rPr>
+        <w:t>B</w:t>
+      </w:r>
+      <w:r>
+        <w:rPr>
+          <w:rFonts w:hint="eastAsia"/>
+        </w:rPr>
+        <w:t>图的直方图。</w:t>
+      </w:r>
+    </w:p>
+    <w:p>
+      <w:r>
+        <w:rPr>
+          <w:rFonts w:hint="eastAsia"/>
+        </w:rPr>
+        <w:t xml:space="preserve">A </w:t>
+      </w:r>
+      <w:r>
+        <w:rPr>
+          <w:rFonts w:hint="eastAsia"/>
+        </w:rPr>
+        <w:t>图像直方图信息</w:t>
+      </w:r>
+      <w:r>
+        <w:rPr>
+          <w:rFonts w:hint="eastAsia"/>
+        </w:rPr>
+        <w:t xml:space="preserve"> </w:t>
+      </w:r>
+      <w:r>
+        <w:rPr>
+          <w:rFonts w:hint="eastAsia"/>
+        </w:rPr>
+        <w:t>：</w:t>
+      </w:r>
+      <w:r>
+        <w:rPr>
+          <w:rFonts w:hint="eastAsia"/>
+        </w:rPr>
+        <w:t>T(r) =&gt; s</w:t>
+      </w:r>
+      <w:r>
+        <w:rPr>
+          <w:rFonts w:hint="eastAsia"/>
+        </w:rPr>
+        <w:t>，</w:t>
+      </w:r>
+      <w:r>
+        <w:rPr>
+          <w:rFonts w:hint="eastAsia"/>
+        </w:rPr>
+        <w:t>T</w:t>
+      </w:r>
+      <w:r>
+        <w:rPr>
+          <w:rFonts w:hint="eastAsia"/>
+        </w:rPr>
+        <w:t>为</w:t>
+      </w:r>
+      <w:r>
+        <w:rPr>
+          <w:rFonts w:hint="eastAsia"/>
+        </w:rPr>
+        <w:t>cdf</w:t>
+      </w:r>
+    </w:p>
+    <w:p>
+      <w:r>
+        <w:rPr>
+          <w:rFonts w:hint="eastAsia"/>
+        </w:rPr>
+        <w:t xml:space="preserve">B </w:t>
+      </w:r>
+      <w:r>
+        <w:rPr>
+          <w:rFonts w:hint="eastAsia"/>
+        </w:rPr>
+        <w:t>图直方图信息：</w:t>
+      </w:r>
+      <w:r>
+        <w:rPr>
+          <w:rFonts w:hint="eastAsia"/>
+        </w:rPr>
+        <w:t>G(z) =&gt; u</w:t>
+      </w:r>
+      <w:r>
+        <w:rPr>
+          <w:rFonts w:hint="eastAsia"/>
+        </w:rPr>
+        <w:t>，</w:t>
+      </w:r>
+      <w:r>
+        <w:rPr>
+          <w:rFonts w:hint="eastAsia"/>
+        </w:rPr>
+        <w:t>T</w:t>
+      </w:r>
+      <w:r>
+        <w:rPr>
+          <w:rFonts w:hint="eastAsia"/>
+        </w:rPr>
+        <w:t>亦为</w:t>
+      </w:r>
+      <w:r>
+        <w:rPr>
+          <w:rFonts w:hint="eastAsia"/>
+        </w:rPr>
+        <w:t>cdf</w:t>
+      </w:r>
+      <w:r>
+        <w:rPr>
+          <w:rFonts w:hint="eastAsia"/>
+        </w:rPr>
+        <w:t>，在</w:t>
+      </w:r>
+      <w:r>
+        <w:rPr>
+          <w:rFonts w:hint="eastAsia"/>
+        </w:rPr>
+        <w:t>s</w:t>
+      </w:r>
+      <w:r>
+        <w:rPr>
+          <w:rFonts w:hint="eastAsia"/>
+        </w:rPr>
+        <w:t>和</w:t>
+      </w:r>
+      <w:r>
+        <w:rPr>
+          <w:rFonts w:hint="eastAsia"/>
+        </w:rPr>
+        <w:t>u</w:t>
+      </w:r>
+      <w:r>
+        <w:rPr>
+          <w:rFonts w:hint="eastAsia"/>
+        </w:rPr>
+        <w:t>之间找到最接近的一一映射关系，这样</w:t>
+      </w:r>
+      <w:r>
+        <w:rPr>
+          <w:rFonts w:hint="eastAsia"/>
+        </w:rPr>
+        <w:t>也就找到了灰度阶</w:t>
+      </w:r>
+      <w:r>
+        <w:rPr>
+          <w:rFonts w:hint="eastAsia"/>
+        </w:rPr>
+        <w:t>r</w:t>
+      </w:r>
+      <w:r>
+        <w:rPr>
+          <w:rFonts w:hint="eastAsia"/>
+        </w:rPr>
+        <w:t>和</w:t>
+      </w:r>
+      <w:r>
+        <w:rPr>
+          <w:rFonts w:hint="eastAsia"/>
+        </w:rPr>
+        <w:t>z</w:t>
+      </w:r>
+      <w:r>
+        <w:rPr>
+          <w:rFonts w:hint="eastAsia"/>
+        </w:rPr>
+        <w:t>之间的关系</w:t>
+      </w:r>
+      <w:r>
+        <w:rPr>
+          <w:rFonts w:hint="eastAsia"/>
         </w:rPr>
         <w:t>z= G</w:t>
       </w:r>
@@ -2697,22 +3058,18 @@
         <w:rPr>
           <w:rFonts w:hint="eastAsia"/>
           <w:vertAlign w:val="superscript"/>
-          <w:lang w:val="en-US" w:eastAsia="zh-CN"/>
         </w:rPr>
         <w:t>-1</w:t>
       </w:r>
       <w:r>
         <w:rPr>
           <w:rFonts w:hint="eastAsia"/>
-          <w:vertAlign w:val="baseline"/>
-          <w:lang w:val="en-US" w:eastAsia="zh-CN"/>
         </w:rPr>
         <w:t>(u0)=</w:t>
       </w:r>
       <w:r>
         <w:rPr>
           <w:rFonts w:hint="eastAsia"/>
-          <w:lang w:val="en-US" w:eastAsia="zh-CN"/>
         </w:rPr>
         <w:t>G</w:t>
       </w:r>
@@ -2720,22 +3077,18 @@
         <w:rPr>
           <w:rFonts w:hint="eastAsia"/>
           <w:vertAlign w:val="superscript"/>
-          <w:lang w:val="en-US" w:eastAsia="zh-CN"/>
         </w:rPr>
         <w:t>-1</w:t>
       </w:r>
       <w:r>
         <w:rPr>
           <w:rFonts w:hint="eastAsia"/>
-          <w:vertAlign w:val="baseline"/>
-          <w:lang w:val="en-US" w:eastAsia="zh-CN"/>
         </w:rPr>
         <w:t>(s)=</w:t>
       </w:r>
       <w:r>
         <w:rPr>
           <w:rFonts w:hint="eastAsia"/>
-          <w:lang w:val="en-US" w:eastAsia="zh-CN"/>
         </w:rPr>
         <w:t>G</w:t>
       </w:r>
@@ -2743,34 +3096,51 @@
         <w:rPr>
           <w:rFonts w:hint="eastAsia"/>
           <w:vertAlign w:val="superscript"/>
-          <w:lang w:val="en-US" w:eastAsia="zh-CN"/>
         </w:rPr>
         <w:t>-1</w:t>
       </w:r>
       <w:r>
         <w:rPr>
           <w:rFonts w:hint="eastAsia"/>
-          <w:vertAlign w:val="baseline"/>
-          <w:lang w:val="en-US" w:eastAsia="zh-CN"/>
-        </w:rPr>
-        <w:t>T(r)，，也就将</w:t>
-      </w:r>
-      <w:r>
-        <w:rPr>
-          <w:rFonts w:hint="eastAsia"/>
-          <w:lang w:val="en-US" w:eastAsia="zh-CN"/>
-        </w:rPr>
-        <w:t>A图的直方图规定到B图的直方图。</w:t>
-      </w:r>
-    </w:p>
-    <w:p>
-      <w:pPr>
-        <w:rPr>
-          <w:rFonts w:hint="eastAsia"/>
-          <w:lang w:val="en-US" w:eastAsia="zh-CN"/>
-        </w:rPr>
-      </w:pPr>
-      <w:r>
+        </w:rPr>
+        <w:t>T(r)</w:t>
+      </w:r>
+      <w:r>
+        <w:rPr>
+          <w:rFonts w:hint="eastAsia"/>
+        </w:rPr>
+        <w:t>，，也就将</w:t>
+      </w:r>
+      <w:r>
+        <w:rPr>
+          <w:rFonts w:hint="eastAsia"/>
+        </w:rPr>
+        <w:t>A</w:t>
+      </w:r>
+      <w:r>
+        <w:rPr>
+          <w:rFonts w:hint="eastAsia"/>
+        </w:rPr>
+        <w:t>图的直方图规定到</w:t>
+      </w:r>
+      <w:r>
+        <w:rPr>
+          <w:rFonts w:hint="eastAsia"/>
+        </w:rPr>
+        <w:t>B</w:t>
+      </w:r>
+      <w:r>
+        <w:rPr>
+          <w:rFonts w:hint="eastAsia"/>
+        </w:rPr>
+        <w:t>图的直方图。</w:t>
+      </w:r>
+    </w:p>
+    <w:p>
+      <w:r>
+        <w:rPr>
+          <w:noProof/>
+        </w:rPr>
         <w:drawing>
           <wp:inline distT="0" distB="0" distL="114300" distR="114300">
             <wp:extent cx="3556000" cy="457200"/>
@@ -2789,7 +3159,7 @@
                     </pic:cNvPicPr>
                   </pic:nvPicPr>
                   <pic:blipFill>
-                    <a:blip r:embed="rId19"/>
+                    <a:blip r:embed="rId24"/>
                     <a:stretch>
                       <a:fillRect/>
                     </a:stretch>
@@ -2815,13 +3185,10 @@
       </w:r>
     </w:p>
     <w:p>
-      <w:pPr>
-        <w:rPr>
-          <w:rFonts w:hint="eastAsia"/>
-          <w:lang w:val="en-US" w:eastAsia="zh-CN"/>
-        </w:rPr>
-      </w:pPr>
-      <w:r>
+      <w:r>
+        <w:rPr>
+          <w:noProof/>
+        </w:rPr>
         <w:drawing>
           <wp:inline distT="0" distB="0" distL="114300" distR="114300">
             <wp:extent cx="5308600" cy="4146550"/>
@@ -2840,7 +3207,7 @@
                     </pic:cNvPicPr>
                   </pic:nvPicPr>
                   <pic:blipFill>
-                    <a:blip r:embed="rId20"/>
+                    <a:blip r:embed="rId25"/>
                     <a:stretch>
                       <a:fillRect/>
                     </a:stretch>
@@ -2867,31 +3234,19 @@
     </w:p>
     <w:p>
       <w:pPr>
-        <w:pStyle w:val="3"/>
-        <w:rPr>
-          <w:rFonts w:hint="eastAsia"/>
-          <w:lang w:val="en-US" w:eastAsia="zh-CN"/>
-        </w:rPr>
-      </w:pPr>
-      <w:r>
-        <w:rPr>
-          <w:rFonts w:hint="eastAsia"/>
-          <w:lang w:val="en-US" w:eastAsia="zh-CN"/>
+        <w:pStyle w:val="Heading2"/>
+      </w:pPr>
+      <w:r>
+        <w:rPr>
+          <w:rFonts w:hint="eastAsia"/>
         </w:rPr>
         <w:t>局部直方图处理</w:t>
       </w:r>
     </w:p>
     <w:p>
-      <w:pPr>
-        <w:rPr>
-          <w:rFonts w:hint="eastAsia"/>
-          <w:lang w:val="en-US" w:eastAsia="zh-CN"/>
-        </w:rPr>
-      </w:pPr>
-      <w:r>
-        <w:rPr>
-          <w:rFonts w:hint="eastAsia"/>
-          <w:lang w:val="en-US" w:eastAsia="zh-CN"/>
+      <w:r>
+        <w:rPr>
+          <w:rFonts w:hint="eastAsia"/>
         </w:rPr>
         <w:t>包括“区域直方图均衡”和“</w:t>
       </w:r>
@@ -2900,14 +3255,12 @@
           <w:rFonts w:hint="eastAsia"/>
           <w:b/>
           <w:bCs/>
-          <w:lang w:val="en-US" w:eastAsia="zh-CN"/>
         </w:rPr>
         <w:t>区域直方图规定</w:t>
       </w:r>
       <w:r>
         <w:rPr>
           <w:rFonts w:hint="eastAsia"/>
-          <w:lang w:val="en-US" w:eastAsia="zh-CN"/>
         </w:rPr>
         <w:t>”</w:t>
       </w:r>
@@ -2915,10 +3268,8 @@
     <w:p>
       <w:pPr>
         <w:rPr>
-          <w:rFonts w:hint="eastAsia"/>
           <w:b/>
           <w:bCs/>
-          <w:lang w:val="en-US" w:eastAsia="zh-CN"/>
         </w:rPr>
       </w:pPr>
       <w:r>
@@ -2926,57 +3277,114 @@
           <w:rFonts w:hint="eastAsia"/>
           <w:b/>
           <w:bCs/>
-          <w:lang w:val="en-US" w:eastAsia="zh-CN"/>
         </w:rPr>
         <w:t>区域直方图规定</w:t>
       </w:r>
     </w:p>
     <w:p>
       <w:pPr>
-        <w:numPr>
-          <w:numId w:val="0"/>
-        </w:numPr>
-        <w:ind w:left="360" w:leftChars="0"/>
-        <w:rPr>
-          <w:rFonts w:hint="eastAsia"/>
-          <w:lang w:val="en-US" w:eastAsia="zh-CN"/>
-        </w:rPr>
-      </w:pPr>
-      <w:r>
-        <w:rPr>
-          <w:rFonts w:hint="eastAsia"/>
-          <w:lang w:val="en-US" w:eastAsia="zh-CN"/>
-        </w:rPr>
-        <w:t>比起全局的直方图规定，我们也可以在一个领域内做直方图规定，就是把上一步直方图规定的范围从1张图像算1个原始直方图，然后做MXN个点；变为在一个K*K的领域内算k*k个不同的原始直方图，也是计算M*N个点</w:t>
-      </w:r>
-    </w:p>
-    <w:p>
-      <w:pPr>
-        <w:pStyle w:val="3"/>
-        <w:rPr>
-          <w:rFonts w:hint="eastAsia"/>
-          <w:lang w:val="en-US" w:eastAsia="zh-CN"/>
-        </w:rPr>
-      </w:pPr>
-      <w:r>
-        <w:rPr>
-          <w:rFonts w:hint="eastAsia"/>
-          <w:lang w:val="en-US" w:eastAsia="zh-CN"/>
+        <w:ind w:left="360"/>
+      </w:pPr>
+      <w:r>
+        <w:rPr>
+          <w:rFonts w:hint="eastAsia"/>
+        </w:rPr>
+        <w:t>比起全局的直方图规定，我们也可以在一个领域内做直方图规定，就是把上一步直方图规定的范围从</w:t>
+      </w:r>
+      <w:r>
+        <w:rPr>
+          <w:rFonts w:hint="eastAsia"/>
+        </w:rPr>
+        <w:t>1</w:t>
+      </w:r>
+      <w:r>
+        <w:rPr>
+          <w:rFonts w:hint="eastAsia"/>
+        </w:rPr>
+        <w:t>张图像算</w:t>
+      </w:r>
+      <w:r>
+        <w:rPr>
+          <w:rFonts w:hint="eastAsia"/>
+        </w:rPr>
+        <w:t>1</w:t>
+      </w:r>
+      <w:r>
+        <w:rPr>
+          <w:rFonts w:hint="eastAsia"/>
+        </w:rPr>
+        <w:t>个原始直方图，然后做</w:t>
+      </w:r>
+      <w:r>
+        <w:rPr>
+          <w:rFonts w:hint="eastAsia"/>
+        </w:rPr>
+        <w:t>MX</w:t>
+      </w:r>
+      <w:r>
+        <w:rPr>
+          <w:rFonts w:hint="eastAsia"/>
+        </w:rPr>
+        <w:t>N</w:t>
+      </w:r>
+      <w:r>
+        <w:rPr>
+          <w:rFonts w:hint="eastAsia"/>
+        </w:rPr>
+        <w:t>个点；变为在一个</w:t>
+      </w:r>
+      <w:r>
+        <w:rPr>
+          <w:rFonts w:hint="eastAsia"/>
+        </w:rPr>
+        <w:t>K*K</w:t>
+      </w:r>
+      <w:r>
+        <w:rPr>
+          <w:rFonts w:hint="eastAsia"/>
+        </w:rPr>
+        <w:t>的领域内算</w:t>
+      </w:r>
+      <w:r>
+        <w:rPr>
+          <w:rFonts w:hint="eastAsia"/>
+        </w:rPr>
+        <w:t>k*k</w:t>
+      </w:r>
+      <w:r>
+        <w:rPr>
+          <w:rFonts w:hint="eastAsia"/>
+        </w:rPr>
+        <w:t>个不同的原始直方图，也是计算</w:t>
+      </w:r>
+      <w:r>
+        <w:rPr>
+          <w:rFonts w:hint="eastAsia"/>
+        </w:rPr>
+        <w:t>M*N</w:t>
+      </w:r>
+      <w:r>
+        <w:rPr>
+          <w:rFonts w:hint="eastAsia"/>
+        </w:rPr>
+        <w:t>个点</w:t>
+      </w:r>
+    </w:p>
+    <w:p>
+      <w:pPr>
+        <w:pStyle w:val="Heading2"/>
+      </w:pPr>
+      <w:r>
+        <w:rPr>
+          <w:rFonts w:hint="eastAsia"/>
         </w:rPr>
         <w:t>直方图统计应用于图像增强</w:t>
       </w:r>
     </w:p>
     <w:p>
-      <w:pPr>
-        <w:rPr>
-          <w:rFonts w:hint="eastAsia"/>
-          <w:lang w:val="en-US" w:eastAsia="zh-CN"/>
-        </w:rPr>
-      </w:pPr>
-      <w:r>
-        <w:rPr>
-          <w:rFonts w:hint="eastAsia"/>
-          <w:lang w:val="en-US" w:eastAsia="zh-CN"/>
+      <w:r>
+        <w:rPr>
+          <w:rFonts w:hint="eastAsia"/>
         </w:rPr>
         <w:t>直方图所表示的统计方法，除了应用于全图，也可以用于邻域。假定已有的一张图像，我们的目标是：</w:t>
       </w:r>
@@ -2987,34 +3395,19 @@
           <w:ilvl w:val="0"/>
           <w:numId w:val="7"/>
         </w:numPr>
-        <w:ind w:left="0" w:leftChars="0" w:firstLine="720" w:firstLineChars="0"/>
-        <w:rPr>
-          <w:rFonts w:hint="eastAsia"/>
-          <w:lang w:val="en-US" w:eastAsia="zh-CN"/>
-        </w:rPr>
-      </w:pPr>
-      <w:r>
-        <w:rPr>
-          <w:rFonts w:hint="eastAsia"/>
-          <w:lang w:val="en-US" w:eastAsia="zh-CN"/>
+        <w:ind w:left="0" w:firstLine="720"/>
+      </w:pPr>
+      <w:r>
+        <w:rPr>
+          <w:rFonts w:hint="eastAsia"/>
         </w:rPr>
         <w:t>保持亮区域的灰度，而提升暗区域的对比度</w:t>
       </w:r>
     </w:p>
     <w:p>
-      <w:pPr>
-        <w:numPr>
-          <w:numId w:val="0"/>
-        </w:numPr>
-        <w:rPr>
-          <w:rFonts w:hint="eastAsia"/>
-          <w:lang w:val="en-US" w:eastAsia="zh-CN"/>
-        </w:rPr>
-      </w:pPr>
-      <w:r>
-        <w:rPr>
-          <w:rFonts w:hint="eastAsia"/>
-          <w:lang w:val="en-US" w:eastAsia="zh-CN"/>
+      <w:r>
+        <w:rPr>
+          <w:rFonts w:hint="eastAsia"/>
         </w:rPr>
         <w:t>针对这个问题，我们的处理方法可以是：</w:t>
       </w:r>
@@ -3025,16 +3418,10 @@
           <w:ilvl w:val="0"/>
           <w:numId w:val="7"/>
         </w:numPr>
-        <w:ind w:left="420" w:leftChars="0" w:hanging="420" w:firstLineChars="0"/>
-        <w:rPr>
-          <w:rFonts w:hint="eastAsia"/>
-          <w:lang w:val="en-US" w:eastAsia="zh-CN"/>
-        </w:rPr>
-      </w:pPr>
-      <w:r>
-        <w:rPr>
-          <w:rFonts w:hint="eastAsia"/>
-          <w:lang w:val="en-US" w:eastAsia="zh-CN"/>
+      </w:pPr>
+      <w:r>
+        <w:rPr>
+          <w:rFonts w:hint="eastAsia"/>
         </w:rPr>
         <w:t>首先，我们要区分暗区域和亮区域，</w:t>
       </w:r>
@@ -3045,47 +3432,51 @@
           <w:ilvl w:val="0"/>
           <w:numId w:val="7"/>
         </w:numPr>
-        <w:ind w:left="420" w:leftChars="0" w:hanging="420" w:firstLineChars="0"/>
-        <w:rPr>
-          <w:rFonts w:hint="eastAsia"/>
-          <w:lang w:val="en-US" w:eastAsia="zh-CN"/>
-        </w:rPr>
-      </w:pPr>
-      <w:r>
-        <w:rPr>
-          <w:rFonts w:hint="eastAsia"/>
-          <w:lang w:val="en-US" w:eastAsia="zh-CN"/>
-        </w:rPr>
-        <w:t>然后，我们选出低对比度的区域，而且需要排除那种flat的区域。</w:t>
-      </w:r>
-    </w:p>
-    <w:p>
-      <w:pPr>
-        <w:numPr>
-          <w:numId w:val="0"/>
-        </w:numPr>
-        <w:ind w:leftChars="0"/>
-        <w:rPr>
-          <w:rFonts w:hint="eastAsia"/>
-          <w:lang w:val="en-US" w:eastAsia="zh-CN"/>
-        </w:rPr>
-      </w:pPr>
-      <w:r>
-        <w:rPr>
-          <w:rFonts w:hint="eastAsia"/>
-          <w:lang w:val="en-US" w:eastAsia="zh-CN"/>
-        </w:rPr>
-        <w:t>选出了这样的区域，我们就可以选取一种映射函数来处理， 如</w:t>
-      </w:r>
-    </w:p>
-    <w:p>
-      <w:pPr>
-        <w:numPr>
-          <w:numId w:val="0"/>
-        </w:numPr>
-        <w:ind w:leftChars="0"/>
-      </w:pPr>
-      <w:r>
+      </w:pPr>
+      <w:r>
+        <w:rPr>
+          <w:rFonts w:hint="eastAsia"/>
+        </w:rPr>
+        <w:t>然后，我们选出低对比度的区域，而且需要排除那种</w:t>
+      </w:r>
+      <w:r>
+        <w:rPr>
+          <w:rFonts w:hint="eastAsia"/>
+        </w:rPr>
+        <w:t>flat</w:t>
+      </w:r>
+      <w:r>
+        <w:rPr>
+          <w:rFonts w:hint="eastAsia"/>
+        </w:rPr>
+        <w:t>的区域。</w:t>
+      </w:r>
+    </w:p>
+    <w:p>
+      <w:r>
+        <w:rPr>
+          <w:rFonts w:hint="eastAsia"/>
+        </w:rPr>
+        <w:t>选出了这样的区域，我们就可以选取一种映射函数来处理，</w:t>
+      </w:r>
+      <w:r>
+        <w:rPr>
+          <w:rFonts w:hint="eastAsia"/>
+        </w:rPr>
+        <w:t xml:space="preserve"> </w:t>
+      </w:r>
+      <w:r>
+        <w:rPr>
+          <w:rFonts w:hint="eastAsia"/>
+        </w:rPr>
+        <w:t>如</w:t>
+      </w:r>
+    </w:p>
+    <w:p>
+      <w:r>
+        <w:rPr>
+          <w:noProof/>
+        </w:rPr>
         <w:drawing>
           <wp:inline distT="0" distB="0" distL="114300" distR="114300">
             <wp:extent cx="5334000" cy="685800"/>
@@ -3104,7 +3495,7 @@
                     </pic:cNvPicPr>
                   </pic:nvPicPr>
                   <pic:blipFill>
-                    <a:blip r:embed="rId21"/>
+                    <a:blip r:embed="rId26"/>
                     <a:stretch>
                       <a:fillRect/>
                     </a:stretch>
@@ -3131,167 +3522,271 @@
     </w:p>
     <w:p>
       <w:pPr>
-        <w:pStyle w:val="2"/>
-        <w:rPr>
-          <w:rFonts w:hint="eastAsia"/>
-          <w:lang w:val="en-US" w:eastAsia="zh-CN"/>
-        </w:rPr>
-      </w:pPr>
-      <w:r>
-        <w:rPr>
-          <w:rFonts w:hint="eastAsia"/>
-          <w:lang w:val="en-US" w:eastAsia="zh-CN"/>
+        <w:pStyle w:val="Heading2"/>
+      </w:pPr>
+      <w:r>
+        <w:t>Implementation</w:t>
+      </w:r>
+    </w:p>
+    <w:p>
+      <w:pPr>
+        <w:pStyle w:val="ListParagraph"/>
+        <w:numPr>
+          <w:ilvl w:val="0"/>
+          <w:numId w:val="10"/>
+        </w:numPr>
+      </w:pPr>
+      <w:r>
+        <w:rPr>
+          <w:rFonts w:hint="eastAsia"/>
+        </w:rPr>
+        <w:t>直方图</w:t>
+      </w:r>
+      <w:r>
+        <w:t>均衡化</w:t>
+      </w:r>
+      <w:bookmarkStart w:id="0" w:name="_GoBack"/>
+      <w:bookmarkEnd w:id="0"/>
+    </w:p>
+    <w:p>
+      <w:r>
+        <w:rPr>
+          <w:noProof/>
+        </w:rPr>
+        <w:drawing>
+          <wp:inline distT="0" distB="0" distL="0" distR="0">
+            <wp:extent cx="8237855" cy="5867400"/>
+            <wp:effectExtent l="0" t="0" r="0" b="0"/>
+            <wp:docPr id="4" name="Picture 4" descr="C:\Localdata\D\Note\Python\libs\DIP\Fig3.16.jpg"/>
+            <wp:cNvGraphicFramePr>
+              <a:graphicFrameLocks xmlns:a="http://schemas.openxmlformats.org/drawingml/2006/main" noChangeAspect="1"/>
+            </wp:cNvGraphicFramePr>
+            <a:graphic xmlns:a="http://schemas.openxmlformats.org/drawingml/2006/main">
+              <a:graphicData uri="http://schemas.openxmlformats.org/drawingml/2006/picture">
+                <pic:pic xmlns:pic="http://schemas.openxmlformats.org/drawingml/2006/picture">
+                  <pic:nvPicPr>
+                    <pic:cNvPr id="0" name="Picture 1" descr="C:\Localdata\D\Note\Python\libs\DIP\Fig3.16.jpg"/>
+                    <pic:cNvPicPr>
+                      <a:picLocks noChangeAspect="1" noChangeArrowheads="1"/>
+                    </pic:cNvPicPr>
+                  </pic:nvPicPr>
+                  <pic:blipFill>
+                    <a:blip r:embed="rId27">
+                      <a:extLst>
+                        <a:ext uri="{28A0092B-C50C-407E-A947-70E740481C1C}">
+                          <a14:useLocalDpi xmlns:a14="http://schemas.microsoft.com/office/drawing/2010/main" val="0"/>
+                        </a:ext>
+                      </a:extLst>
+                    </a:blip>
+                    <a:srcRect/>
+                    <a:stretch>
+                      <a:fillRect/>
+                    </a:stretch>
+                  </pic:blipFill>
+                  <pic:spPr bwMode="auto">
+                    <a:xfrm>
+                      <a:off x="0" y="0"/>
+                      <a:ext cx="8237855" cy="5867400"/>
+                    </a:xfrm>
+                    <a:prstGeom prst="rect">
+                      <a:avLst/>
+                    </a:prstGeom>
+                    <a:noFill/>
+                    <a:ln>
+                      <a:noFill/>
+                    </a:ln>
+                  </pic:spPr>
+                </pic:pic>
+              </a:graphicData>
+            </a:graphic>
+          </wp:inline>
+        </w:drawing>
+      </w:r>
+    </w:p>
+    <w:p>
+      <w:pPr>
+        <w:pStyle w:val="Heading1"/>
+      </w:pPr>
+      <w:r>
+        <w:rPr>
+          <w:rFonts w:hint="eastAsia"/>
         </w:rPr>
         <w:t>空间滤波</w:t>
       </w:r>
     </w:p>
     <w:p>
-      <w:pPr>
-        <w:rPr>
-          <w:rFonts w:hint="eastAsia"/>
-          <w:lang w:val="en-US" w:eastAsia="zh-CN"/>
-        </w:rPr>
-      </w:pPr>
-      <w:r>
-        <w:rPr>
-          <w:rFonts w:hint="eastAsia"/>
-          <w:lang w:val="en-US" w:eastAsia="zh-CN"/>
+      <w:r>
+        <w:rPr>
+          <w:rFonts w:hint="eastAsia"/>
         </w:rPr>
         <w:t>滤波的概念来自“频域”，即为拒绝一定的频率。线性的空间滤波和频域滤波存在一一对应关系。</w:t>
       </w:r>
     </w:p>
     <w:p>
-      <w:pPr>
-        <w:rPr>
-          <w:rFonts w:hint="eastAsia"/>
-          <w:lang w:val="en-US" w:eastAsia="zh-CN"/>
-        </w:rPr>
-      </w:pPr>
-      <w:r>
-        <w:rPr>
-          <w:rFonts w:hint="eastAsia"/>
-          <w:lang w:val="en-US" w:eastAsia="zh-CN"/>
-        </w:rPr>
-        <w:t>空间滤波一般操作是一个空间滤波器（spatial filter，亦称之为，spatial mask，template，kernel and window），一个个像素的划过图像，窗口中心下的像素更新为划过操作得出的新值，一般的操作有卷积和相关。</w:t>
-      </w:r>
-    </w:p>
-    <w:p>
-      <w:pPr>
-        <w:rPr>
-          <w:rFonts w:hint="eastAsia"/>
-          <w:lang w:val="en-US" w:eastAsia="zh-CN"/>
-        </w:rPr>
-      </w:pPr>
-      <w:r>
-        <w:rPr>
-          <w:rFonts w:hint="eastAsia"/>
-          <w:lang w:val="en-US" w:eastAsia="zh-CN"/>
-        </w:rPr>
-        <w:t>由1D,2D的例子可知：</w:t>
-      </w:r>
-    </w:p>
-    <w:p>
-      <w:pPr>
-        <w:rPr>
-          <w:rFonts w:hint="eastAsia"/>
-          <w:lang w:val="en-US" w:eastAsia="zh-CN"/>
-        </w:rPr>
-      </w:pPr>
-      <w:r>
-        <w:rPr>
-          <w:rFonts w:hint="eastAsia"/>
-          <w:lang w:val="en-US" w:eastAsia="zh-CN"/>
-        </w:rPr>
-        <w:t>卷积：滤波器和离散单位冲激，得到滤波器本身的copy</w:t>
-      </w:r>
-    </w:p>
-    <w:p>
-      <w:pPr>
-        <w:rPr>
-          <w:rFonts w:hint="eastAsia"/>
-          <w:lang w:val="en-US" w:eastAsia="zh-CN"/>
-        </w:rPr>
-      </w:pPr>
-      <w:r>
-        <w:rPr>
-          <w:rFonts w:hint="eastAsia"/>
-          <w:lang w:val="en-US" w:eastAsia="zh-CN"/>
-        </w:rPr>
-        <w:t>相关：滤波器和离散单位冲激，得到滤波器翻转180的copy</w:t>
-      </w:r>
-    </w:p>
-    <w:p>
-      <w:pPr>
-        <w:numPr>
-          <w:numId w:val="0"/>
-        </w:numPr>
-        <w:rPr>
-          <w:rFonts w:hint="eastAsia"/>
-          <w:lang w:val="en-US" w:eastAsia="zh-CN"/>
-        </w:rPr>
-      </w:pPr>
-      <w:r>
-        <w:rPr>
-          <w:rFonts w:hint="eastAsia"/>
-          <w:lang w:val="en-US" w:eastAsia="zh-CN"/>
-        </w:rPr>
-        <w:t>执行卷积和相关之前，一般就图像四周进行 zero-padding</w:t>
-      </w:r>
-    </w:p>
-    <w:p>
-      <w:pPr>
-        <w:pStyle w:val="3"/>
-        <w:rPr>
-          <w:rFonts w:hint="eastAsia"/>
-          <w:lang w:val="en-US" w:eastAsia="zh-CN"/>
-        </w:rPr>
-      </w:pPr>
-      <w:r>
-        <w:rPr>
-          <w:rFonts w:hint="eastAsia"/>
-          <w:lang w:val="en-US" w:eastAsia="zh-CN"/>
+      <w:r>
+        <w:rPr>
+          <w:rFonts w:hint="eastAsia"/>
+        </w:rPr>
+        <w:t>空间滤波一般操作是一个空间滤波器（</w:t>
+      </w:r>
+      <w:r>
+        <w:rPr>
+          <w:rFonts w:hint="eastAsia"/>
+        </w:rPr>
+        <w:t>spatial filter</w:t>
+      </w:r>
+      <w:r>
+        <w:rPr>
+          <w:rFonts w:hint="eastAsia"/>
+        </w:rPr>
+        <w:t>，亦称之为，</w:t>
+      </w:r>
+      <w:r>
+        <w:rPr>
+          <w:rFonts w:hint="eastAsia"/>
+        </w:rPr>
+        <w:t>spatial mask</w:t>
+      </w:r>
+      <w:r>
+        <w:rPr>
+          <w:rFonts w:hint="eastAsia"/>
+        </w:rPr>
+        <w:t>，</w:t>
+      </w:r>
+      <w:r>
+        <w:rPr>
+          <w:rFonts w:hint="eastAsia"/>
+        </w:rPr>
+        <w:t>template</w:t>
+      </w:r>
+      <w:r>
+        <w:rPr>
+          <w:rFonts w:hint="eastAsia"/>
+        </w:rPr>
+        <w:t>，</w:t>
+      </w:r>
+      <w:r>
+        <w:rPr>
+          <w:rFonts w:hint="eastAsia"/>
+        </w:rPr>
+        <w:t>kernel and window</w:t>
+      </w:r>
+      <w:r>
+        <w:rPr>
+          <w:rFonts w:hint="eastAsia"/>
+        </w:rPr>
+        <w:t>），一个个像素的划过图像，窗口中心下的像素更新为划过操作得出的新值，一般的操作有卷积和相关。</w:t>
+      </w:r>
+    </w:p>
+    <w:p>
+      <w:r>
+        <w:rPr>
+          <w:rFonts w:hint="eastAsia"/>
+        </w:rPr>
+        <w:t>由</w:t>
+      </w:r>
+      <w:r>
+        <w:rPr>
+          <w:rFonts w:hint="eastAsia"/>
+        </w:rPr>
+        <w:t>1D,2D</w:t>
+      </w:r>
+      <w:r>
+        <w:rPr>
+          <w:rFonts w:hint="eastAsia"/>
+        </w:rPr>
+        <w:t>的例子可知：</w:t>
+      </w:r>
+    </w:p>
+    <w:p>
+      <w:r>
+        <w:rPr>
+          <w:rFonts w:hint="eastAsia"/>
+        </w:rPr>
+        <w:t>卷积：滤波器和离散单位冲激，得到滤波器本身的</w:t>
+      </w:r>
+      <w:r>
+        <w:rPr>
+          <w:rFonts w:hint="eastAsia"/>
+        </w:rPr>
+        <w:t>copy</w:t>
+      </w:r>
+    </w:p>
+    <w:p>
+      <w:r>
+        <w:rPr>
+          <w:rFonts w:hint="eastAsia"/>
+        </w:rPr>
+        <w:t>相关：滤波器和离散单位冲激，得到滤波器翻转</w:t>
+      </w:r>
+      <w:r>
+        <w:rPr>
+          <w:rFonts w:hint="eastAsia"/>
+        </w:rPr>
+        <w:t>180</w:t>
+      </w:r>
+      <w:r>
+        <w:rPr>
+          <w:rFonts w:hint="eastAsia"/>
+        </w:rPr>
+        <w:t>的</w:t>
+      </w:r>
+      <w:r>
+        <w:rPr>
+          <w:rFonts w:hint="eastAsia"/>
+        </w:rPr>
+        <w:t>copy</w:t>
+      </w:r>
+    </w:p>
+    <w:p>
+      <w:r>
+        <w:rPr>
+          <w:rFonts w:hint="eastAsia"/>
+        </w:rPr>
+        <w:t>执行卷积和相关之前，一般就图像四周进行</w:t>
+      </w:r>
+      <w:r>
+        <w:rPr>
+          <w:rFonts w:hint="eastAsia"/>
+        </w:rPr>
+        <w:t xml:space="preserve"> zero-padding</w:t>
+      </w:r>
+    </w:p>
+    <w:p>
+      <w:pPr>
+        <w:pStyle w:val="Heading2"/>
+      </w:pPr>
+      <w:r>
+        <w:rPr>
+          <w:rFonts w:hint="eastAsia"/>
         </w:rPr>
         <w:t>平滑滤波器</w:t>
       </w:r>
       <w:r>
-        <w:rPr>
-          <w:rFonts w:hint="default"/>
-        </w:rPr>
         <w:t>Smoothing Spatial Filters</w:t>
       </w:r>
     </w:p>
     <w:p>
-      <w:pPr>
-        <w:rPr>
-          <w:rFonts w:hint="eastAsia"/>
-          <w:lang w:val="en-US" w:eastAsia="zh-CN"/>
-        </w:rPr>
-      </w:pPr>
-      <w:r>
-        <w:rPr>
-          <w:rFonts w:hint="eastAsia"/>
-          <w:lang w:val="en-US" w:eastAsia="zh-CN"/>
+      <w:r>
+        <w:rPr>
+          <w:rFonts w:hint="eastAsia"/>
         </w:rPr>
         <w:t>线性滤波器</w:t>
       </w:r>
     </w:p>
     <w:p>
-      <w:pPr>
-        <w:rPr>
-          <w:rFonts w:hint="eastAsia"/>
-          <w:lang w:val="en-US" w:eastAsia="zh-CN"/>
-        </w:rPr>
-      </w:pPr>
-      <w:r>
-        <w:rPr>
-          <w:rFonts w:hint="eastAsia"/>
-          <w:lang w:val="en-US" w:eastAsia="zh-CN"/>
+      <w:r>
+        <w:rPr>
+          <w:rFonts w:hint="eastAsia"/>
         </w:rPr>
         <w:t>Box filter</w:t>
       </w:r>
     </w:p>
     <w:p>
       <w:r>
+        <w:rPr>
+          <w:noProof/>
+        </w:rPr>
         <w:drawing>
           <wp:inline distT="0" distB="0" distL="114300" distR="114300">
             <wp:extent cx="1416050" cy="1327150"/>
@@ -3310,7 +3805,7 @@
                     </pic:cNvPicPr>
                   </pic:nvPicPr>
                   <pic:blipFill>
-                    <a:blip r:embed="rId22"/>
+                    <a:blip r:embed="rId28"/>
                     <a:stretch>
                       <a:fillRect/>
                     </a:stretch>
@@ -3339,13 +3834,15 @@
       <w:r>
         <w:rPr>
           <w:rFonts w:hint="eastAsia"/>
-          <w:lang w:val="en-US" w:eastAsia="zh-CN"/>
         </w:rPr>
         <w:t>Weighted average</w:t>
       </w:r>
     </w:p>
     <w:p>
       <w:r>
+        <w:rPr>
+          <w:noProof/>
+        </w:rPr>
         <w:drawing>
           <wp:inline distT="0" distB="0" distL="114300" distR="114300">
             <wp:extent cx="1428750" cy="1270000"/>
@@ -3364,7 +3861,7 @@
                     </pic:cNvPicPr>
                   </pic:nvPicPr>
                   <pic:blipFill>
-                    <a:blip r:embed="rId23"/>
+                    <a:blip r:embed="rId29"/>
                     <a:stretch>
                       <a:fillRect/>
                     </a:stretch>
@@ -3390,28 +3887,18 @@
       </w:r>
     </w:p>
     <w:p>
-      <w:pPr>
-        <w:rPr>
-          <w:rFonts w:hint="eastAsia" w:eastAsia="微软雅黑"/>
-          <w:lang w:val="en-US" w:eastAsia="zh-CN"/>
-        </w:rPr>
-      </w:pPr>
-      <w:r>
-        <w:rPr>
-          <w:rFonts w:hint="eastAsia"/>
-          <w:lang w:val="en-US" w:eastAsia="zh-CN"/>
+      <w:r>
+        <w:rPr>
+          <w:rFonts w:hint="eastAsia"/>
         </w:rPr>
         <w:t>Gaussian Blur:</w:t>
       </w:r>
     </w:p>
     <w:p>
-      <w:pPr>
-        <w:rPr>
-          <w:rFonts w:hint="eastAsia"/>
-          <w:lang w:val="en-US" w:eastAsia="zh-CN"/>
-        </w:rPr>
-      </w:pPr>
-      <w:r>
+      <w:r>
+        <w:rPr>
+          <w:noProof/>
+        </w:rPr>
         <w:drawing>
           <wp:inline distT="0" distB="0" distL="114300" distR="114300">
             <wp:extent cx="1447800" cy="419100"/>
@@ -3430,7 +3917,7 @@
                     </pic:cNvPicPr>
                   </pic:nvPicPr>
                   <pic:blipFill>
-                    <a:blip r:embed="rId24"/>
+                    <a:blip r:embed="rId30"/>
                     <a:stretch>
                       <a:fillRect/>
                     </a:stretch>
@@ -3456,131 +3943,128 @@
       </w:r>
     </w:p>
     <w:p>
-      <w:pPr>
-        <w:rPr>
-          <w:rFonts w:hint="eastAsia"/>
-          <w:lang w:val="en-US" w:eastAsia="zh-CN"/>
-        </w:rPr>
-      </w:pPr>
-      <w:r>
-        <w:rPr>
-          <w:rFonts w:hint="eastAsia"/>
-          <w:lang w:val="en-US" w:eastAsia="zh-CN"/>
+      <w:r>
+        <w:rPr>
+          <w:rFonts w:hint="eastAsia"/>
         </w:rPr>
         <w:t>非线性滤波器</w:t>
       </w:r>
     </w:p>
     <w:p>
-      <w:pPr>
-        <w:rPr>
-          <w:rFonts w:hint="eastAsia"/>
-          <w:vertAlign w:val="baseline"/>
-          <w:lang w:val="en-US" w:eastAsia="zh-CN"/>
-        </w:rPr>
-      </w:pPr>
-      <w:r>
-        <w:rPr>
-          <w:rFonts w:hint="eastAsia"/>
-          <w:lang w:val="en-US" w:eastAsia="zh-CN"/>
-        </w:rPr>
-        <w:t>M x M的中值滤波器只对于结构尺寸 &lt;=M</w:t>
+      <w:r>
+        <w:rPr>
+          <w:rFonts w:hint="eastAsia"/>
+        </w:rPr>
+        <w:t>M x M</w:t>
+      </w:r>
+      <w:r>
+        <w:rPr>
+          <w:rFonts w:hint="eastAsia"/>
+        </w:rPr>
+        <w:t>的中值滤波器只对于结构尺寸</w:t>
+      </w:r>
+      <w:r>
+        <w:rPr>
+          <w:rFonts w:hint="eastAsia"/>
+        </w:rPr>
+        <w:t xml:space="preserve"> &lt;=M</w:t>
       </w:r>
       <w:r>
         <w:rPr>
           <w:rFonts w:hint="eastAsia"/>
           <w:vertAlign w:val="superscript"/>
-          <w:lang w:val="en-US" w:eastAsia="zh-CN"/>
         </w:rPr>
         <w:t>2</w:t>
       </w:r>
       <w:r>
         <w:rPr>
           <w:rFonts w:hint="eastAsia"/>
-          <w:vertAlign w:val="baseline"/>
-          <w:lang w:val="en-US" w:eastAsia="zh-CN"/>
-        </w:rPr>
-        <w:t>/2的噪声有效。</w:t>
-      </w:r>
-    </w:p>
-    <w:p>
-      <w:pPr>
-        <w:rPr>
-          <w:rFonts w:hint="eastAsia"/>
-          <w:vertAlign w:val="baseline"/>
-          <w:lang w:val="en-US" w:eastAsia="zh-CN"/>
-        </w:rPr>
-      </w:pPr>
-      <w:r>
-        <w:rPr>
-          <w:rFonts w:hint="eastAsia"/>
-          <w:vertAlign w:val="baseline"/>
-          <w:lang w:val="en-US" w:eastAsia="zh-CN"/>
-        </w:rPr>
-        <w:t>另外还有max filter，min filter，甚至percentile filter</w:t>
-      </w:r>
-    </w:p>
-    <w:p>
-      <w:pPr>
-        <w:rPr>
-          <w:rFonts w:hint="eastAsia"/>
-          <w:vertAlign w:val="baseline"/>
-          <w:lang w:val="en-US" w:eastAsia="zh-CN"/>
-        </w:rPr>
-      </w:pPr>
-      <w:r>
-        <w:rPr>
-          <w:rFonts w:hint="eastAsia"/>
-          <w:vertAlign w:val="baseline"/>
-          <w:lang w:val="en-US" w:eastAsia="zh-CN"/>
+        </w:rPr>
+        <w:t>/2</w:t>
+      </w:r>
+      <w:r>
+        <w:rPr>
+          <w:rFonts w:hint="eastAsia"/>
+        </w:rPr>
+        <w:t>的噪声有效。</w:t>
+      </w:r>
+    </w:p>
+    <w:p>
+      <w:r>
+        <w:rPr>
+          <w:rFonts w:hint="eastAsia"/>
+        </w:rPr>
+        <w:t>另外还有</w:t>
+      </w:r>
+      <w:r>
+        <w:rPr>
+          <w:rFonts w:hint="eastAsia"/>
+        </w:rPr>
+        <w:t>max filter</w:t>
+      </w:r>
+      <w:r>
+        <w:rPr>
+          <w:rFonts w:hint="eastAsia"/>
+        </w:rPr>
+        <w:t>，</w:t>
+      </w:r>
+      <w:r>
+        <w:rPr>
+          <w:rFonts w:hint="eastAsia"/>
+        </w:rPr>
+        <w:t>min filter</w:t>
+      </w:r>
+      <w:r>
+        <w:rPr>
+          <w:rFonts w:hint="eastAsia"/>
+        </w:rPr>
+        <w:t>，甚至</w:t>
+      </w:r>
+      <w:r>
+        <w:rPr>
+          <w:rFonts w:hint="eastAsia"/>
+        </w:rPr>
+        <w:t>percentile filter</w:t>
+      </w:r>
+    </w:p>
+    <w:p>
+      <w:r>
+        <w:rPr>
+          <w:rFonts w:hint="eastAsia"/>
         </w:rPr>
         <w:t>这些都是非线性的，不满足可加性</w:t>
       </w:r>
     </w:p>
     <w:p>
       <w:pPr>
-        <w:pStyle w:val="3"/>
-        <w:rPr>
-          <w:rFonts w:hint="default"/>
-        </w:rPr>
-      </w:pPr>
-      <w:r>
-        <w:rPr>
-          <w:rFonts w:hint="eastAsia"/>
-          <w:lang w:val="en-US" w:eastAsia="zh-CN"/>
+        <w:pStyle w:val="Heading2"/>
+      </w:pPr>
+      <w:r>
+        <w:rPr>
+          <w:rFonts w:hint="eastAsia"/>
         </w:rPr>
         <w:t>锐化滤波器</w:t>
       </w:r>
       <w:r>
-        <w:rPr>
-          <w:rFonts w:hint="default"/>
-        </w:rPr>
         <w:t>Sharpening Spatial Filters</w:t>
       </w:r>
     </w:p>
     <w:p>
       <w:pPr>
-        <w:pStyle w:val="4"/>
-        <w:rPr>
-          <w:rFonts w:hint="eastAsia"/>
-          <w:lang w:val="en-US" w:eastAsia="zh-CN"/>
-        </w:rPr>
-      </w:pPr>
-      <w:r>
-        <w:rPr>
-          <w:rFonts w:hint="eastAsia"/>
-          <w:lang w:val="en-US" w:eastAsia="zh-CN"/>
+        <w:pStyle w:val="Heading3"/>
+      </w:pPr>
+      <w:r>
+        <w:rPr>
+          <w:rFonts w:hint="eastAsia"/>
         </w:rPr>
         <w:t>图像中的一阶二阶导数</w:t>
       </w:r>
     </w:p>
     <w:p>
-      <w:pPr>
-        <w:rPr>
-          <w:rFonts w:hint="eastAsia"/>
-          <w:lang w:val="en-US" w:eastAsia="zh-CN"/>
-        </w:rPr>
-      </w:pPr>
-      <w:r>
+      <w:r>
+        <w:rPr>
+          <w:noProof/>
+        </w:rPr>
         <w:drawing>
           <wp:inline distT="0" distB="0" distL="114300" distR="114300">
             <wp:extent cx="4298950" cy="546100"/>
@@ -3599,7 +4083,7 @@
                     </pic:cNvPicPr>
                   </pic:nvPicPr>
                   <pic:blipFill>
-                    <a:blip r:embed="rId25"/>
+                    <a:blip r:embed="rId31"/>
                     <a:stretch>
                       <a:fillRect/>
                     </a:stretch>
@@ -3626,6 +4110,9 @@
     </w:p>
     <w:p>
       <w:r>
+        <w:rPr>
+          <w:noProof/>
+        </w:rPr>
         <w:drawing>
           <wp:inline distT="0" distB="0" distL="114300" distR="114300">
             <wp:extent cx="4998720" cy="555625"/>
@@ -3644,7 +4131,7 @@
                     </pic:cNvPicPr>
                   </pic:nvPicPr>
                   <pic:blipFill>
-                    <a:blip r:embed="rId26"/>
+                    <a:blip r:embed="rId32"/>
                     <a:stretch>
                       <a:fillRect/>
                     </a:stretch>
@@ -3671,6 +4158,9 @@
     </w:p>
     <w:p>
       <w:r>
+        <w:rPr>
+          <w:noProof/>
+        </w:rPr>
         <w:drawing>
           <wp:inline distT="0" distB="0" distL="114300" distR="114300">
             <wp:extent cx="5374005" cy="3322955"/>
@@ -3689,7 +4179,7 @@
                     </pic:cNvPicPr>
                   </pic:nvPicPr>
                   <pic:blipFill>
-                    <a:blip r:embed="rId27"/>
+                    <a:blip r:embed="rId33"/>
                     <a:stretch>
                       <a:fillRect/>
                     </a:stretch>
@@ -3715,22 +4205,18 @@
       </w:r>
     </w:p>
     <w:p>
-      <w:pPr>
-        <w:rPr>
-          <w:rFonts w:hint="eastAsia" w:eastAsia="微软雅黑"/>
-          <w:lang w:val="en-US" w:eastAsia="zh-CN"/>
-        </w:rPr>
-      </w:pPr>
-      <w:r>
-        <w:rPr>
-          <w:rFonts w:hint="eastAsia"/>
-          <w:lang w:val="en-US" w:eastAsia="zh-CN"/>
+      <w:r>
+        <w:rPr>
+          <w:rFonts w:hint="eastAsia"/>
         </w:rPr>
         <w:t>Roberts cross gradients</w:t>
       </w:r>
     </w:p>
     <w:p>
       <w:r>
+        <w:rPr>
+          <w:noProof/>
+        </w:rPr>
         <w:drawing>
           <wp:inline distT="0" distB="0" distL="114300" distR="114300">
             <wp:extent cx="2908300" cy="1479550"/>
@@ -3749,7 +4235,7 @@
                     </pic:cNvPicPr>
                   </pic:nvPicPr>
                   <pic:blipFill>
-                    <a:blip r:embed="rId28"/>
+                    <a:blip r:embed="rId34"/>
                     <a:stretch>
                       <a:fillRect/>
                     </a:stretch>
@@ -3775,29 +4261,18 @@
       </w:r>
     </w:p>
     <w:p>
-      <w:pPr>
-        <w:rPr>
-          <w:lang w:val="en-US"/>
-        </w:rPr>
-      </w:pPr>
-      <w:r>
-        <w:rPr>
-          <w:rFonts w:hint="eastAsia"/>
-          <w:lang w:val="en-US" w:eastAsia="zh-CN"/>
+      <w:r>
+        <w:rPr>
+          <w:rFonts w:hint="eastAsia"/>
         </w:rPr>
         <w:t>Sobel Operators</w:t>
       </w:r>
-      <w:bookmarkStart w:id="0" w:name="_GoBack"/>
-      <w:bookmarkEnd w:id="0"/>
-    </w:p>
-    <w:p>
-      <w:pPr>
-        <w:rPr>
-          <w:rFonts w:hint="eastAsia"/>
-          <w:lang w:val="en-US" w:eastAsia="zh-CN"/>
-        </w:rPr>
-      </w:pPr>
-      <w:r>
+    </w:p>
+    <w:p>
+      <w:r>
+        <w:rPr>
+          <w:noProof/>
+        </w:rPr>
         <w:drawing>
           <wp:inline distT="0" distB="0" distL="114300" distR="114300">
             <wp:extent cx="4286250" cy="2152650"/>
@@ -3816,7 +4291,7 @@
                     </pic:cNvPicPr>
                   </pic:nvPicPr>
                   <pic:blipFill>
-                    <a:blip r:embed="rId29"/>
+                    <a:blip r:embed="rId35"/>
                     <a:stretch>
                       <a:fillRect/>
                     </a:stretch>
@@ -3843,22 +4318,26 @@
     </w:p>
     <w:p>
       <w:pPr>
-        <w:pStyle w:val="4"/>
-        <w:rPr>
-          <w:rFonts w:hint="eastAsia"/>
-          <w:lang w:val="en-US" w:eastAsia="zh-CN"/>
-        </w:rPr>
-      </w:pPr>
-      <w:r>
-        <w:rPr>
-          <w:rFonts w:hint="eastAsia"/>
-          <w:lang w:val="en-US" w:eastAsia="zh-CN"/>
-        </w:rPr>
-        <w:t>非锐化掩蔽和高提升滤波Non-sharpen mask &amp; high Boost</w:t>
-      </w:r>
-    </w:p>
-    <w:p>
-      <w:r>
+        <w:pStyle w:val="Heading3"/>
+      </w:pPr>
+      <w:r>
+        <w:rPr>
+          <w:rFonts w:hint="eastAsia"/>
+        </w:rPr>
+        <w:t>非锐化掩蔽和高提升滤波</w:t>
+      </w:r>
+      <w:r>
+        <w:rPr>
+          <w:rFonts w:hint="eastAsia"/>
+        </w:rPr>
+        <w:t>Non-sharpen mask &amp; high Boost</w:t>
+      </w:r>
+    </w:p>
+    <w:p>
+      <w:r>
+        <w:rPr>
+          <w:noProof/>
+        </w:rPr>
         <w:drawing>
           <wp:inline distT="0" distB="0" distL="114300" distR="114300">
             <wp:extent cx="4724400" cy="342900"/>
@@ -3877,7 +4356,7 @@
                     </pic:cNvPicPr>
                   </pic:nvPicPr>
                   <pic:blipFill>
-                    <a:blip r:embed="rId30"/>
+                    <a:blip r:embed="rId36"/>
                     <a:stretch>
                       <a:fillRect/>
                     </a:stretch>
@@ -3904,6 +4383,9 @@
     </w:p>
     <w:p>
       <w:r>
+        <w:rPr>
+          <w:noProof/>
+        </w:rPr>
         <w:drawing>
           <wp:inline distT="0" distB="0" distL="114300" distR="114300">
             <wp:extent cx="4723130" cy="334010"/>
@@ -3922,7 +4404,7 @@
                     </pic:cNvPicPr>
                   </pic:nvPicPr>
                   <pic:blipFill>
-                    <a:blip r:embed="rId31"/>
+                    <a:blip r:embed="rId37"/>
                     <a:stretch>
                       <a:fillRect/>
                     </a:stretch>
@@ -3947,105 +4429,57 @@
         </w:drawing>
       </w:r>
     </w:p>
-    <w:p>
-      <w:pPr>
-        <w:rPr>
-          <w:rFonts w:hint="eastAsia"/>
-          <w:lang w:val="en-US" w:eastAsia="zh-CN"/>
-        </w:rPr>
-      </w:pPr>
-    </w:p>
-    <w:p>
-      <w:pPr>
-        <w:pStyle w:val="3"/>
-        <w:rPr>
-          <w:rFonts w:hint="eastAsia"/>
-          <w:lang w:val="en-US" w:eastAsia="zh-CN"/>
-        </w:rPr>
-      </w:pPr>
-      <w:r>
-        <w:rPr>
-          <w:rFonts w:hint="eastAsia"/>
-          <w:lang w:val="en-US" w:eastAsia="zh-CN"/>
+    <w:p/>
+    <w:p>
+      <w:pPr>
+        <w:pStyle w:val="Heading2"/>
+      </w:pPr>
+      <w:r>
+        <w:rPr>
+          <w:rFonts w:hint="eastAsia"/>
         </w:rPr>
         <w:t>混合空间增强</w:t>
       </w:r>
     </w:p>
-    <w:p>
-      <w:pPr>
-        <w:rPr>
-          <w:rFonts w:hint="eastAsia"/>
-          <w:lang w:val="en-US" w:eastAsia="zh-CN"/>
-        </w:rPr>
-      </w:pPr>
-    </w:p>
-    <w:p>
-      <w:pPr>
-        <w:pStyle w:val="4"/>
-        <w:rPr>
-          <w:rFonts w:hint="eastAsia"/>
-          <w:lang w:val="en-US" w:eastAsia="zh-CN"/>
-        </w:rPr>
-      </w:pPr>
-      <w:r>
-        <w:rPr>
-          <w:rFonts w:hint="eastAsia"/>
-          <w:lang w:val="en-US" w:eastAsia="zh-CN"/>
+    <w:p/>
+    <w:p>
+      <w:pPr>
+        <w:pStyle w:val="Heading3"/>
+      </w:pPr>
+      <w:r>
+        <w:rPr>
+          <w:rFonts w:hint="eastAsia"/>
         </w:rPr>
         <w:t>Sobel*G x Laplace</w:t>
       </w:r>
     </w:p>
-    <w:p>
-      <w:pPr>
-        <w:rPr>
-          <w:rFonts w:hint="eastAsia"/>
-          <w:lang w:val="en-US" w:eastAsia="zh-CN"/>
-        </w:rPr>
-      </w:pPr>
-    </w:p>
-    <w:p>
-      <w:pPr>
-        <w:pStyle w:val="3"/>
-        <w:rPr>
-          <w:rFonts w:hint="eastAsia"/>
-          <w:lang w:val="en-US" w:eastAsia="zh-CN"/>
-        </w:rPr>
-      </w:pPr>
-      <w:r>
-        <w:rPr>
-          <w:rFonts w:hint="eastAsia"/>
-          <w:lang w:val="en-US" w:eastAsia="zh-CN"/>
+    <w:p/>
+    <w:p>
+      <w:pPr>
+        <w:pStyle w:val="Heading2"/>
+      </w:pPr>
+      <w:r>
+        <w:rPr>
+          <w:rFonts w:hint="eastAsia"/>
         </w:rPr>
         <w:t>模糊集合滤波</w:t>
       </w:r>
     </w:p>
     <w:p>
       <w:pPr>
-        <w:pStyle w:val="4"/>
-        <w:rPr>
-          <w:rFonts w:hint="eastAsia"/>
-          <w:lang w:val="en-US" w:eastAsia="zh-CN"/>
-        </w:rPr>
-      </w:pPr>
-      <w:r>
-        <w:rPr>
-          <w:rFonts w:hint="eastAsia"/>
-          <w:lang w:val="en-US" w:eastAsia="zh-CN"/>
+        <w:pStyle w:val="Heading3"/>
+      </w:pPr>
+      <w:r>
+        <w:rPr>
+          <w:rFonts w:hint="eastAsia"/>
         </w:rPr>
         <w:t>模糊集合基本原理</w:t>
       </w:r>
     </w:p>
     <w:p>
-      <w:pPr>
-        <w:rPr>
-          <w:rFonts w:hint="eastAsia" w:eastAsia="微软雅黑"/>
-          <w:lang w:val="en-US" w:eastAsia="zh-CN"/>
-        </w:rPr>
-      </w:pPr>
-      <w:r>
-        <w:rPr>
-          <w:rFonts w:hint="eastAsia"/>
-          <w:lang w:val="en-US" w:eastAsia="zh-CN"/>
+      <w:r>
+        <w:rPr>
+          <w:rFonts w:hint="eastAsia"/>
         </w:rPr>
         <w:t>正如基础知识中所说，</w:t>
       </w:r>
@@ -4080,7 +4514,13 @@
         <w:t>的</w:t>
       </w:r>
       <w:r>
-        <w:t>分0即</w:t>
+        <w:t>分</w:t>
+      </w:r>
+      <w:r>
+        <w:t>0</w:t>
+      </w:r>
+      <w:r>
+        <w:t>即</w:t>
       </w:r>
       <w:r>
         <w:rPr>
@@ -4141,10 +4581,19 @@
         <w:rPr>
           <w:rFonts w:hint="eastAsia"/>
         </w:rPr>
-        <w:t>（gradual</w:t>
-      </w:r>
-      <w:r>
-        <w:t xml:space="preserve"> transition）来衡量</w:t>
+        <w:t>（</w:t>
+      </w:r>
+      <w:r>
+        <w:rPr>
+          <w:rFonts w:hint="eastAsia"/>
+        </w:rPr>
+        <w:t>gradual</w:t>
+      </w:r>
+      <w:r>
+        <w:t xml:space="preserve"> transition</w:t>
+      </w:r>
+      <w:r>
+        <w:t>）来衡量</w:t>
       </w:r>
       <w:r>
         <w:rPr>
@@ -4158,7 +4607,6 @@
       <w:r>
         <w:rPr>
           <w:rFonts w:hint="eastAsia"/>
-          <w:lang w:val="en-US" w:eastAsia="zh-CN"/>
         </w:rPr>
         <w:t>而</w:t>
       </w:r>
@@ -4178,9 +4626,14 @@
       <w:r>
         <w:rPr>
           <w:rFonts w:hint="eastAsia"/>
-          <w:lang w:val="en-US" w:eastAsia="zh-CN"/>
-        </w:rPr>
-        <w:t>的几个集合属性:</w:t>
+        </w:rPr>
+        <w:t>的几个集合属性</w:t>
+      </w:r>
+      <w:r>
+        <w:rPr>
+          <w:rFonts w:hint="eastAsia"/>
+        </w:rPr>
+        <w:t>:</w:t>
       </w:r>
     </w:p>
     <w:p>
@@ -4189,31 +4642,53 @@
           <w:ilvl w:val="0"/>
           <w:numId w:val="8"/>
         </w:numPr>
-        <w:ind w:left="420" w:leftChars="0" w:hanging="420" w:firstLineChars="0"/>
-        <w:rPr>
-          <w:rFonts w:hint="eastAsia"/>
-        </w:rPr>
-      </w:pPr>
-      <w:r>
-        <w:rPr>
-          <w:rFonts w:hint="eastAsia"/>
-          <w:lang w:val="en-US" w:eastAsia="zh-CN"/>
-        </w:rPr>
-        <w:t>子集：B隶属度定义比A更严格，亦u</w:t>
+      </w:pPr>
+      <w:r>
+        <w:rPr>
+          <w:rFonts w:hint="eastAsia"/>
+        </w:rPr>
+        <w:t>子集：</w:t>
+      </w:r>
+      <w:r>
+        <w:rPr>
+          <w:rFonts w:hint="eastAsia"/>
+        </w:rPr>
+        <w:t>B</w:t>
+      </w:r>
+      <w:r>
+        <w:rPr>
+          <w:rFonts w:hint="eastAsia"/>
+        </w:rPr>
+        <w:t>隶属度定义比</w:t>
+      </w:r>
+      <w:r>
+        <w:rPr>
+          <w:rFonts w:hint="eastAsia"/>
+        </w:rPr>
+        <w:t>A</w:t>
+      </w:r>
+      <w:r>
+        <w:rPr>
+          <w:rFonts w:hint="eastAsia"/>
+        </w:rPr>
+        <w:t>更严格，亦</w:t>
+      </w:r>
+      <w:r>
+        <w:rPr>
+          <w:rFonts w:hint="eastAsia"/>
+        </w:rPr>
+        <w:t>u</w:t>
       </w:r>
       <w:r>
         <w:rPr>
           <w:rFonts w:hint="eastAsia"/>
           <w:vertAlign w:val="subscript"/>
-          <w:lang w:val="en-US" w:eastAsia="zh-CN"/>
         </w:rPr>
         <w:t>B</w:t>
       </w:r>
       <w:r>
         <w:rPr>
           <w:rFonts w:hint="eastAsia"/>
-          <w:vertAlign w:val="baseline"/>
-          <w:lang w:val="en-US" w:eastAsia="zh-CN"/>
         </w:rPr>
         <w:t>()</w:t>
       </w:r>
@@ -4221,22 +4696,18 @@
         <w:rPr>
           <w:rFonts w:hint="eastAsia"/>
           <w:vertAlign w:val="subscript"/>
-          <w:lang w:val="en-US" w:eastAsia="zh-CN"/>
         </w:rPr>
         <w:t xml:space="preserve"> </w:t>
       </w:r>
       <w:r>
         <w:rPr>
           <w:rFonts w:hint="eastAsia"/>
-          <w:vertAlign w:val="baseline"/>
-          <w:lang w:val="en-US" w:eastAsia="zh-CN"/>
         </w:rPr>
         <w:t xml:space="preserve">&lt;= </w:t>
       </w:r>
       <w:r>
         <w:rPr>
           <w:rFonts w:hint="eastAsia"/>
-          <w:lang w:val="en-US" w:eastAsia="zh-CN"/>
         </w:rPr>
         <w:t>u</w:t>
       </w:r>
@@ -4244,30 +4715,63 @@
         <w:rPr>
           <w:rFonts w:hint="eastAsia"/>
           <w:vertAlign w:val="subscript"/>
-          <w:lang w:val="en-US" w:eastAsia="zh-CN"/>
         </w:rPr>
         <w:t>A</w:t>
       </w:r>
       <w:r>
         <w:rPr>
           <w:rFonts w:hint="eastAsia"/>
-          <w:vertAlign w:val="baseline"/>
-          <w:lang w:val="en-US" w:eastAsia="zh-CN"/>
-        </w:rPr>
-        <w:t>()恒成立，则表示B 是A的子集。如下例，我们就可以说模糊集合“青少年”是 “年轻人”的子集</w:t>
-      </w:r>
-    </w:p>
-    <w:p>
-      <w:pPr>
-        <w:numPr>
-          <w:numId w:val="0"/>
-        </w:numPr>
-        <w:ind w:leftChars="0"/>
-        <w:rPr>
-          <w:rFonts w:hint="eastAsia"/>
-        </w:rPr>
-      </w:pPr>
-      <w:r>
+        </w:rPr>
+        <w:t>()</w:t>
+      </w:r>
+      <w:r>
+        <w:rPr>
+          <w:rFonts w:hint="eastAsia"/>
+        </w:rPr>
+        <w:t>恒成立，则表示</w:t>
+      </w:r>
+      <w:r>
+        <w:rPr>
+          <w:rFonts w:hint="eastAsia"/>
+        </w:rPr>
+        <w:t xml:space="preserve">B </w:t>
+      </w:r>
+      <w:r>
+        <w:rPr>
+          <w:rFonts w:hint="eastAsia"/>
+        </w:rPr>
+        <w:t>是</w:t>
+      </w:r>
+      <w:r>
+        <w:rPr>
+          <w:rFonts w:hint="eastAsia"/>
+        </w:rPr>
+        <w:t>A</w:t>
+      </w:r>
+      <w:r>
+        <w:rPr>
+          <w:rFonts w:hint="eastAsia"/>
+        </w:rPr>
+        <w:t>的子集。如下例，我们就可以说模糊集合“青少年”是</w:t>
+      </w:r>
+      <w:r>
+        <w:rPr>
+          <w:rFonts w:hint="eastAsia"/>
+        </w:rPr>
+        <w:t xml:space="preserve"> </w:t>
+      </w:r>
+      <w:r>
+        <w:rPr>
+          <w:rFonts w:hint="eastAsia"/>
+        </w:rPr>
+        <w:t>“年轻人”的子集</w:t>
+      </w:r>
+    </w:p>
+    <w:p>
+      <w:r>
+        <w:rPr>
+          <w:noProof/>
+        </w:rPr>
         <w:drawing>
           <wp:inline distT="0" distB="0" distL="114300" distR="114300">
             <wp:extent cx="6719570" cy="859155"/>
@@ -4286,7 +4790,7 @@
                     </pic:cNvPicPr>
                   </pic:nvPicPr>
                   <pic:blipFill>
-                    <a:blip r:embed="rId32"/>
+                    <a:blip r:embed="rId38"/>
                     <a:stretch>
                       <a:fillRect/>
                     </a:stretch>
@@ -4317,38 +4821,83 @@
           <w:ilvl w:val="0"/>
           <w:numId w:val="8"/>
         </w:numPr>
-        <w:ind w:left="420" w:leftChars="0" w:hanging="420" w:firstLineChars="0"/>
-        <w:rPr>
-          <w:rFonts w:hint="eastAsia"/>
-        </w:rPr>
-      </w:pPr>
-      <w:r>
-        <w:rPr>
-          <w:rFonts w:hint="eastAsia"/>
-          <w:lang w:val="en-US" w:eastAsia="zh-CN"/>
-        </w:rPr>
-        <w:t>并集 or ： 取A,B的最大隶属度函数 max{u</w:t>
+      </w:pPr>
+      <w:r>
+        <w:rPr>
+          <w:rFonts w:hint="eastAsia"/>
+        </w:rPr>
+        <w:t>并集</w:t>
+      </w:r>
+      <w:r>
+        <w:rPr>
+          <w:rFonts w:hint="eastAsia"/>
+        </w:rPr>
+        <w:t xml:space="preserve"> or </w:t>
+      </w:r>
+      <w:r>
+        <w:rPr>
+          <w:rFonts w:hint="eastAsia"/>
+        </w:rPr>
+        <w:t>：</w:t>
+      </w:r>
+      <w:r>
+        <w:rPr>
+          <w:rFonts w:hint="eastAsia"/>
+        </w:rPr>
+        <w:t xml:space="preserve"> </w:t>
+      </w:r>
+      <w:r>
+        <w:rPr>
+          <w:rFonts w:hint="eastAsia"/>
+        </w:rPr>
+        <w:t>取</w:t>
+      </w:r>
+      <w:r>
+        <w:rPr>
+          <w:rFonts w:hint="eastAsia"/>
+        </w:rPr>
+        <w:t>A,B</w:t>
+      </w:r>
+      <w:r>
+        <w:rPr>
+          <w:rFonts w:hint="eastAsia"/>
+        </w:rPr>
+        <w:t>的最大隶属度函数</w:t>
+      </w:r>
+      <w:r>
+        <w:rPr>
+          <w:rFonts w:hint="eastAsia"/>
+        </w:rPr>
+        <w:t xml:space="preserve"> max{u</w:t>
       </w:r>
       <w:r>
         <w:rPr>
           <w:rFonts w:hint="eastAsia"/>
           <w:vertAlign w:val="subscript"/>
-          <w:lang w:val="en-US" w:eastAsia="zh-CN"/>
         </w:rPr>
         <w:t>A</w:t>
       </w:r>
       <w:r>
         <w:rPr>
           <w:rFonts w:hint="eastAsia"/>
-          <w:vertAlign w:val="baseline"/>
-          <w:lang w:val="en-US" w:eastAsia="zh-CN"/>
-        </w:rPr>
-        <w:t xml:space="preserve">()， </w:t>
-      </w:r>
-      <w:r>
-        <w:rPr>
-          <w:rFonts w:hint="eastAsia"/>
-          <w:lang w:val="en-US" w:eastAsia="zh-CN"/>
+        </w:rPr>
+        <w:t>()</w:t>
+      </w:r>
+      <w:r>
+        <w:rPr>
+          <w:rFonts w:hint="eastAsia"/>
+        </w:rPr>
+        <w:t>，</w:t>
+      </w:r>
+      <w:r>
+        <w:rPr>
+          <w:rFonts w:hint="eastAsia"/>
+        </w:rPr>
+        <w:t xml:space="preserve"> </w:t>
+      </w:r>
+      <w:r>
+        <w:rPr>
+          <w:rFonts w:hint="eastAsia"/>
         </w:rPr>
         <w:t>u</w:t>
       </w:r>
@@ -4356,22 +4905,18 @@
         <w:rPr>
           <w:rFonts w:hint="eastAsia"/>
           <w:vertAlign w:val="subscript"/>
-          <w:lang w:val="en-US" w:eastAsia="zh-CN"/>
         </w:rPr>
         <w:t>B</w:t>
       </w:r>
       <w:r>
         <w:rPr>
           <w:rFonts w:hint="eastAsia"/>
-          <w:vertAlign w:val="baseline"/>
-          <w:lang w:val="en-US" w:eastAsia="zh-CN"/>
         </w:rPr>
         <w:t>()</w:t>
       </w:r>
       <w:r>
         <w:rPr>
           <w:rFonts w:hint="eastAsia"/>
-          <w:lang w:val="en-US" w:eastAsia="zh-CN"/>
         </w:rPr>
         <w:t>}</w:t>
       </w:r>
@@ -4382,38 +4927,71 @@
           <w:ilvl w:val="0"/>
           <w:numId w:val="8"/>
         </w:numPr>
-        <w:ind w:left="420" w:leftChars="0" w:hanging="420" w:firstLineChars="0"/>
-        <w:rPr>
-          <w:rFonts w:hint="eastAsia"/>
-        </w:rPr>
-      </w:pPr>
-      <w:r>
-        <w:rPr>
-          <w:rFonts w:hint="eastAsia"/>
-          <w:lang w:val="en-US" w:eastAsia="zh-CN"/>
-        </w:rPr>
-        <w:t>交集 and：取A,B的最小隶属度函数 min{u</w:t>
+      </w:pPr>
+      <w:r>
+        <w:rPr>
+          <w:rFonts w:hint="eastAsia"/>
+        </w:rPr>
+        <w:t>交集</w:t>
+      </w:r>
+      <w:r>
+        <w:rPr>
+          <w:rFonts w:hint="eastAsia"/>
+        </w:rPr>
+        <w:t xml:space="preserve"> and</w:t>
+      </w:r>
+      <w:r>
+        <w:rPr>
+          <w:rFonts w:hint="eastAsia"/>
+        </w:rPr>
+        <w:t>：取</w:t>
+      </w:r>
+      <w:r>
+        <w:rPr>
+          <w:rFonts w:hint="eastAsia"/>
+        </w:rPr>
+        <w:t>A,B</w:t>
+      </w:r>
+      <w:r>
+        <w:rPr>
+          <w:rFonts w:hint="eastAsia"/>
+        </w:rPr>
+        <w:t>的最小隶属度函数</w:t>
+      </w:r>
+      <w:r>
+        <w:rPr>
+          <w:rFonts w:hint="eastAsia"/>
+        </w:rPr>
+        <w:t xml:space="preserve"> min{u</w:t>
       </w:r>
       <w:r>
         <w:rPr>
           <w:rFonts w:hint="eastAsia"/>
           <w:vertAlign w:val="subscript"/>
-          <w:lang w:val="en-US" w:eastAsia="zh-CN"/>
         </w:rPr>
         <w:t>A</w:t>
       </w:r>
       <w:r>
         <w:rPr>
           <w:rFonts w:hint="eastAsia"/>
-          <w:vertAlign w:val="baseline"/>
-          <w:lang w:val="en-US" w:eastAsia="zh-CN"/>
-        </w:rPr>
-        <w:t xml:space="preserve">()， </w:t>
-      </w:r>
-      <w:r>
-        <w:rPr>
-          <w:rFonts w:hint="eastAsia"/>
-          <w:lang w:val="en-US" w:eastAsia="zh-CN"/>
+        </w:rPr>
+        <w:t>()</w:t>
+      </w:r>
+      <w:r>
+        <w:rPr>
+          <w:rFonts w:hint="eastAsia"/>
+        </w:rPr>
+        <w:t>，</w:t>
+      </w:r>
+      <w:r>
+        <w:rPr>
+          <w:rFonts w:hint="eastAsia"/>
+        </w:rPr>
+        <w:t xml:space="preserve"> </w:t>
+      </w:r>
+      <w:r>
+        <w:rPr>
+          <w:rFonts w:hint="eastAsia"/>
         </w:rPr>
         <w:t>u</w:t>
       </w:r>
@@ -4421,43 +4999,34 @@
         <w:rPr>
           <w:rFonts w:hint="eastAsia"/>
           <w:vertAlign w:val="subscript"/>
-          <w:lang w:val="en-US" w:eastAsia="zh-CN"/>
         </w:rPr>
         <w:t>B</w:t>
       </w:r>
       <w:r>
         <w:rPr>
           <w:rFonts w:hint="eastAsia"/>
-          <w:vertAlign w:val="baseline"/>
-          <w:lang w:val="en-US" w:eastAsia="zh-CN"/>
         </w:rPr>
         <w:t>()</w:t>
       </w:r>
       <w:r>
         <w:rPr>
           <w:rFonts w:hint="eastAsia"/>
-          <w:lang w:val="en-US" w:eastAsia="zh-CN"/>
         </w:rPr>
         <w:t>}</w:t>
       </w:r>
     </w:p>
     <w:p>
-      <w:pPr>
-        <w:numPr>
-          <w:numId w:val="0"/>
-        </w:numPr>
-        <w:spacing w:after="200" w:line="276" w:lineRule="auto"/>
-        <w:rPr>
-          <w:rFonts w:hint="eastAsia"/>
-          <w:lang w:val="en-US" w:eastAsia="zh-CN"/>
-        </w:rPr>
-      </w:pPr>
-      <w:r>
-        <w:rPr>
-          <w:rFonts w:hint="eastAsia"/>
-          <w:lang w:val="en-US" w:eastAsia="zh-CN"/>
-        </w:rPr>
-        <w:t>基于某规则的模糊逻辑应用过程, principle steps in the application of rule-based fuzzy logic:</w:t>
+      <w:r>
+        <w:rPr>
+          <w:rFonts w:hint="eastAsia"/>
+        </w:rPr>
+        <w:t>基于某规则的模糊逻辑应用过程</w:t>
+      </w:r>
+      <w:r>
+        <w:rPr>
+          <w:rFonts w:hint="eastAsia"/>
+        </w:rPr>
+        <w:t>, principle steps in the application of rule-based fuzzy logic:</w:t>
       </w:r>
     </w:p>
     <w:p>
@@ -4466,17 +5035,10 @@
           <w:ilvl w:val="0"/>
           <w:numId w:val="9"/>
         </w:numPr>
-        <w:spacing w:after="200" w:line="276" w:lineRule="auto"/>
-        <w:ind w:left="425" w:leftChars="0" w:hanging="425" w:firstLineChars="0"/>
-        <w:rPr>
-          <w:rFonts w:hint="eastAsia"/>
-          <w:lang w:val="en-US" w:eastAsia="zh-CN"/>
-        </w:rPr>
-      </w:pPr>
-      <w:r>
-        <w:rPr>
-          <w:rFonts w:hint="eastAsia"/>
-          <w:lang w:val="en-US" w:eastAsia="zh-CN"/>
+      </w:pPr>
+      <w:r>
+        <w:rPr>
+          <w:rFonts w:hint="eastAsia"/>
         </w:rPr>
         <w:t>模糊输入</w:t>
       </w:r>
@@ -4487,17 +5049,10 @@
           <w:ilvl w:val="0"/>
           <w:numId w:val="9"/>
         </w:numPr>
-        <w:spacing w:after="200" w:line="276" w:lineRule="auto"/>
-        <w:ind w:left="425" w:leftChars="0" w:hanging="425" w:firstLineChars="0"/>
-        <w:rPr>
-          <w:rFonts w:hint="eastAsia"/>
-          <w:lang w:val="en-US" w:eastAsia="zh-CN"/>
-        </w:rPr>
-      </w:pPr>
-      <w:r>
-        <w:rPr>
-          <w:rFonts w:hint="eastAsia"/>
-          <w:lang w:val="en-US" w:eastAsia="zh-CN"/>
+      </w:pPr>
+      <w:r>
+        <w:rPr>
+          <w:rFonts w:hint="eastAsia"/>
         </w:rPr>
         <w:t>Logical operation</w:t>
       </w:r>
@@ -4508,19 +5063,18 @@
           <w:ilvl w:val="0"/>
           <w:numId w:val="9"/>
         </w:numPr>
-        <w:spacing w:after="200" w:line="276" w:lineRule="auto"/>
-        <w:ind w:left="425" w:leftChars="0" w:hanging="425" w:firstLineChars="0"/>
-        <w:rPr>
-          <w:rFonts w:hint="eastAsia"/>
-          <w:lang w:val="en-US" w:eastAsia="zh-CN"/>
-        </w:rPr>
-      </w:pPr>
-      <w:r>
-        <w:rPr>
-          <w:rFonts w:hint="eastAsia"/>
-          <w:lang w:val="en-US" w:eastAsia="zh-CN"/>
-        </w:rPr>
-        <w:t>Apply推断方法</w:t>
+      </w:pPr>
+      <w:r>
+        <w:rPr>
+          <w:rFonts w:hint="eastAsia"/>
+        </w:rPr>
+        <w:t>Apply</w:t>
+      </w:r>
+      <w:r>
+        <w:rPr>
+          <w:rFonts w:hint="eastAsia"/>
+        </w:rPr>
+        <w:t>推断方法</w:t>
       </w:r>
     </w:p>
     <w:p>
@@ -4529,19 +5083,18 @@
           <w:ilvl w:val="0"/>
           <w:numId w:val="9"/>
         </w:numPr>
-        <w:spacing w:after="200" w:line="276" w:lineRule="auto"/>
-        <w:ind w:left="425" w:leftChars="0" w:hanging="425" w:firstLineChars="0"/>
-        <w:rPr>
-          <w:rFonts w:hint="eastAsia"/>
-          <w:lang w:val="en-US" w:eastAsia="zh-CN"/>
-        </w:rPr>
-      </w:pPr>
-      <w:r>
-        <w:rPr>
-          <w:rFonts w:hint="eastAsia"/>
-          <w:lang w:val="en-US" w:eastAsia="zh-CN"/>
-        </w:rPr>
-        <w:t>Apply聚合方法</w:t>
+      </w:pPr>
+      <w:r>
+        <w:rPr>
+          <w:rFonts w:hint="eastAsia"/>
+        </w:rPr>
+        <w:t>Apply</w:t>
+      </w:r>
+      <w:r>
+        <w:rPr>
+          <w:rFonts w:hint="eastAsia"/>
+        </w:rPr>
+        <w:t>聚合方法</w:t>
       </w:r>
     </w:p>
     <w:p>
@@ -4550,23 +5103,15 @@
           <w:ilvl w:val="0"/>
           <w:numId w:val="9"/>
         </w:numPr>
-        <w:spacing w:after="200" w:line="276" w:lineRule="auto"/>
-        <w:ind w:left="425" w:leftChars="0" w:hanging="425" w:firstLineChars="0"/>
-        <w:rPr>
-          <w:rFonts w:hint="eastAsia"/>
-          <w:lang w:val="en-US" w:eastAsia="zh-CN"/>
-        </w:rPr>
-      </w:pPr>
-      <w:r>
-        <w:rPr>
-          <w:rFonts w:hint="eastAsia"/>
-          <w:lang w:val="en-US" w:eastAsia="zh-CN"/>
+      </w:pPr>
+      <w:r>
+        <w:rPr>
+          <w:rFonts w:hint="eastAsia"/>
         </w:rPr>
         <w:t>去模糊，给出</w:t>
       </w:r>
       <w:r>
         <w:rPr>
-          <w:b w:val="0"/>
           <w:bCs/>
         </w:rPr>
         <w:t>干脆</w:t>
@@ -4574,25 +5119,16 @@
       <w:r>
         <w:rPr>
           <w:rFonts w:hint="eastAsia"/>
-          <w:b w:val="0"/>
           <w:bCs/>
-          <w:lang w:val="en-US" w:eastAsia="zh-CN"/>
         </w:rPr>
         <w:t>的结果</w:t>
       </w:r>
     </w:p>
     <w:p>
-      <w:pPr>
-        <w:numPr>
-          <w:numId w:val="0"/>
-        </w:numPr>
-        <w:spacing w:after="200" w:line="276" w:lineRule="auto"/>
-        <w:rPr>
-          <w:rFonts w:hint="eastAsia"/>
-          <w:lang w:val="en-US" w:eastAsia="zh-CN"/>
-        </w:rPr>
-      </w:pPr>
-      <w:r>
+      <w:r>
+        <w:rPr>
+          <w:noProof/>
+        </w:rPr>
         <w:drawing>
           <wp:inline distT="0" distB="0" distL="114300" distR="114300">
             <wp:extent cx="4845050" cy="4718050"/>
@@ -4611,7 +5147,7 @@
                     </pic:cNvPicPr>
                   </pic:nvPicPr>
                   <pic:blipFill>
-                    <a:blip r:embed="rId33"/>
+                    <a:blip r:embed="rId39"/>
                     <a:stretch>
                       <a:fillRect/>
                     </a:stretch>
@@ -4638,37 +5174,28 @@
     </w:p>
     <w:p>
       <w:pPr>
-        <w:pStyle w:val="4"/>
-        <w:rPr>
-          <w:rFonts w:hint="eastAsia"/>
-          <w:lang w:val="en-US" w:eastAsia="zh-CN"/>
-        </w:rPr>
-      </w:pPr>
-      <w:r>
-        <w:rPr>
-          <w:rFonts w:hint="eastAsia"/>
-          <w:lang w:val="en-US" w:eastAsia="zh-CN"/>
+        <w:pStyle w:val="Heading3"/>
+      </w:pPr>
+      <w:r>
+        <w:rPr>
+          <w:rFonts w:hint="eastAsia"/>
         </w:rPr>
         <w:t>模糊集合于灰度变换</w:t>
       </w:r>
     </w:p>
     <w:p>
-      <w:pPr>
-        <w:rPr>
-          <w:rFonts w:hint="eastAsia"/>
-          <w:lang w:val="en-US" w:eastAsia="zh-CN"/>
-        </w:rPr>
-      </w:pPr>
-      <w:r>
-        <w:rPr>
-          <w:rFonts w:hint="eastAsia"/>
-          <w:lang w:val="en-US" w:eastAsia="zh-CN"/>
+      <w:r>
+        <w:rPr>
+          <w:rFonts w:hint="eastAsia"/>
         </w:rPr>
         <w:t>对比度提升</w:t>
       </w:r>
     </w:p>
     <w:p>
       <w:r>
+        <w:rPr>
+          <w:noProof/>
+        </w:rPr>
         <w:drawing>
           <wp:inline distT="0" distB="0" distL="114300" distR="114300">
             <wp:extent cx="2057400" cy="527050"/>
@@ -4687,7 +5214,7 @@
                     </pic:cNvPicPr>
                   </pic:nvPicPr>
                   <pic:blipFill>
-                    <a:blip r:embed="rId34"/>
+                    <a:blip r:embed="rId40"/>
                     <a:stretch>
                       <a:fillRect/>
                     </a:stretch>
@@ -4714,43 +5241,28 @@
     </w:p>
     <w:p>
       <w:pPr>
-        <w:pStyle w:val="4"/>
-        <w:rPr>
-          <w:rFonts w:hint="eastAsia"/>
-          <w:lang w:val="en-US" w:eastAsia="zh-CN"/>
-        </w:rPr>
-      </w:pPr>
-      <w:r>
-        <w:rPr>
-          <w:rFonts w:hint="eastAsia"/>
-          <w:lang w:val="en-US" w:eastAsia="zh-CN"/>
+        <w:pStyle w:val="Heading3"/>
+      </w:pPr>
+      <w:r>
+        <w:rPr>
+          <w:rFonts w:hint="eastAsia"/>
         </w:rPr>
         <w:t>模糊集合于空间滤波</w:t>
       </w:r>
     </w:p>
     <w:p>
-      <w:pPr>
-        <w:rPr>
-          <w:rFonts w:hint="eastAsia"/>
-          <w:lang w:val="en-US" w:eastAsia="zh-CN"/>
-        </w:rPr>
-      </w:pPr>
-      <w:r>
-        <w:rPr>
-          <w:rFonts w:hint="eastAsia"/>
-          <w:lang w:val="en-US" w:eastAsia="zh-CN"/>
+      <w:r>
+        <w:rPr>
+          <w:rFonts w:hint="eastAsia"/>
         </w:rPr>
         <w:t>四邻域边缘检测</w:t>
       </w:r>
     </w:p>
     <w:p>
-      <w:pPr>
-        <w:rPr>
-          <w:rFonts w:hint="eastAsia"/>
-          <w:lang w:val="en-US" w:eastAsia="zh-CN"/>
-        </w:rPr>
-      </w:pPr>
-      <w:r>
+      <w:r>
+        <w:rPr>
+          <w:noProof/>
+        </w:rPr>
         <w:drawing>
           <wp:inline distT="0" distB="0" distL="114300" distR="114300">
             <wp:extent cx="2260600" cy="889000"/>
@@ -4769,7 +5281,7 @@
                     </pic:cNvPicPr>
                   </pic:nvPicPr>
                   <pic:blipFill>
-                    <a:blip r:embed="rId35"/>
+                    <a:blip r:embed="rId41"/>
                     <a:stretch>
                       <a:fillRect/>
                     </a:stretch>
@@ -4794,14 +5306,7 @@
         </w:drawing>
       </w:r>
     </w:p>
-    <w:p>
-      <w:pPr>
-        <w:rPr>
-          <w:rFonts w:hint="eastAsia"/>
-          <w:lang w:val="en-US" w:eastAsia="zh-CN"/>
-        </w:rPr>
-      </w:pPr>
-    </w:p>
+    <w:p/>
     <w:p>
       <w:pPr>
         <w:spacing w:after="0" w:line="240" w:lineRule="auto"/>
@@ -4815,20 +5320,70 @@
     <w:sectPr>
       <w:pgSz w:w="12240" w:h="15840"/>
       <w:pgMar w:top="1440" w:right="1800" w:bottom="1440" w:left="1800" w:header="720" w:footer="720" w:gutter="0"/>
-      <w:cols w:space="720" w:num="1"/>
-      <w:docGrid w:linePitch="360" w:charSpace="0"/>
+      <w:cols w:space="720"/>
+      <w:docGrid w:linePitch="360"/>
     </w:sectPr>
   </w:body>
 </w:document>
 </file>
 
+<file path=word/endnotes.xml><?xml version="1.0" encoding="utf-8"?>
+<w:endnotes xmlns:wpc="http://schemas.microsoft.com/office/word/2010/wordprocessingCanvas" xmlns:cx="http://schemas.microsoft.com/office/drawing/2014/chartex" xmlns:cx1="http://schemas.microsoft.com/office/drawing/2015/9/8/chartex" xmlns:cx2="http://schemas.microsoft.com/office/drawing/2015/10/21/chartex" xmlns:cx3="http://schemas.microsoft.com/office/drawing/2016/5/9/chartex" xmlns:cx4="http://schemas.microsoft.com/office/drawing/2016/5/10/chartex" xmlns:cx5="http://schemas.microsoft.com/office/drawing/2016/5/11/chartex" xmlns:cx6="http://schemas.microsoft.com/office/drawing/2016/5/12/chartex" xmlns:cx7="http://schemas.microsoft.com/office/drawing/2016/5/13/chartex" xmlns:cx8="http://schemas.microsoft.com/office/drawing/2016/5/14/chartex" xmlns:mc="http://schemas.openxmlformats.org/markup-compatibility/2006" xmlns:aink="http://schemas.microsoft.com/office/drawing/2016/ink" xmlns:am3d="http://schemas.microsoft.com/office/drawing/2017/model3d" xmlns:o="urn:schemas-microsoft-com:office:office" xmlns:r="http://schemas.openxmlformats.org/officeDocument/2006/relationships" xmlns:m="http://schemas.openxmlformats.org/officeDocument/2006/math" xmlns:v="urn:schemas-microsoft-com:vml" xmlns:wp14="http://schemas.microsoft.com/office/word/2010/wordprocessingDrawing" xmlns:wp="http://schemas.openxmlformats.org/drawingml/2006/wordprocessingDrawing" xmlns:w10="urn:schemas-microsoft-com:office:word" xmlns:w="http://schemas.openxmlformats.org/wordprocessingml/2006/main" xmlns:w14="http://schemas.microsoft.com/office/word/2010/wordml" xmlns:w15="http://schemas.microsoft.com/office/word/2012/wordml" xmlns:w16se="http://schemas.microsoft.com/office/word/2015/wordml/symex" xmlns:wpg="http://schemas.microsoft.com/office/word/2010/wordprocessingGroup" xmlns:wpi="http://schemas.microsoft.com/office/word/2010/wordprocessingInk" xmlns:wne="http://schemas.microsoft.com/office/word/2006/wordml" xmlns:wps="http://schemas.microsoft.com/office/word/2010/wordprocessingShape" mc:Ignorable="w14 w15 w16se wp14">
+  <w:endnote w:type="separator" w:id="-1">
+    <w:p>
+      <w:pPr>
+        <w:spacing w:after="0" w:line="240" w:lineRule="auto"/>
+      </w:pPr>
+      <w:r>
+        <w:separator/>
+      </w:r>
+    </w:p>
+  </w:endnote>
+  <w:endnote w:type="continuationSeparator" w:id="0">
+    <w:p>
+      <w:pPr>
+        <w:spacing w:after="0" w:line="240" w:lineRule="auto"/>
+      </w:pPr>
+      <w:r>
+        <w:continuationSeparator/>
+      </w:r>
+    </w:p>
+  </w:endnote>
+</w:endnotes>
+</file>
+
+<file path=word/footnotes.xml><?xml version="1.0" encoding="utf-8"?>
+<w:footnotes xmlns:wpc="http://schemas.microsoft.com/office/word/2010/wordprocessingCanvas" xmlns:cx="http://schemas.microsoft.com/office/drawing/2014/chartex" xmlns:cx1="http://schemas.microsoft.com/office/drawing/2015/9/8/chartex" xmlns:cx2="http://schemas.microsoft.com/office/drawing/2015/10/21/chartex" xmlns:cx3="http://schemas.microsoft.com/office/drawing/2016/5/9/chartex" xmlns:cx4="http://schemas.microsoft.com/office/drawing/2016/5/10/chartex" xmlns:cx5="http://schemas.microsoft.com/office/drawing/2016/5/11/chartex" xmlns:cx6="http://schemas.microsoft.com/office/drawing/2016/5/12/chartex" xmlns:cx7="http://schemas.microsoft.com/office/drawing/2016/5/13/chartex" xmlns:cx8="http://schemas.microsoft.com/office/drawing/2016/5/14/chartex" xmlns:mc="http://schemas.openxmlformats.org/markup-compatibility/2006" xmlns:aink="http://schemas.microsoft.com/office/drawing/2016/ink" xmlns:am3d="http://schemas.microsoft.com/office/drawing/2017/model3d" xmlns:o="urn:schemas-microsoft-com:office:office" xmlns:r="http://schemas.openxmlformats.org/officeDocument/2006/relationships" xmlns:m="http://schemas.openxmlformats.org/officeDocument/2006/math" xmlns:v="urn:schemas-microsoft-com:vml" xmlns:wp14="http://schemas.microsoft.com/office/word/2010/wordprocessingDrawing" xmlns:wp="http://schemas.openxmlformats.org/drawingml/2006/wordprocessingDrawing" xmlns:w10="urn:schemas-microsoft-com:office:word" xmlns:w="http://schemas.openxmlformats.org/wordprocessingml/2006/main" xmlns:w14="http://schemas.microsoft.com/office/word/2010/wordml" xmlns:w15="http://schemas.microsoft.com/office/word/2012/wordml" xmlns:w16se="http://schemas.microsoft.com/office/word/2015/wordml/symex" xmlns:wpg="http://schemas.microsoft.com/office/word/2010/wordprocessingGroup" xmlns:wpi="http://schemas.microsoft.com/office/word/2010/wordprocessingInk" xmlns:wne="http://schemas.microsoft.com/office/word/2006/wordml" xmlns:wps="http://schemas.microsoft.com/office/word/2010/wordprocessingShape" mc:Ignorable="w14 w15 w16se wp14">
+  <w:footnote w:type="separator" w:id="-1">
+    <w:p>
+      <w:pPr>
+        <w:spacing w:after="0" w:line="240" w:lineRule="auto"/>
+      </w:pPr>
+      <w:r>
+        <w:separator/>
+      </w:r>
+    </w:p>
+  </w:footnote>
+  <w:footnote w:type="continuationSeparator" w:id="0">
+    <w:p>
+      <w:pPr>
+        <w:spacing w:after="0" w:line="240" w:lineRule="auto"/>
+      </w:pPr>
+      <w:r>
+        <w:continuationSeparator/>
+      </w:r>
+    </w:p>
+  </w:footnote>
+</w:footnotes>
+</file>
+
 <file path=word/numbering.xml><?xml version="1.0" encoding="utf-8"?>
-<w:numbering xmlns:wpc="http://schemas.microsoft.com/office/word/2010/wordprocessingCanvas" xmlns:mc="http://schemas.openxmlformats.org/markup-compatibility/2006" xmlns:o="urn:schemas-microsoft-com:office:office" xmlns:r="http://schemas.openxmlformats.org/officeDocument/2006/relationships" xmlns:m="http://schemas.openxmlformats.org/officeDocument/2006/math" xmlns:v="urn:schemas-microsoft-com:vml" xmlns:wp14="http://schemas.microsoft.com/office/word/2010/wordprocessingDrawing" xmlns:wp="http://schemas.openxmlformats.org/drawingml/2006/wordprocessingDrawing" xmlns:w10="urn:schemas-microsoft-com:office:word" xmlns:w="http://schemas.openxmlformats.org/wordprocessingml/2006/main" xmlns:w14="http://schemas.microsoft.com/office/word/2010/wordml" xmlns:wpg="http://schemas.microsoft.com/office/word/2010/wordprocessingGroup" xmlns:wpi="http://schemas.microsoft.com/office/word/2010/wordprocessingInk" xmlns:wne="http://schemas.microsoft.com/office/word/2006/wordml" xmlns:wps="http://schemas.microsoft.com/office/word/2010/wordprocessingShape" mc:Ignorable="w14 wp14">
-  <w:abstractNum w:abstractNumId="0">
+<w:numbering xmlns:wpc="http://schemas.microsoft.com/office/word/2010/wordprocessingCanvas" xmlns:cx="http://schemas.microsoft.com/office/drawing/2014/chartex" xmlns:cx1="http://schemas.microsoft.com/office/drawing/2015/9/8/chartex" xmlns:cx2="http://schemas.microsoft.com/office/drawing/2015/10/21/chartex" xmlns:cx3="http://schemas.microsoft.com/office/drawing/2016/5/9/chartex" xmlns:cx4="http://schemas.microsoft.com/office/drawing/2016/5/10/chartex" xmlns:cx5="http://schemas.microsoft.com/office/drawing/2016/5/11/chartex" xmlns:cx6="http://schemas.microsoft.com/office/drawing/2016/5/12/chartex" xmlns:cx7="http://schemas.microsoft.com/office/drawing/2016/5/13/chartex" xmlns:cx8="http://schemas.microsoft.com/office/drawing/2016/5/14/chartex" xmlns:mc="http://schemas.openxmlformats.org/markup-compatibility/2006" xmlns:aink="http://schemas.microsoft.com/office/drawing/2016/ink" xmlns:am3d="http://schemas.microsoft.com/office/drawing/2017/model3d" xmlns:o="urn:schemas-microsoft-com:office:office" xmlns:r="http://schemas.openxmlformats.org/officeDocument/2006/relationships" xmlns:m="http://schemas.openxmlformats.org/officeDocument/2006/math" xmlns:v="urn:schemas-microsoft-com:vml" xmlns:wp14="http://schemas.microsoft.com/office/word/2010/wordprocessingDrawing" xmlns:wp="http://schemas.openxmlformats.org/drawingml/2006/wordprocessingDrawing" xmlns:w10="urn:schemas-microsoft-com:office:word" xmlns:w="http://schemas.openxmlformats.org/wordprocessingml/2006/main" xmlns:w14="http://schemas.microsoft.com/office/word/2010/wordml" xmlns:w15="http://schemas.microsoft.com/office/word/2012/wordml" xmlns:w16se="http://schemas.microsoft.com/office/word/2015/wordml/symex" xmlns:wpg="http://schemas.microsoft.com/office/word/2010/wordprocessingGroup" xmlns:wpi="http://schemas.microsoft.com/office/word/2010/wordprocessingInk" xmlns:wne="http://schemas.microsoft.com/office/word/2006/wordml" xmlns:wps="http://schemas.microsoft.com/office/word/2010/wordprocessingShape" mc:Ignorable="w14 w15 w16se wp14">
+  <w:abstractNum w:abstractNumId="0" w15:restartNumberingAfterBreak="0">
     <w:nsid w:val="820088B3"/>
     <w:multiLevelType w:val="multilevel"/>
     <w:tmpl w:val="820088B3"/>
-    <w:lvl w:ilvl="0" w:tentative="0">
+    <w:lvl w:ilvl="0">
       <w:start w:val="1"/>
       <w:numFmt w:val="decimal"/>
       <w:lvlText w:val="%1."/>
@@ -4837,7 +5392,7 @@
         <w:ind w:left="720" w:hanging="360"/>
       </w:pPr>
     </w:lvl>
-    <w:lvl w:ilvl="1" w:tentative="0">
+    <w:lvl w:ilvl="1">
       <w:start w:val="1"/>
       <w:numFmt w:val="lowerLetter"/>
       <w:lvlText w:val="%2."/>
@@ -4846,7 +5401,7 @@
         <w:ind w:left="1440" w:hanging="360"/>
       </w:pPr>
     </w:lvl>
-    <w:lvl w:ilvl="2" w:tentative="0">
+    <w:lvl w:ilvl="2">
       <w:start w:val="1"/>
       <w:numFmt w:val="lowerRoman"/>
       <w:lvlText w:val="%3."/>
@@ -4855,7 +5410,7 @@
         <w:ind w:left="2160" w:hanging="180"/>
       </w:pPr>
     </w:lvl>
-    <w:lvl w:ilvl="3" w:tentative="0">
+    <w:lvl w:ilvl="3">
       <w:start w:val="1"/>
       <w:numFmt w:val="decimal"/>
       <w:lvlText w:val="%4."/>
@@ -4864,7 +5419,7 @@
         <w:ind w:left="2880" w:hanging="360"/>
       </w:pPr>
     </w:lvl>
-    <w:lvl w:ilvl="4" w:tentative="0">
+    <w:lvl w:ilvl="4">
       <w:start w:val="1"/>
       <w:numFmt w:val="lowerLetter"/>
       <w:lvlText w:val="%5."/>
@@ -4873,7 +5428,7 @@
         <w:ind w:left="3600" w:hanging="360"/>
       </w:pPr>
     </w:lvl>
-    <w:lvl w:ilvl="5" w:tentative="0">
+    <w:lvl w:ilvl="5">
       <w:start w:val="1"/>
       <w:numFmt w:val="lowerRoman"/>
       <w:lvlText w:val="%6."/>
@@ -4882,7 +5437,7 @@
         <w:ind w:left="4320" w:hanging="180"/>
       </w:pPr>
     </w:lvl>
-    <w:lvl w:ilvl="6" w:tentative="0">
+    <w:lvl w:ilvl="6">
       <w:start w:val="1"/>
       <w:numFmt w:val="decimal"/>
       <w:lvlText w:val="%7."/>
@@ -4891,7 +5446,7 @@
         <w:ind w:left="5040" w:hanging="360"/>
       </w:pPr>
     </w:lvl>
-    <w:lvl w:ilvl="7" w:tentative="0">
+    <w:lvl w:ilvl="7">
       <w:start w:val="1"/>
       <w:numFmt w:val="lowerLetter"/>
       <w:lvlText w:val="%8."/>
@@ -4900,7 +5455,7 @@
         <w:ind w:left="5760" w:hanging="360"/>
       </w:pPr>
     </w:lvl>
-    <w:lvl w:ilvl="8" w:tentative="0">
+    <w:lvl w:ilvl="8">
       <w:start w:val="1"/>
       <w:numFmt w:val="lowerRoman"/>
       <w:lvlText w:val="%9."/>
@@ -4910,11 +5465,11 @@
       </w:pPr>
     </w:lvl>
   </w:abstractNum>
-  <w:abstractNum w:abstractNumId="1">
+  <w:abstractNum w:abstractNumId="1" w15:restartNumberingAfterBreak="0">
     <w:nsid w:val="A475A268"/>
     <w:multiLevelType w:val="singleLevel"/>
     <w:tmpl w:val="A475A268"/>
-    <w:lvl w:ilvl="0" w:tentative="0">
+    <w:lvl w:ilvl="0">
       <w:start w:val="1"/>
       <w:numFmt w:val="bullet"/>
       <w:lvlText w:val=""/>
@@ -4923,15 +5478,15 @@
         <w:ind w:left="420" w:hanging="420"/>
       </w:pPr>
       <w:rPr>
-        <w:rFonts w:hint="default" w:ascii="Wingdings" w:hAnsi="Wingdings"/>
+        <w:rFonts w:ascii="Wingdings" w:hAnsi="Wingdings" w:hint="default"/>
       </w:rPr>
     </w:lvl>
   </w:abstractNum>
-  <w:abstractNum w:abstractNumId="2">
+  <w:abstractNum w:abstractNumId="2" w15:restartNumberingAfterBreak="0">
     <w:nsid w:val="24D91AD8"/>
     <w:multiLevelType w:val="singleLevel"/>
     <w:tmpl w:val="24D91AD8"/>
-    <w:lvl w:ilvl="0" w:tentative="0">
+    <w:lvl w:ilvl="0">
       <w:start w:val="1"/>
       <w:numFmt w:val="decimal"/>
       <w:lvlText w:val="%1."/>
@@ -4944,11 +5499,11 @@
       </w:rPr>
     </w:lvl>
   </w:abstractNum>
-  <w:abstractNum w:abstractNumId="3">
+  <w:abstractNum w:abstractNumId="3" w15:restartNumberingAfterBreak="0">
     <w:nsid w:val="2C0FE58E"/>
     <w:multiLevelType w:val="multilevel"/>
     <w:tmpl w:val="2C0FE58E"/>
-    <w:lvl w:ilvl="0" w:tentative="0">
+    <w:lvl w:ilvl="0">
       <w:start w:val="1"/>
       <w:numFmt w:val="bullet"/>
       <w:lvlText w:val=""/>
@@ -4957,10 +5512,10 @@
         <w:ind w:left="420" w:hanging="420"/>
       </w:pPr>
       <w:rPr>
-        <w:rFonts w:hint="default" w:ascii="Wingdings" w:hAnsi="Wingdings"/>
+        <w:rFonts w:ascii="Wingdings" w:hAnsi="Wingdings" w:hint="default"/>
       </w:rPr>
     </w:lvl>
-    <w:lvl w:ilvl="1" w:tentative="0">
+    <w:lvl w:ilvl="1">
       <w:start w:val="1"/>
       <w:numFmt w:val="bullet"/>
       <w:lvlText w:val=""/>
@@ -4969,13 +5524,13 @@
         <w:tabs>
           <w:tab w:val="left" w:pos="840"/>
         </w:tabs>
-        <w:ind w:left="840" w:leftChars="0" w:hanging="420" w:firstLineChars="0"/>
+        <w:ind w:left="840" w:hanging="420"/>
       </w:pPr>
       <w:rPr>
-        <w:rFonts w:hint="default" w:ascii="Wingdings" w:hAnsi="Wingdings"/>
+        <w:rFonts w:ascii="Wingdings" w:hAnsi="Wingdings" w:hint="default"/>
       </w:rPr>
     </w:lvl>
-    <w:lvl w:ilvl="2" w:tentative="0">
+    <w:lvl w:ilvl="2">
       <w:start w:val="1"/>
       <w:numFmt w:val="bullet"/>
       <w:lvlText w:val=""/>
@@ -4984,13 +5539,13 @@
         <w:tabs>
           <w:tab w:val="left" w:pos="1260"/>
         </w:tabs>
-        <w:ind w:left="1260" w:leftChars="0" w:hanging="420" w:firstLineChars="0"/>
+        <w:ind w:left="1260" w:hanging="420"/>
       </w:pPr>
       <w:rPr>
-        <w:rFonts w:hint="default" w:ascii="Wingdings" w:hAnsi="Wingdings"/>
+        <w:rFonts w:ascii="Wingdings" w:hAnsi="Wingdings" w:hint="default"/>
       </w:rPr>
     </w:lvl>
-    <w:lvl w:ilvl="3" w:tentative="0">
+    <w:lvl w:ilvl="3">
       <w:start w:val="1"/>
       <w:numFmt w:val="bullet"/>
       <w:lvlText w:val=""/>
@@ -4999,13 +5554,13 @@
         <w:tabs>
           <w:tab w:val="left" w:pos="1680"/>
         </w:tabs>
-        <w:ind w:left="1680" w:leftChars="0" w:hanging="420" w:firstLineChars="0"/>
+        <w:ind w:left="1680" w:hanging="420"/>
       </w:pPr>
       <w:rPr>
-        <w:rFonts w:hint="default" w:ascii="Wingdings" w:hAnsi="Wingdings"/>
+        <w:rFonts w:ascii="Wingdings" w:hAnsi="Wingdings" w:hint="default"/>
       </w:rPr>
     </w:lvl>
-    <w:lvl w:ilvl="4" w:tentative="0">
+    <w:lvl w:ilvl="4">
       <w:start w:val="1"/>
       <w:numFmt w:val="bullet"/>
       <w:lvlText w:val=""/>
@@ -5014,13 +5569,13 @@
         <w:tabs>
           <w:tab w:val="left" w:pos="2100"/>
         </w:tabs>
-        <w:ind w:left="2100" w:leftChars="0" w:hanging="420" w:firstLineChars="0"/>
+        <w:ind w:left="2100" w:hanging="420"/>
       </w:pPr>
       <w:rPr>
-        <w:rFonts w:hint="default" w:ascii="Wingdings" w:hAnsi="Wingdings"/>
+        <w:rFonts w:ascii="Wingdings" w:hAnsi="Wingdings" w:hint="default"/>
       </w:rPr>
     </w:lvl>
-    <w:lvl w:ilvl="5" w:tentative="0">
+    <w:lvl w:ilvl="5">
       <w:start w:val="1"/>
       <w:numFmt w:val="bullet"/>
       <w:lvlText w:val=""/>
@@ -5029,13 +5584,13 @@
         <w:tabs>
           <w:tab w:val="left" w:pos="2520"/>
         </w:tabs>
-        <w:ind w:left="2520" w:leftChars="0" w:hanging="420" w:firstLineChars="0"/>
+        <w:ind w:left="2520" w:hanging="420"/>
       </w:pPr>
       <w:rPr>
-        <w:rFonts w:hint="default" w:ascii="Wingdings" w:hAnsi="Wingdings"/>
+        <w:rFonts w:ascii="Wingdings" w:hAnsi="Wingdings" w:hint="default"/>
       </w:rPr>
     </w:lvl>
-    <w:lvl w:ilvl="6" w:tentative="0">
+    <w:lvl w:ilvl="6">
       <w:start w:val="1"/>
       <w:numFmt w:val="bullet"/>
       <w:lvlText w:val=""/>
@@ -5044,13 +5599,13 @@
         <w:tabs>
           <w:tab w:val="left" w:pos="2940"/>
         </w:tabs>
-        <w:ind w:left="2940" w:leftChars="0" w:hanging="420" w:firstLineChars="0"/>
+        <w:ind w:left="2940" w:hanging="420"/>
       </w:pPr>
       <w:rPr>
-        <w:rFonts w:hint="default" w:ascii="Wingdings" w:hAnsi="Wingdings"/>
+        <w:rFonts w:ascii="Wingdings" w:hAnsi="Wingdings" w:hint="default"/>
       </w:rPr>
     </w:lvl>
-    <w:lvl w:ilvl="7" w:tentative="0">
+    <w:lvl w:ilvl="7">
       <w:start w:val="1"/>
       <w:numFmt w:val="bullet"/>
       <w:lvlText w:val=""/>
@@ -5059,13 +5614,13 @@
         <w:tabs>
           <w:tab w:val="left" w:pos="3360"/>
         </w:tabs>
-        <w:ind w:left="3360" w:leftChars="0" w:hanging="420" w:firstLineChars="0"/>
+        <w:ind w:left="3360" w:hanging="420"/>
       </w:pPr>
       <w:rPr>
-        <w:rFonts w:hint="default" w:ascii="Wingdings" w:hAnsi="Wingdings"/>
+        <w:rFonts w:ascii="Wingdings" w:hAnsi="Wingdings" w:hint="default"/>
       </w:rPr>
     </w:lvl>
-    <w:lvl w:ilvl="8" w:tentative="0">
+    <w:lvl w:ilvl="8">
       <w:start w:val="1"/>
       <w:numFmt w:val="bullet"/>
       <w:lvlText w:val=""/>
@@ -5074,18 +5629,18 @@
         <w:tabs>
           <w:tab w:val="left" w:pos="3780"/>
         </w:tabs>
-        <w:ind w:left="3780" w:leftChars="0" w:hanging="420" w:firstLineChars="0"/>
+        <w:ind w:left="3780" w:hanging="420"/>
       </w:pPr>
       <w:rPr>
-        <w:rFonts w:hint="default" w:ascii="Wingdings" w:hAnsi="Wingdings"/>
+        <w:rFonts w:ascii="Wingdings" w:hAnsi="Wingdings" w:hint="default"/>
       </w:rPr>
     </w:lvl>
   </w:abstractNum>
-  <w:abstractNum w:abstractNumId="4">
+  <w:abstractNum w:abstractNumId="4" w15:restartNumberingAfterBreak="0">
     <w:nsid w:val="46526D07"/>
     <w:multiLevelType w:val="multilevel"/>
     <w:tmpl w:val="46526D07"/>
-    <w:lvl w:ilvl="0" w:tentative="0">
+    <w:lvl w:ilvl="0">
       <w:start w:val="1"/>
       <w:numFmt w:val="decimal"/>
       <w:lvlText w:val="%1."/>
@@ -5100,7 +5655,7 @@
         <w:rFonts w:hint="eastAsia"/>
       </w:rPr>
     </w:lvl>
-    <w:lvl w:ilvl="1" w:tentative="0">
+    <w:lvl w:ilvl="1">
       <w:start w:val="1"/>
       <w:numFmt w:val="lowerLetter"/>
       <w:lvlText w:val="%2."/>
@@ -5115,7 +5670,7 @@
         <w:rFonts w:hint="eastAsia"/>
       </w:rPr>
     </w:lvl>
-    <w:lvl w:ilvl="2" w:tentative="0">
+    <w:lvl w:ilvl="2">
       <w:start w:val="1"/>
       <w:numFmt w:val="lowerRoman"/>
       <w:lvlText w:val="%3."/>
@@ -5130,7 +5685,7 @@
         <w:rFonts w:hint="eastAsia"/>
       </w:rPr>
     </w:lvl>
-    <w:lvl w:ilvl="3" w:tentative="0">
+    <w:lvl w:ilvl="3">
       <w:start w:val="1"/>
       <w:numFmt w:val="bullet"/>
       <w:lvlText w:val=""/>
@@ -5142,10 +5697,10 @@
         <w:ind w:left="2880" w:hanging="360"/>
       </w:pPr>
       <w:rPr>
-        <w:rFonts w:hint="default" w:ascii="Symbol" w:hAnsi="Symbol"/>
+        <w:rFonts w:ascii="Symbol" w:hAnsi="Symbol" w:hint="default"/>
       </w:rPr>
     </w:lvl>
-    <w:lvl w:ilvl="4" w:tentative="0">
+    <w:lvl w:ilvl="4">
       <w:start w:val="1"/>
       <w:numFmt w:val="decimal"/>
       <w:lvlText w:val="%5."/>
@@ -5160,7 +5715,7 @@
         <w:rFonts w:hint="eastAsia"/>
       </w:rPr>
     </w:lvl>
-    <w:lvl w:ilvl="5" w:tentative="0">
+    <w:lvl w:ilvl="5">
       <w:start w:val="1"/>
       <w:numFmt w:val="decimal"/>
       <w:lvlText w:val="%6."/>
@@ -5175,7 +5730,7 @@
         <w:rFonts w:hint="eastAsia"/>
       </w:rPr>
     </w:lvl>
-    <w:lvl w:ilvl="6" w:tentative="0">
+    <w:lvl w:ilvl="6">
       <w:start w:val="1"/>
       <w:numFmt w:val="decimal"/>
       <w:lvlText w:val="%7."/>
@@ -5190,7 +5745,7 @@
         <w:rFonts w:hint="eastAsia"/>
       </w:rPr>
     </w:lvl>
-    <w:lvl w:ilvl="7" w:tentative="0">
+    <w:lvl w:ilvl="7">
       <w:start w:val="1"/>
       <w:numFmt w:val="decimal"/>
       <w:lvlText w:val="%8."/>
@@ -5205,7 +5760,7 @@
         <w:rFonts w:hint="eastAsia"/>
       </w:rPr>
     </w:lvl>
-    <w:lvl w:ilvl="8" w:tentative="0">
+    <w:lvl w:ilvl="8">
       <w:start w:val="1"/>
       <w:numFmt w:val="decimal"/>
       <w:lvlText w:val="%9."/>
@@ -5221,97 +5776,183 @@
       </w:rPr>
     </w:lvl>
   </w:abstractNum>
-  <w:abstractNum w:abstractNumId="5">
-    <w:nsid w:val="515915BC"/>
-    <w:multiLevelType w:val="multilevel"/>
-    <w:tmpl w:val="515915BC"/>
-    <w:lvl w:ilvl="0" w:tentative="0">
+  <w:abstractNum w:abstractNumId="5" w15:restartNumberingAfterBreak="0">
+    <w:nsid w:val="4C616D06"/>
+    <w:multiLevelType w:val="hybridMultilevel"/>
+    <w:tmpl w:val="9C329480"/>
+    <w:lvl w:ilvl="0" w:tplc="0409000F">
       <w:start w:val="1"/>
       <w:numFmt w:val="decimal"/>
       <w:lvlText w:val="%1."/>
       <w:lvlJc w:val="left"/>
       <w:pPr>
-        <w:ind w:left="720" w:hanging="360"/>
+        <w:ind w:left="360" w:hanging="360"/>
       </w:pPr>
     </w:lvl>
-    <w:lvl w:ilvl="1" w:tentative="0">
+    <w:lvl w:ilvl="1" w:tplc="04090019" w:tentative="1">
       <w:start w:val="1"/>
       <w:numFmt w:val="lowerLetter"/>
       <w:lvlText w:val="%2."/>
       <w:lvlJc w:val="left"/>
       <w:pPr>
-        <w:ind w:left="1440" w:hanging="360"/>
+        <w:ind w:left="1080" w:hanging="360"/>
       </w:pPr>
     </w:lvl>
-    <w:lvl w:ilvl="2" w:tentative="0">
+    <w:lvl w:ilvl="2" w:tplc="0409001B" w:tentative="1">
       <w:start w:val="1"/>
       <w:numFmt w:val="lowerRoman"/>
       <w:lvlText w:val="%3."/>
       <w:lvlJc w:val="right"/>
       <w:pPr>
-        <w:ind w:left="2160" w:hanging="180"/>
+        <w:ind w:left="1800" w:hanging="180"/>
       </w:pPr>
     </w:lvl>
-    <w:lvl w:ilvl="3" w:tentative="0">
+    <w:lvl w:ilvl="3" w:tplc="0409000F" w:tentative="1">
       <w:start w:val="1"/>
       <w:numFmt w:val="decimal"/>
       <w:lvlText w:val="%4."/>
       <w:lvlJc w:val="left"/>
       <w:pPr>
-        <w:ind w:left="2880" w:hanging="360"/>
+        <w:ind w:left="2520" w:hanging="360"/>
       </w:pPr>
     </w:lvl>
-    <w:lvl w:ilvl="4" w:tentative="0">
+    <w:lvl w:ilvl="4" w:tplc="04090019" w:tentative="1">
       <w:start w:val="1"/>
       <w:numFmt w:val="lowerLetter"/>
       <w:lvlText w:val="%5."/>
       <w:lvlJc w:val="left"/>
       <w:pPr>
-        <w:ind w:left="3600" w:hanging="360"/>
+        <w:ind w:left="3240" w:hanging="360"/>
       </w:pPr>
     </w:lvl>
-    <w:lvl w:ilvl="5" w:tentative="0">
+    <w:lvl w:ilvl="5" w:tplc="0409001B" w:tentative="1">
       <w:start w:val="1"/>
       <w:numFmt w:val="lowerRoman"/>
       <w:lvlText w:val="%6."/>
       <w:lvlJc w:val="right"/>
       <w:pPr>
-        <w:ind w:left="4320" w:hanging="180"/>
+        <w:ind w:left="3960" w:hanging="180"/>
       </w:pPr>
     </w:lvl>
-    <w:lvl w:ilvl="6" w:tentative="0">
+    <w:lvl w:ilvl="6" w:tplc="0409000F" w:tentative="1">
       <w:start w:val="1"/>
       <w:numFmt w:val="decimal"/>
       <w:lvlText w:val="%7."/>
       <w:lvlJc w:val="left"/>
       <w:pPr>
-        <w:ind w:left="5040" w:hanging="360"/>
+        <w:ind w:left="4680" w:hanging="360"/>
       </w:pPr>
     </w:lvl>
-    <w:lvl w:ilvl="7" w:tentative="0">
+    <w:lvl w:ilvl="7" w:tplc="04090019" w:tentative="1">
       <w:start w:val="1"/>
       <w:numFmt w:val="lowerLetter"/>
       <w:lvlText w:val="%8."/>
       <w:lvlJc w:val="left"/>
       <w:pPr>
-        <w:ind w:left="5760" w:hanging="360"/>
+        <w:ind w:left="5400" w:hanging="360"/>
       </w:pPr>
     </w:lvl>
-    <w:lvl w:ilvl="8" w:tentative="0">
+    <w:lvl w:ilvl="8" w:tplc="0409001B" w:tentative="1">
       <w:start w:val="1"/>
       <w:numFmt w:val="lowerRoman"/>
       <w:lvlText w:val="%9."/>
       <w:lvlJc w:val="right"/>
       <w:pPr>
-        <w:ind w:left="6480" w:hanging="180"/>
+        <w:ind w:left="6120" w:hanging="180"/>
       </w:pPr>
     </w:lvl>
   </w:abstractNum>
-  <w:abstractNum w:abstractNumId="6">
+  <w:abstractNum w:abstractNumId="6" w15:restartNumberingAfterBreak="0">
+    <w:nsid w:val="515915BC"/>
+    <w:multiLevelType w:val="multilevel"/>
+    <w:tmpl w:val="515915BC"/>
+    <w:lvl w:ilvl="0">
+      <w:start w:val="1"/>
+      <w:numFmt w:val="decimal"/>
+      <w:lvlText w:val="%1."/>
+      <w:lvlJc w:val="left"/>
+      <w:pPr>
+        <w:ind w:left="720" w:hanging="360"/>
+      </w:pPr>
+    </w:lvl>
+    <w:lvl w:ilvl="1">
+      <w:start w:val="1"/>
+      <w:numFmt w:val="lowerLetter"/>
+      <w:lvlText w:val="%2."/>
+      <w:lvlJc w:val="left"/>
+      <w:pPr>
+        <w:ind w:left="1440" w:hanging="360"/>
+      </w:pPr>
+    </w:lvl>
+    <w:lvl w:ilvl="2">
+      <w:start w:val="1"/>
+      <w:numFmt w:val="lowerRoman"/>
+      <w:lvlText w:val="%3."/>
+      <w:lvlJc w:val="right"/>
+      <w:pPr>
+        <w:ind w:left="2160" w:hanging="180"/>
+      </w:pPr>
+    </w:lvl>
+    <w:lvl w:ilvl="3">
+      <w:start w:val="1"/>
+      <w:numFmt w:val="decimal"/>
+      <w:lvlText w:val="%4."/>
+      <w:lvlJc w:val="left"/>
+      <w:pPr>
+        <w:ind w:left="2880" w:hanging="360"/>
+      </w:pPr>
+    </w:lvl>
+    <w:lvl w:ilvl="4">
+      <w:start w:val="1"/>
+      <w:numFmt w:val="lowerLetter"/>
+      <w:lvlText w:val="%5."/>
+      <w:lvlJc w:val="left"/>
+      <w:pPr>
+        <w:ind w:left="3600" w:hanging="360"/>
+      </w:pPr>
+    </w:lvl>
+    <w:lvl w:ilvl="5">
+      <w:start w:val="1"/>
+      <w:numFmt w:val="lowerRoman"/>
+      <w:lvlText w:val="%6."/>
+      <w:lvlJc w:val="right"/>
+      <w:pPr>
+        <w:ind w:left="4320" w:hanging="180"/>
+      </w:pPr>
+    </w:lvl>
+    <w:lvl w:ilvl="6">
+      <w:start w:val="1"/>
+      <w:numFmt w:val="decimal"/>
+      <w:lvlText w:val="%7."/>
+      <w:lvlJc w:val="left"/>
+      <w:pPr>
+        <w:ind w:left="5040" w:hanging="360"/>
+      </w:pPr>
+    </w:lvl>
+    <w:lvl w:ilvl="7">
+      <w:start w:val="1"/>
+      <w:numFmt w:val="lowerLetter"/>
+      <w:lvlText w:val="%8."/>
+      <w:lvlJc w:val="left"/>
+      <w:pPr>
+        <w:ind w:left="5760" w:hanging="360"/>
+      </w:pPr>
+    </w:lvl>
+    <w:lvl w:ilvl="8">
+      <w:start w:val="1"/>
+      <w:numFmt w:val="lowerRoman"/>
+      <w:lvlText w:val="%9."/>
+      <w:lvlJc w:val="right"/>
+      <w:pPr>
+        <w:ind w:left="6480" w:hanging="180"/>
+      </w:pPr>
+    </w:lvl>
+  </w:abstractNum>
+  <w:abstractNum w:abstractNumId="7" w15:restartNumberingAfterBreak="0">
     <w:nsid w:val="543BFB01"/>
     <w:multiLevelType w:val="singleLevel"/>
     <w:tmpl w:val="543BFB01"/>
-    <w:lvl w:ilvl="0" w:tentative="0">
+    <w:lvl w:ilvl="0">
       <w:start w:val="1"/>
       <w:numFmt w:val="bullet"/>
       <w:lvlText w:val=""/>
@@ -5320,15 +5961,15 @@
         <w:ind w:left="420" w:hanging="420"/>
       </w:pPr>
       <w:rPr>
-        <w:rFonts w:hint="default" w:ascii="Wingdings" w:hAnsi="Wingdings"/>
+        <w:rFonts w:ascii="Wingdings" w:hAnsi="Wingdings" w:hint="default"/>
       </w:rPr>
     </w:lvl>
   </w:abstractNum>
-  <w:abstractNum w:abstractNumId="7">
+  <w:abstractNum w:abstractNumId="8" w15:restartNumberingAfterBreak="0">
     <w:nsid w:val="56D747C4"/>
     <w:multiLevelType w:val="multilevel"/>
     <w:tmpl w:val="56D747C4"/>
-    <w:lvl w:ilvl="0" w:tentative="0">
+    <w:lvl w:ilvl="0">
       <w:start w:val="1"/>
       <w:numFmt w:val="decimal"/>
       <w:lvlText w:val="%1."/>
@@ -5337,7 +5978,7 @@
         <w:ind w:left="720" w:hanging="360"/>
       </w:pPr>
     </w:lvl>
-    <w:lvl w:ilvl="1" w:tentative="0">
+    <w:lvl w:ilvl="1">
       <w:start w:val="1"/>
       <w:numFmt w:val="lowerLetter"/>
       <w:lvlText w:val="%2."/>
@@ -5346,7 +5987,7 @@
         <w:ind w:left="1440" w:hanging="360"/>
       </w:pPr>
     </w:lvl>
-    <w:lvl w:ilvl="2" w:tentative="0">
+    <w:lvl w:ilvl="2">
       <w:start w:val="1"/>
       <w:numFmt w:val="lowerRoman"/>
       <w:lvlText w:val="%3."/>
@@ -5355,7 +5996,7 @@
         <w:ind w:left="2160" w:hanging="180"/>
       </w:pPr>
     </w:lvl>
-    <w:lvl w:ilvl="3" w:tentative="0">
+    <w:lvl w:ilvl="3">
       <w:start w:val="1"/>
       <w:numFmt w:val="decimal"/>
       <w:lvlText w:val="%4."/>
@@ -5364,7 +6005,7 @@
         <w:ind w:left="2880" w:hanging="360"/>
       </w:pPr>
     </w:lvl>
-    <w:lvl w:ilvl="4" w:tentative="0">
+    <w:lvl w:ilvl="4">
       <w:start w:val="1"/>
       <w:numFmt w:val="lowerLetter"/>
       <w:lvlText w:val="%5."/>
@@ -5373,7 +6014,7 @@
         <w:ind w:left="3600" w:hanging="360"/>
       </w:pPr>
     </w:lvl>
-    <w:lvl w:ilvl="5" w:tentative="0">
+    <w:lvl w:ilvl="5">
       <w:start w:val="1"/>
       <w:numFmt w:val="lowerRoman"/>
       <w:lvlText w:val="%6."/>
@@ -5382,7 +6023,7 @@
         <w:ind w:left="4320" w:hanging="180"/>
       </w:pPr>
     </w:lvl>
-    <w:lvl w:ilvl="6" w:tentative="0">
+    <w:lvl w:ilvl="6">
       <w:start w:val="1"/>
       <w:numFmt w:val="decimal"/>
       <w:lvlText w:val="%7."/>
@@ -5391,7 +6032,7 @@
         <w:ind w:left="5040" w:hanging="360"/>
       </w:pPr>
     </w:lvl>
-    <w:lvl w:ilvl="7" w:tentative="0">
+    <w:lvl w:ilvl="7">
       <w:start w:val="1"/>
       <w:numFmt w:val="lowerLetter"/>
       <w:lvlText w:val="%8."/>
@@ -5400,7 +6041,7 @@
         <w:ind w:left="5760" w:hanging="360"/>
       </w:pPr>
     </w:lvl>
-    <w:lvl w:ilvl="8" w:tentative="0">
+    <w:lvl w:ilvl="8">
       <w:start w:val="1"/>
       <w:numFmt w:val="lowerRoman"/>
       <w:lvlText w:val="%9."/>
@@ -5410,11 +6051,11 @@
       </w:pPr>
     </w:lvl>
   </w:abstractNum>
-  <w:abstractNum w:abstractNumId="8">
+  <w:abstractNum w:abstractNumId="9" w15:restartNumberingAfterBreak="0">
     <w:nsid w:val="7FC44F43"/>
     <w:multiLevelType w:val="multilevel"/>
     <w:tmpl w:val="7FC44F43"/>
-    <w:lvl w:ilvl="0" w:tentative="0">
+    <w:lvl w:ilvl="0">
       <w:start w:val="1"/>
       <w:numFmt w:val="decimal"/>
       <w:lvlText w:val="%1."/>
@@ -5423,7 +6064,7 @@
         <w:ind w:left="720" w:hanging="360"/>
       </w:pPr>
     </w:lvl>
-    <w:lvl w:ilvl="1" w:tentative="0">
+    <w:lvl w:ilvl="1">
       <w:start w:val="1"/>
       <w:numFmt w:val="lowerLetter"/>
       <w:lvlText w:val="%2."/>
@@ -5432,7 +6073,7 @@
         <w:ind w:left="1440" w:hanging="360"/>
       </w:pPr>
     </w:lvl>
-    <w:lvl w:ilvl="2" w:tentative="0">
+    <w:lvl w:ilvl="2">
       <w:start w:val="1"/>
       <w:numFmt w:val="lowerRoman"/>
       <w:lvlText w:val="%3."/>
@@ -5441,7 +6082,7 @@
         <w:ind w:left="2160" w:hanging="180"/>
       </w:pPr>
     </w:lvl>
-    <w:lvl w:ilvl="3" w:tentative="0">
+    <w:lvl w:ilvl="3">
       <w:start w:val="1"/>
       <w:numFmt w:val="decimal"/>
       <w:lvlText w:val="%4."/>
@@ -5450,7 +6091,7 @@
         <w:ind w:left="2880" w:hanging="360"/>
       </w:pPr>
     </w:lvl>
-    <w:lvl w:ilvl="4" w:tentative="0">
+    <w:lvl w:ilvl="4">
       <w:start w:val="1"/>
       <w:numFmt w:val="lowerLetter"/>
       <w:lvlText w:val="%5."/>
@@ -5459,7 +6100,7 @@
         <w:ind w:left="3600" w:hanging="360"/>
       </w:pPr>
     </w:lvl>
-    <w:lvl w:ilvl="5" w:tentative="0">
+    <w:lvl w:ilvl="5">
       <w:start w:val="1"/>
       <w:numFmt w:val="lowerRoman"/>
       <w:lvlText w:val="%6."/>
@@ -5468,7 +6109,7 @@
         <w:ind w:left="4320" w:hanging="180"/>
       </w:pPr>
     </w:lvl>
-    <w:lvl w:ilvl="6" w:tentative="0">
+    <w:lvl w:ilvl="6">
       <w:start w:val="1"/>
       <w:numFmt w:val="decimal"/>
       <w:lvlText w:val="%7."/>
@@ -5477,7 +6118,7 @@
         <w:ind w:left="5040" w:hanging="360"/>
       </w:pPr>
     </w:lvl>
-    <w:lvl w:ilvl="7" w:tentative="0">
+    <w:lvl w:ilvl="7">
       <w:start w:val="1"/>
       <w:numFmt w:val="lowerLetter"/>
       <w:lvlText w:val="%8."/>
@@ -5486,7 +6127,7 @@
         <w:ind w:left="5760" w:hanging="360"/>
       </w:pPr>
     </w:lvl>
-    <w:lvl w:ilvl="8" w:tentative="0">
+    <w:lvl w:ilvl="8">
       <w:start w:val="1"/>
       <w:numFmt w:val="lowerRoman"/>
       <w:lvlText w:val="%9."/>
@@ -5497,19 +6138,19 @@
     </w:lvl>
   </w:abstractNum>
   <w:num w:numId="1">
-    <w:abstractNumId w:val="7"/>
+    <w:abstractNumId w:val="8"/>
   </w:num>
   <w:num w:numId="2">
-    <w:abstractNumId w:val="6"/>
+    <w:abstractNumId w:val="7"/>
   </w:num>
   <w:num w:numId="3">
     <w:abstractNumId w:val="4"/>
   </w:num>
   <w:num w:numId="4">
-    <w:abstractNumId w:val="8"/>
+    <w:abstractNumId w:val="9"/>
   </w:num>
   <w:num w:numId="5">
-    <w:abstractNumId w:val="5"/>
+    <w:abstractNumId w:val="6"/>
   </w:num>
   <w:num w:numId="6">
     <w:abstractNumId w:val="0"/>
@@ -5523,291 +6164,420 @@
   <w:num w:numId="9">
     <w:abstractNumId w:val="2"/>
   </w:num>
+  <w:num w:numId="10">
+    <w:abstractNumId w:val="5"/>
+  </w:num>
 </w:numbering>
 </file>
 
 <file path=word/styles.xml><?xml version="1.0" encoding="utf-8"?>
-<w:styles xmlns:mc="http://schemas.openxmlformats.org/markup-compatibility/2006" xmlns:o="urn:schemas-microsoft-com:office:office" xmlns:r="http://schemas.openxmlformats.org/officeDocument/2006/relationships" xmlns:m="http://schemas.openxmlformats.org/officeDocument/2006/math" xmlns:v="urn:schemas-microsoft-com:vml" xmlns:w="http://schemas.openxmlformats.org/wordprocessingml/2006/main" xmlns:w14="http://schemas.microsoft.com/office/word/2010/wordml" xmlns:w10="urn:schemas-microsoft-com:office:word" xmlns:sl="http://schemas.openxmlformats.org/schemaLibrary/2006/main" mc:Ignorable="w14">
+<w:styles xmlns:mc="http://schemas.openxmlformats.org/markup-compatibility/2006" xmlns:r="http://schemas.openxmlformats.org/officeDocument/2006/relationships" xmlns:w="http://schemas.openxmlformats.org/wordprocessingml/2006/main" xmlns:w14="http://schemas.microsoft.com/office/word/2010/wordml" xmlns:w15="http://schemas.microsoft.com/office/word/2012/wordml" xmlns:w16se="http://schemas.microsoft.com/office/word/2015/wordml/symex" mc:Ignorable="w14 w15 w16se">
   <w:docDefaults>
     <w:rPrDefault>
       <w:rPr>
-        <w:rFonts w:asciiTheme="minorHAnsi" w:hAnsiTheme="minorHAnsi" w:eastAsiaTheme="minorEastAsia" w:cstheme="minorBidi"/>
+        <w:rFonts w:asciiTheme="minorHAnsi" w:eastAsiaTheme="minorEastAsia" w:hAnsiTheme="minorHAnsi" w:cstheme="minorBidi"/>
+        <w:lang w:val="en-US" w:eastAsia="zh-CN" w:bidi="ar-SA"/>
       </w:rPr>
     </w:rPrDefault>
+    <w:pPrDefault>
+      <w:pPr>
+        <w:spacing w:after="160" w:line="259" w:lineRule="auto"/>
+      </w:pPr>
+    </w:pPrDefault>
   </w:docDefaults>
-  <w:latentStyles w:count="260" w:defQFormat="0" w:defUnhideWhenUsed="1" w:defSemiHidden="1" w:defUIPriority="99" w:defLockedState="0">
-    <w:lsdException w:qFormat="1" w:unhideWhenUsed="0" w:uiPriority="0" w:semiHidden="0" w:name="Normal"/>
-    <w:lsdException w:qFormat="1" w:unhideWhenUsed="0" w:uiPriority="9" w:semiHidden="0" w:name="heading 1"/>
-    <w:lsdException w:qFormat="1" w:uiPriority="9" w:semiHidden="0" w:name="heading 2"/>
-    <w:lsdException w:qFormat="1" w:uiPriority="9" w:semiHidden="0" w:name="heading 3"/>
-    <w:lsdException w:qFormat="1" w:uiPriority="9" w:semiHidden="0" w:name="heading 4"/>
-    <w:lsdException w:qFormat="1" w:uiPriority="9" w:name="heading 5"/>
-    <w:lsdException w:qFormat="1" w:uiPriority="9" w:name="heading 6"/>
-    <w:lsdException w:qFormat="1" w:uiPriority="9" w:name="heading 7"/>
-    <w:lsdException w:qFormat="1" w:uiPriority="9" w:name="heading 8"/>
-    <w:lsdException w:qFormat="1" w:uiPriority="9" w:name="heading 9"/>
-    <w:lsdException w:uiPriority="99" w:name="index 1"/>
-    <w:lsdException w:uiPriority="99" w:name="index 2"/>
-    <w:lsdException w:uiPriority="99" w:name="index 3"/>
-    <w:lsdException w:uiPriority="99" w:name="index 4"/>
-    <w:lsdException w:uiPriority="99" w:name="index 5"/>
-    <w:lsdException w:uiPriority="99" w:name="index 6"/>
-    <w:lsdException w:uiPriority="99" w:name="index 7"/>
-    <w:lsdException w:uiPriority="99" w:name="index 8"/>
-    <w:lsdException w:uiPriority="99" w:name="index 9"/>
-    <w:lsdException w:uiPriority="39" w:name="toc 1"/>
-    <w:lsdException w:uiPriority="39" w:name="toc 2"/>
-    <w:lsdException w:uiPriority="39" w:name="toc 3"/>
-    <w:lsdException w:uiPriority="39" w:name="toc 4"/>
-    <w:lsdException w:uiPriority="39" w:name="toc 5"/>
-    <w:lsdException w:uiPriority="39" w:name="toc 6"/>
-    <w:lsdException w:uiPriority="39" w:name="toc 7"/>
-    <w:lsdException w:uiPriority="39" w:name="toc 8"/>
-    <w:lsdException w:uiPriority="39" w:name="toc 9"/>
-    <w:lsdException w:uiPriority="99" w:name="Normal Indent"/>
-    <w:lsdException w:uiPriority="99" w:name="footnote text"/>
-    <w:lsdException w:uiPriority="99" w:name="annotation text"/>
-    <w:lsdException w:uiPriority="99" w:name="header"/>
-    <w:lsdException w:uiPriority="99" w:name="footer"/>
-    <w:lsdException w:uiPriority="99" w:name="index heading"/>
-    <w:lsdException w:qFormat="1" w:uiPriority="35" w:name="caption"/>
-    <w:lsdException w:uiPriority="99" w:name="table of figures"/>
-    <w:lsdException w:uiPriority="99" w:name="envelope address"/>
-    <w:lsdException w:uiPriority="99" w:name="envelope return"/>
-    <w:lsdException w:uiPriority="99" w:name="footnote reference"/>
-    <w:lsdException w:uiPriority="99" w:name="annotation reference"/>
-    <w:lsdException w:uiPriority="99" w:name="line number"/>
-    <w:lsdException w:uiPriority="99" w:name="page number"/>
-    <w:lsdException w:uiPriority="99" w:name="endnote reference"/>
-    <w:lsdException w:uiPriority="99" w:name="endnote text"/>
-    <w:lsdException w:uiPriority="99" w:name="table of authorities"/>
-    <w:lsdException w:uiPriority="99" w:name="macro"/>
-    <w:lsdException w:uiPriority="99" w:name="toa heading"/>
-    <w:lsdException w:uiPriority="99" w:name="List"/>
-    <w:lsdException w:uiPriority="99" w:name="List Bullet"/>
-    <w:lsdException w:uiPriority="99" w:name="List Number"/>
-    <w:lsdException w:uiPriority="99" w:name="List 2"/>
-    <w:lsdException w:uiPriority="99" w:name="List 3"/>
-    <w:lsdException w:uiPriority="99" w:name="List 4"/>
-    <w:lsdException w:uiPriority="99" w:name="List 5"/>
-    <w:lsdException w:uiPriority="99" w:name="List Bullet 2"/>
-    <w:lsdException w:uiPriority="99" w:name="List Bullet 3"/>
-    <w:lsdException w:uiPriority="99" w:name="List Bullet 4"/>
-    <w:lsdException w:uiPriority="99" w:name="List Bullet 5"/>
-    <w:lsdException w:uiPriority="99" w:name="List Number 2"/>
-    <w:lsdException w:uiPriority="99" w:name="List Number 3"/>
-    <w:lsdException w:uiPriority="99" w:name="List Number 4"/>
-    <w:lsdException w:uiPriority="99" w:name="List Number 5"/>
-    <w:lsdException w:qFormat="1" w:unhideWhenUsed="0" w:uiPriority="10" w:semiHidden="0" w:name="Title"/>
-    <w:lsdException w:uiPriority="99" w:name="Closing"/>
-    <w:lsdException w:uiPriority="99" w:name="Signature"/>
-    <w:lsdException w:uiPriority="1" w:name="Default Paragraph Font"/>
-    <w:lsdException w:uiPriority="99" w:name="Body Text"/>
-    <w:lsdException w:uiPriority="99" w:name="Body Text Indent"/>
-    <w:lsdException w:uiPriority="99" w:name="List Continue"/>
-    <w:lsdException w:uiPriority="99" w:name="List Continue 2"/>
-    <w:lsdException w:uiPriority="99" w:name="List Continue 3"/>
-    <w:lsdException w:uiPriority="99" w:name="List Continue 4"/>
-    <w:lsdException w:uiPriority="99" w:name="List Continue 5"/>
-    <w:lsdException w:uiPriority="99" w:name="Message Header"/>
-    <w:lsdException w:qFormat="1" w:unhideWhenUsed="0" w:uiPriority="11" w:semiHidden="0" w:name="Subtitle"/>
-    <w:lsdException w:uiPriority="99" w:name="Salutation"/>
-    <w:lsdException w:uiPriority="99" w:name="Date"/>
-    <w:lsdException w:uiPriority="99" w:name="Body Text First Indent"/>
-    <w:lsdException w:uiPriority="99" w:name="Body Text First Indent 2"/>
-    <w:lsdException w:uiPriority="99" w:name="Note Heading"/>
-    <w:lsdException w:uiPriority="99" w:name="Body Text 2"/>
-    <w:lsdException w:uiPriority="99" w:name="Body Text 3"/>
-    <w:lsdException w:uiPriority="99" w:name="Body Text Indent 2"/>
-    <w:lsdException w:uiPriority="99" w:name="Body Text Indent 3"/>
-    <w:lsdException w:uiPriority="99" w:name="Block Text"/>
-    <w:lsdException w:uiPriority="99" w:name="Hyperlink"/>
-    <w:lsdException w:uiPriority="99" w:name="FollowedHyperlink"/>
-    <w:lsdException w:qFormat="1" w:unhideWhenUsed="0" w:uiPriority="22" w:semiHidden="0" w:name="Strong"/>
-    <w:lsdException w:qFormat="1" w:unhideWhenUsed="0" w:uiPriority="20" w:semiHidden="0" w:name="Emphasis"/>
-    <w:lsdException w:uiPriority="99" w:name="Document Map"/>
-    <w:lsdException w:uiPriority="99" w:name="Plain Text"/>
-    <w:lsdException w:uiPriority="99" w:name="E-mail Signature"/>
-    <w:lsdException w:uiPriority="99" w:name="Normal (Web)"/>
-    <w:lsdException w:uiPriority="99" w:name="HTML Acronym"/>
-    <w:lsdException w:uiPriority="99" w:name="HTML Address"/>
-    <w:lsdException w:uiPriority="99" w:name="HTML Cite"/>
-    <w:lsdException w:uiPriority="99" w:name="HTML Code"/>
-    <w:lsdException w:uiPriority="99" w:name="HTML Definition"/>
-    <w:lsdException w:uiPriority="99" w:name="HTML Keyboard"/>
-    <w:lsdException w:uiPriority="99" w:name="HTML Preformatted"/>
-    <w:lsdException w:uiPriority="99" w:name="HTML Sample"/>
-    <w:lsdException w:uiPriority="99" w:name="HTML Typewriter"/>
-    <w:lsdException w:uiPriority="99" w:name="HTML Variable"/>
-    <w:lsdException w:uiPriority="99" w:name="Normal Table"/>
-    <w:lsdException w:uiPriority="99" w:name="annotation subject"/>
-    <w:lsdException w:uiPriority="99" w:name="Table Simple 1"/>
-    <w:lsdException w:uiPriority="99" w:name="Table Simple 2"/>
-    <w:lsdException w:uiPriority="99" w:name="Table Simple 3"/>
-    <w:lsdException w:uiPriority="99" w:name="Table Classic 1"/>
-    <w:lsdException w:uiPriority="99" w:name="Table Classic 2"/>
-    <w:lsdException w:uiPriority="99" w:name="Table Classic 3"/>
-    <w:lsdException w:uiPriority="99" w:name="Table Classic 4"/>
-    <w:lsdException w:uiPriority="99" w:name="Table Colorful 1"/>
-    <w:lsdException w:uiPriority="99" w:name="Table Colorful 2"/>
-    <w:lsdException w:uiPriority="99" w:name="Table Colorful 3"/>
-    <w:lsdException w:uiPriority="99" w:name="Table Columns 1"/>
-    <w:lsdException w:uiPriority="99" w:name="Table Columns 2"/>
-    <w:lsdException w:uiPriority="99" w:name="Table Columns 3"/>
-    <w:lsdException w:uiPriority="99" w:name="Table Columns 4"/>
-    <w:lsdException w:uiPriority="99" w:name="Table Columns 5"/>
-    <w:lsdException w:uiPriority="99" w:name="Table Grid 1"/>
-    <w:lsdException w:uiPriority="99" w:name="Table Grid 2"/>
-    <w:lsdException w:uiPriority="99" w:name="Table Grid 3"/>
-    <w:lsdException w:uiPriority="99" w:name="Table Grid 4"/>
-    <w:lsdException w:uiPriority="99" w:name="Table Grid 5"/>
-    <w:lsdException w:uiPriority="99" w:name="Table Grid 6"/>
-    <w:lsdException w:uiPriority="99" w:name="Table Grid 7"/>
-    <w:lsdException w:uiPriority="99" w:name="Table Grid 8"/>
-    <w:lsdException w:uiPriority="99" w:name="Table List 1"/>
-    <w:lsdException w:uiPriority="99" w:name="Table List 2"/>
-    <w:lsdException w:uiPriority="99" w:name="Table List 3"/>
-    <w:lsdException w:uiPriority="99" w:name="Table List 4"/>
-    <w:lsdException w:uiPriority="99" w:name="Table List 5"/>
-    <w:lsdException w:uiPriority="99" w:name="Table List 6"/>
-    <w:lsdException w:uiPriority="99" w:name="Table List 7"/>
-    <w:lsdException w:uiPriority="99" w:name="Table List 8"/>
-    <w:lsdException w:uiPriority="99" w:name="Table 3D effects 1"/>
-    <w:lsdException w:uiPriority="99" w:name="Table 3D effects 2"/>
-    <w:lsdException w:uiPriority="99" w:name="Table 3D effects 3"/>
-    <w:lsdException w:uiPriority="99" w:name="Table Contemporary"/>
-    <w:lsdException w:uiPriority="99" w:name="Table Elegant"/>
-    <w:lsdException w:uiPriority="99" w:name="Table Professional"/>
-    <w:lsdException w:uiPriority="99" w:name="Table Subtle 1"/>
-    <w:lsdException w:uiPriority="99" w:name="Table Subtle 2"/>
-    <w:lsdException w:uiPriority="99" w:name="Table Web 1"/>
-    <w:lsdException w:uiPriority="99" w:name="Table Web 2"/>
-    <w:lsdException w:uiPriority="99" w:name="Table Web 3"/>
-    <w:lsdException w:uiPriority="99" w:name="Balloon Text"/>
-    <w:lsdException w:unhideWhenUsed="0" w:uiPriority="59" w:semiHidden="0" w:name="Table Grid"/>
-    <w:lsdException w:uiPriority="99" w:name="Table Theme"/>
-    <w:lsdException w:unhideWhenUsed="0" w:uiPriority="99" w:name="Placeholder Text"/>
-    <w:lsdException w:unhideWhenUsed="0" w:uiPriority="60" w:semiHidden="0" w:name="Light Shading"/>
-    <w:lsdException w:unhideWhenUsed="0" w:uiPriority="61" w:semiHidden="0" w:name="Light List"/>
-    <w:lsdException w:unhideWhenUsed="0" w:uiPriority="62" w:semiHidden="0" w:name="Light Grid"/>
-    <w:lsdException w:unhideWhenUsed="0" w:uiPriority="63" w:semiHidden="0" w:name="Medium Shading 1"/>
-    <w:lsdException w:unhideWhenUsed="0" w:uiPriority="64" w:semiHidden="0" w:name="Medium Shading 2"/>
-    <w:lsdException w:unhideWhenUsed="0" w:uiPriority="65" w:semiHidden="0" w:name="Medium List 1"/>
-    <w:lsdException w:unhideWhenUsed="0" w:uiPriority="66" w:semiHidden="0" w:name="Medium List 2"/>
-    <w:lsdException w:unhideWhenUsed="0" w:uiPriority="67" w:semiHidden="0" w:name="Medium Grid 1"/>
-    <w:lsdException w:unhideWhenUsed="0" w:uiPriority="68" w:semiHidden="0" w:name="Medium Grid 2"/>
-    <w:lsdException w:unhideWhenUsed="0" w:uiPriority="69" w:semiHidden="0" w:name="Medium Grid 3"/>
-    <w:lsdException w:unhideWhenUsed="0" w:uiPriority="70" w:semiHidden="0" w:name="Dark List"/>
-    <w:lsdException w:unhideWhenUsed="0" w:uiPriority="71" w:semiHidden="0" w:name="Colorful Shading"/>
-    <w:lsdException w:unhideWhenUsed="0" w:uiPriority="72" w:semiHidden="0" w:name="Colorful List"/>
-    <w:lsdException w:unhideWhenUsed="0" w:uiPriority="73" w:semiHidden="0" w:name="Colorful Grid"/>
-    <w:lsdException w:unhideWhenUsed="0" w:uiPriority="60" w:semiHidden="0" w:name="Light Shading Accent 1"/>
-    <w:lsdException w:unhideWhenUsed="0" w:uiPriority="61" w:semiHidden="0" w:name="Light List Accent 1"/>
-    <w:lsdException w:unhideWhenUsed="0" w:uiPriority="62" w:semiHidden="0" w:name="Light Grid Accent 1"/>
-    <w:lsdException w:unhideWhenUsed="0" w:uiPriority="63" w:semiHidden="0" w:name="Medium Shading 1 Accent 1"/>
-    <w:lsdException w:unhideWhenUsed="0" w:uiPriority="64" w:semiHidden="0" w:name="Medium Shading 2 Accent 1"/>
-    <w:lsdException w:unhideWhenUsed="0" w:uiPriority="65" w:semiHidden="0" w:name="Medium List 1 Accent 1"/>
-    <w:lsdException w:qFormat="1" w:unhideWhenUsed="0" w:uiPriority="34" w:semiHidden="0" w:name="List Paragraph"/>
-    <w:lsdException w:unhideWhenUsed="0" w:uiPriority="66" w:semiHidden="0" w:name="Medium List 2 Accent 1"/>
-    <w:lsdException w:unhideWhenUsed="0" w:uiPriority="67" w:semiHidden="0" w:name="Medium Grid 1 Accent 1"/>
-    <w:lsdException w:unhideWhenUsed="0" w:uiPriority="68" w:semiHidden="0" w:name="Medium Grid 2 Accent 1"/>
-    <w:lsdException w:unhideWhenUsed="0" w:uiPriority="69" w:semiHidden="0" w:name="Medium Grid 3 Accent 1"/>
-    <w:lsdException w:unhideWhenUsed="0" w:uiPriority="70" w:semiHidden="0" w:name="Dark List Accent 1"/>
-    <w:lsdException w:unhideWhenUsed="0" w:uiPriority="71" w:semiHidden="0" w:name="Colorful Shading Accent 1"/>
-    <w:lsdException w:unhideWhenUsed="0" w:uiPriority="72" w:semiHidden="0" w:name="Colorful List Accent 1"/>
-    <w:lsdException w:unhideWhenUsed="0" w:uiPriority="73" w:semiHidden="0" w:name="Colorful Grid Accent 1"/>
-    <w:lsdException w:unhideWhenUsed="0" w:uiPriority="60" w:semiHidden="0" w:name="Light Shading Accent 2"/>
-    <w:lsdException w:unhideWhenUsed="0" w:uiPriority="61" w:semiHidden="0" w:name="Light List Accent 2"/>
-    <w:lsdException w:unhideWhenUsed="0" w:uiPriority="62" w:semiHidden="0" w:name="Light Grid Accent 2"/>
-    <w:lsdException w:unhideWhenUsed="0" w:uiPriority="63" w:semiHidden="0" w:name="Medium Shading 1 Accent 2"/>
-    <w:lsdException w:unhideWhenUsed="0" w:uiPriority="64" w:semiHidden="0" w:name="Medium Shading 2 Accent 2"/>
-    <w:lsdException w:unhideWhenUsed="0" w:uiPriority="65" w:semiHidden="0" w:name="Medium List 1 Accent 2"/>
-    <w:lsdException w:unhideWhenUsed="0" w:uiPriority="66" w:semiHidden="0" w:name="Medium List 2 Accent 2"/>
-    <w:lsdException w:unhideWhenUsed="0" w:uiPriority="67" w:semiHidden="0" w:name="Medium Grid 1 Accent 2"/>
-    <w:lsdException w:unhideWhenUsed="0" w:uiPriority="68" w:semiHidden="0" w:name="Medium Grid 2 Accent 2"/>
-    <w:lsdException w:unhideWhenUsed="0" w:uiPriority="69" w:semiHidden="0" w:name="Medium Grid 3 Accent 2"/>
-    <w:lsdException w:unhideWhenUsed="0" w:uiPriority="70" w:semiHidden="0" w:name="Dark List Accent 2"/>
-    <w:lsdException w:unhideWhenUsed="0" w:uiPriority="71" w:semiHidden="0" w:name="Colorful Shading Accent 2"/>
-    <w:lsdException w:unhideWhenUsed="0" w:uiPriority="72" w:semiHidden="0" w:name="Colorful List Accent 2"/>
-    <w:lsdException w:unhideWhenUsed="0" w:uiPriority="73" w:semiHidden="0" w:name="Colorful Grid Accent 2"/>
-    <w:lsdException w:unhideWhenUsed="0" w:uiPriority="60" w:semiHidden="0" w:name="Light Shading Accent 3"/>
-    <w:lsdException w:unhideWhenUsed="0" w:uiPriority="61" w:semiHidden="0" w:name="Light List Accent 3"/>
-    <w:lsdException w:unhideWhenUsed="0" w:uiPriority="62" w:semiHidden="0" w:name="Light Grid Accent 3"/>
-    <w:lsdException w:unhideWhenUsed="0" w:uiPriority="63" w:semiHidden="0" w:name="Medium Shading 1 Accent 3"/>
-    <w:lsdException w:unhideWhenUsed="0" w:uiPriority="64" w:semiHidden="0" w:name="Medium Shading 2 Accent 3"/>
-    <w:lsdException w:unhideWhenUsed="0" w:uiPriority="65" w:semiHidden="0" w:name="Medium List 1 Accent 3"/>
-    <w:lsdException w:unhideWhenUsed="0" w:uiPriority="66" w:semiHidden="0" w:name="Medium List 2 Accent 3"/>
-    <w:lsdException w:unhideWhenUsed="0" w:uiPriority="67" w:semiHidden="0" w:name="Medium Grid 1 Accent 3"/>
-    <w:lsdException w:unhideWhenUsed="0" w:uiPriority="68" w:semiHidden="0" w:name="Medium Grid 2 Accent 3"/>
-    <w:lsdException w:unhideWhenUsed="0" w:uiPriority="69" w:semiHidden="0" w:name="Medium Grid 3 Accent 3"/>
-    <w:lsdException w:unhideWhenUsed="0" w:uiPriority="70" w:semiHidden="0" w:name="Dark List Accent 3"/>
-    <w:lsdException w:unhideWhenUsed="0" w:uiPriority="71" w:semiHidden="0" w:name="Colorful Shading Accent 3"/>
-    <w:lsdException w:unhideWhenUsed="0" w:uiPriority="72" w:semiHidden="0" w:name="Colorful List Accent 3"/>
-    <w:lsdException w:unhideWhenUsed="0" w:uiPriority="73" w:semiHidden="0" w:name="Colorful Grid Accent 3"/>
-    <w:lsdException w:unhideWhenUsed="0" w:uiPriority="60" w:semiHidden="0" w:name="Light Shading Accent 4"/>
-    <w:lsdException w:unhideWhenUsed="0" w:uiPriority="61" w:semiHidden="0" w:name="Light List Accent 4"/>
-    <w:lsdException w:unhideWhenUsed="0" w:uiPriority="62" w:semiHidden="0" w:name="Light Grid Accent 4"/>
-    <w:lsdException w:unhideWhenUsed="0" w:uiPriority="63" w:semiHidden="0" w:name="Medium Shading 1 Accent 4"/>
-    <w:lsdException w:unhideWhenUsed="0" w:uiPriority="64" w:semiHidden="0" w:name="Medium Shading 2 Accent 4"/>
-    <w:lsdException w:unhideWhenUsed="0" w:uiPriority="65" w:semiHidden="0" w:name="Medium List 1 Accent 4"/>
-    <w:lsdException w:unhideWhenUsed="0" w:uiPriority="66" w:semiHidden="0" w:name="Medium List 2 Accent 4"/>
-    <w:lsdException w:unhideWhenUsed="0" w:uiPriority="67" w:semiHidden="0" w:name="Medium Grid 1 Accent 4"/>
-    <w:lsdException w:unhideWhenUsed="0" w:uiPriority="68" w:semiHidden="0" w:name="Medium Grid 2 Accent 4"/>
-    <w:lsdException w:unhideWhenUsed="0" w:uiPriority="69" w:semiHidden="0" w:name="Medium Grid 3 Accent 4"/>
-    <w:lsdException w:unhideWhenUsed="0" w:uiPriority="70" w:semiHidden="0" w:name="Dark List Accent 4"/>
-    <w:lsdException w:unhideWhenUsed="0" w:uiPriority="71" w:semiHidden="0" w:name="Colorful Shading Accent 4"/>
-    <w:lsdException w:unhideWhenUsed="0" w:uiPriority="72" w:semiHidden="0" w:name="Colorful List Accent 4"/>
-    <w:lsdException w:unhideWhenUsed="0" w:uiPriority="73" w:semiHidden="0" w:name="Colorful Grid Accent 4"/>
-    <w:lsdException w:unhideWhenUsed="0" w:uiPriority="60" w:semiHidden="0" w:name="Light Shading Accent 5"/>
-    <w:lsdException w:unhideWhenUsed="0" w:uiPriority="61" w:semiHidden="0" w:name="Light List Accent 5"/>
-    <w:lsdException w:unhideWhenUsed="0" w:uiPriority="62" w:semiHidden="0" w:name="Light Grid Accent 5"/>
-    <w:lsdException w:unhideWhenUsed="0" w:uiPriority="63" w:semiHidden="0" w:name="Medium Shading 1 Accent 5"/>
-    <w:lsdException w:unhideWhenUsed="0" w:uiPriority="64" w:semiHidden="0" w:name="Medium Shading 2 Accent 5"/>
-    <w:lsdException w:unhideWhenUsed="0" w:uiPriority="65" w:semiHidden="0" w:name="Medium List 1 Accent 5"/>
-    <w:lsdException w:unhideWhenUsed="0" w:uiPriority="66" w:semiHidden="0" w:name="Medium List 2 Accent 5"/>
-    <w:lsdException w:unhideWhenUsed="0" w:uiPriority="67" w:semiHidden="0" w:name="Medium Grid 1 Accent 5"/>
-    <w:lsdException w:unhideWhenUsed="0" w:uiPriority="68" w:semiHidden="0" w:name="Medium Grid 2 Accent 5"/>
-    <w:lsdException w:unhideWhenUsed="0" w:uiPriority="69" w:semiHidden="0" w:name="Medium Grid 3 Accent 5"/>
-    <w:lsdException w:unhideWhenUsed="0" w:uiPriority="70" w:semiHidden="0" w:name="Dark List Accent 5"/>
-    <w:lsdException w:unhideWhenUsed="0" w:uiPriority="71" w:semiHidden="0" w:name="Colorful Shading Accent 5"/>
-    <w:lsdException w:unhideWhenUsed="0" w:uiPriority="72" w:semiHidden="0" w:name="Colorful List Accent 5"/>
-    <w:lsdException w:unhideWhenUsed="0" w:uiPriority="73" w:semiHidden="0" w:name="Colorful Grid Accent 5"/>
-    <w:lsdException w:unhideWhenUsed="0" w:uiPriority="60" w:semiHidden="0" w:name="Light Shading Accent 6"/>
-    <w:lsdException w:unhideWhenUsed="0" w:uiPriority="61" w:semiHidden="0" w:name="Light List Accent 6"/>
-    <w:lsdException w:unhideWhenUsed="0" w:uiPriority="62" w:semiHidden="0" w:name="Light Grid Accent 6"/>
-    <w:lsdException w:unhideWhenUsed="0" w:uiPriority="63" w:semiHidden="0" w:name="Medium Shading 1 Accent 6"/>
-    <w:lsdException w:unhideWhenUsed="0" w:uiPriority="64" w:semiHidden="0" w:name="Medium Shading 2 Accent 6"/>
-    <w:lsdException w:unhideWhenUsed="0" w:uiPriority="65" w:semiHidden="0" w:name="Medium List 1 Accent 6"/>
-    <w:lsdException w:unhideWhenUsed="0" w:uiPriority="66" w:semiHidden="0" w:name="Medium List 2 Accent 6"/>
-    <w:lsdException w:unhideWhenUsed="0" w:uiPriority="67" w:semiHidden="0" w:name="Medium Grid 1 Accent 6"/>
-    <w:lsdException w:unhideWhenUsed="0" w:uiPriority="68" w:semiHidden="0" w:name="Medium Grid 2 Accent 6"/>
-    <w:lsdException w:unhideWhenUsed="0" w:uiPriority="69" w:semiHidden="0" w:name="Medium Grid 3 Accent 6"/>
-    <w:lsdException w:unhideWhenUsed="0" w:uiPriority="70" w:semiHidden="0" w:name="Dark List Accent 6"/>
-    <w:lsdException w:unhideWhenUsed="0" w:uiPriority="71" w:semiHidden="0" w:name="Colorful Shading Accent 6"/>
-    <w:lsdException w:unhideWhenUsed="0" w:uiPriority="72" w:semiHidden="0" w:name="Colorful List Accent 6"/>
-    <w:lsdException w:unhideWhenUsed="0" w:uiPriority="73" w:semiHidden="0" w:name="Colorful Grid Accent 6"/>
+  <w:latentStyles w:defLockedState="0" w:defUIPriority="99" w:defSemiHidden="0" w:defUnhideWhenUsed="0" w:defQFormat="0" w:count="375">
+    <w:lsdException w:name="Normal" w:uiPriority="0" w:qFormat="1"/>
+    <w:lsdException w:name="heading 1" w:uiPriority="9" w:qFormat="1"/>
+    <w:lsdException w:name="heading 2" w:uiPriority="9" w:unhideWhenUsed="1" w:qFormat="1"/>
+    <w:lsdException w:name="heading 3" w:uiPriority="9" w:unhideWhenUsed="1" w:qFormat="1"/>
+    <w:lsdException w:name="heading 4" w:uiPriority="9" w:unhideWhenUsed="1" w:qFormat="1"/>
+    <w:lsdException w:name="heading 5" w:semiHidden="1" w:uiPriority="9" w:unhideWhenUsed="1" w:qFormat="1"/>
+    <w:lsdException w:name="heading 6" w:semiHidden="1" w:uiPriority="9" w:unhideWhenUsed="1" w:qFormat="1"/>
+    <w:lsdException w:name="heading 7" w:semiHidden="1" w:uiPriority="9" w:unhideWhenUsed="1" w:qFormat="1"/>
+    <w:lsdException w:name="heading 8" w:semiHidden="1" w:uiPriority="9" w:unhideWhenUsed="1" w:qFormat="1"/>
+    <w:lsdException w:name="heading 9" w:semiHidden="1" w:uiPriority="9" w:unhideWhenUsed="1" w:qFormat="1"/>
+    <w:lsdException w:name="index 1" w:semiHidden="1" w:unhideWhenUsed="1"/>
+    <w:lsdException w:name="index 2" w:semiHidden="1" w:unhideWhenUsed="1"/>
+    <w:lsdException w:name="index 3" w:semiHidden="1" w:unhideWhenUsed="1"/>
+    <w:lsdException w:name="index 4" w:semiHidden="1" w:unhideWhenUsed="1"/>
+    <w:lsdException w:name="index 5" w:semiHidden="1" w:unhideWhenUsed="1"/>
+    <w:lsdException w:name="index 6" w:semiHidden="1" w:unhideWhenUsed="1"/>
+    <w:lsdException w:name="index 7" w:semiHidden="1" w:unhideWhenUsed="1"/>
+    <w:lsdException w:name="index 8" w:semiHidden="1" w:unhideWhenUsed="1"/>
+    <w:lsdException w:name="index 9" w:semiHidden="1" w:unhideWhenUsed="1"/>
+    <w:lsdException w:name="toc 1" w:semiHidden="1" w:uiPriority="39" w:unhideWhenUsed="1"/>
+    <w:lsdException w:name="toc 2" w:semiHidden="1" w:uiPriority="39" w:unhideWhenUsed="1"/>
+    <w:lsdException w:name="toc 3" w:semiHidden="1" w:uiPriority="39" w:unhideWhenUsed="1"/>
+    <w:lsdException w:name="toc 4" w:semiHidden="1" w:uiPriority="39" w:unhideWhenUsed="1"/>
+    <w:lsdException w:name="toc 5" w:semiHidden="1" w:uiPriority="39" w:unhideWhenUsed="1"/>
+    <w:lsdException w:name="toc 6" w:semiHidden="1" w:uiPriority="39" w:unhideWhenUsed="1"/>
+    <w:lsdException w:name="toc 7" w:semiHidden="1" w:uiPriority="39" w:unhideWhenUsed="1"/>
+    <w:lsdException w:name="toc 8" w:semiHidden="1" w:uiPriority="39" w:unhideWhenUsed="1"/>
+    <w:lsdException w:name="toc 9" w:semiHidden="1" w:uiPriority="39" w:unhideWhenUsed="1"/>
+    <w:lsdException w:name="Normal Indent" w:semiHidden="1" w:unhideWhenUsed="1"/>
+    <w:lsdException w:name="footnote text" w:semiHidden="1" w:unhideWhenUsed="1"/>
+    <w:lsdException w:name="annotation text" w:semiHidden="1" w:unhideWhenUsed="1"/>
+    <w:lsdException w:name="header" w:semiHidden="1" w:unhideWhenUsed="1"/>
+    <w:lsdException w:name="footer" w:semiHidden="1" w:unhideWhenUsed="1"/>
+    <w:lsdException w:name="index heading" w:semiHidden="1" w:unhideWhenUsed="1"/>
+    <w:lsdException w:name="caption" w:semiHidden="1" w:uiPriority="35" w:unhideWhenUsed="1" w:qFormat="1"/>
+    <w:lsdException w:name="table of figures" w:semiHidden="1" w:unhideWhenUsed="1"/>
+    <w:lsdException w:name="envelope address" w:semiHidden="1" w:unhideWhenUsed="1"/>
+    <w:lsdException w:name="envelope return" w:semiHidden="1" w:unhideWhenUsed="1"/>
+    <w:lsdException w:name="footnote reference" w:semiHidden="1" w:unhideWhenUsed="1"/>
+    <w:lsdException w:name="annotation reference" w:semiHidden="1" w:unhideWhenUsed="1"/>
+    <w:lsdException w:name="line number" w:semiHidden="1" w:unhideWhenUsed="1"/>
+    <w:lsdException w:name="page number" w:semiHidden="1" w:unhideWhenUsed="1"/>
+    <w:lsdException w:name="endnote reference" w:semiHidden="1" w:unhideWhenUsed="1"/>
+    <w:lsdException w:name="endnote text" w:semiHidden="1" w:unhideWhenUsed="1"/>
+    <w:lsdException w:name="table of authorities" w:semiHidden="1" w:unhideWhenUsed="1"/>
+    <w:lsdException w:name="macro" w:semiHidden="1" w:unhideWhenUsed="1"/>
+    <w:lsdException w:name="toa heading" w:semiHidden="1" w:unhideWhenUsed="1"/>
+    <w:lsdException w:name="List" w:semiHidden="1" w:unhideWhenUsed="1"/>
+    <w:lsdException w:name="List Bullet" w:semiHidden="1" w:unhideWhenUsed="1"/>
+    <w:lsdException w:name="List Number" w:semiHidden="1" w:unhideWhenUsed="1"/>
+    <w:lsdException w:name="List 2" w:semiHidden="1" w:unhideWhenUsed="1"/>
+    <w:lsdException w:name="List 3" w:semiHidden="1" w:unhideWhenUsed="1"/>
+    <w:lsdException w:name="List 4" w:semiHidden="1" w:unhideWhenUsed="1"/>
+    <w:lsdException w:name="List 5" w:semiHidden="1" w:unhideWhenUsed="1"/>
+    <w:lsdException w:name="List Bullet 2" w:semiHidden="1" w:unhideWhenUsed="1"/>
+    <w:lsdException w:name="List Bullet 3" w:semiHidden="1" w:unhideWhenUsed="1"/>
+    <w:lsdException w:name="List Bullet 4" w:semiHidden="1" w:unhideWhenUsed="1"/>
+    <w:lsdException w:name="List Bullet 5" w:semiHidden="1" w:unhideWhenUsed="1"/>
+    <w:lsdException w:name="List Number 2" w:semiHidden="1" w:unhideWhenUsed="1"/>
+    <w:lsdException w:name="List Number 3" w:semiHidden="1" w:unhideWhenUsed="1"/>
+    <w:lsdException w:name="List Number 4" w:semiHidden="1" w:unhideWhenUsed="1"/>
+    <w:lsdException w:name="List Number 5" w:semiHidden="1" w:unhideWhenUsed="1"/>
+    <w:lsdException w:name="Title" w:uiPriority="10" w:qFormat="1"/>
+    <w:lsdException w:name="Closing" w:semiHidden="1" w:unhideWhenUsed="1"/>
+    <w:lsdException w:name="Signature" w:semiHidden="1" w:unhideWhenUsed="1"/>
+    <w:lsdException w:name="Default Paragraph Font" w:semiHidden="1" w:uiPriority="1" w:unhideWhenUsed="1"/>
+    <w:lsdException w:name="Body Text" w:semiHidden="1" w:unhideWhenUsed="1"/>
+    <w:lsdException w:name="Body Text Indent" w:semiHidden="1" w:unhideWhenUsed="1"/>
+    <w:lsdException w:name="List Continue" w:semiHidden="1" w:unhideWhenUsed="1"/>
+    <w:lsdException w:name="List Continue 2" w:semiHidden="1" w:unhideWhenUsed="1"/>
+    <w:lsdException w:name="List Continue 3" w:semiHidden="1" w:unhideWhenUsed="1"/>
+    <w:lsdException w:name="List Continue 4" w:semiHidden="1" w:unhideWhenUsed="1"/>
+    <w:lsdException w:name="List Continue 5" w:semiHidden="1" w:unhideWhenUsed="1"/>
+    <w:lsdException w:name="Message Header" w:semiHidden="1" w:unhideWhenUsed="1"/>
+    <w:lsdException w:name="Subtitle" w:uiPriority="11" w:qFormat="1"/>
+    <w:lsdException w:name="Salutation" w:semiHidden="1" w:unhideWhenUsed="1"/>
+    <w:lsdException w:name="Date" w:semiHidden="1" w:unhideWhenUsed="1"/>
+    <w:lsdException w:name="Body Text First Indent" w:semiHidden="1" w:unhideWhenUsed="1"/>
+    <w:lsdException w:name="Body Text First Indent 2" w:semiHidden="1" w:unhideWhenUsed="1"/>
+    <w:lsdException w:name="Note Heading" w:semiHidden="1" w:unhideWhenUsed="1"/>
+    <w:lsdException w:name="Body Text 2" w:semiHidden="1" w:unhideWhenUsed="1"/>
+    <w:lsdException w:name="Body Text 3" w:semiHidden="1" w:unhideWhenUsed="1"/>
+    <w:lsdException w:name="Body Text Indent 2" w:semiHidden="1" w:unhideWhenUsed="1"/>
+    <w:lsdException w:name="Body Text Indent 3" w:semiHidden="1" w:unhideWhenUsed="1"/>
+    <w:lsdException w:name="Block Text" w:semiHidden="1" w:unhideWhenUsed="1"/>
+    <w:lsdException w:name="Hyperlink" w:semiHidden="1" w:unhideWhenUsed="1"/>
+    <w:lsdException w:name="FollowedHyperlink" w:semiHidden="1" w:unhideWhenUsed="1"/>
+    <w:lsdException w:name="Strong" w:uiPriority="22" w:qFormat="1"/>
+    <w:lsdException w:name="Emphasis" w:uiPriority="20" w:qFormat="1"/>
+    <w:lsdException w:name="Document Map" w:semiHidden="1" w:unhideWhenUsed="1"/>
+    <w:lsdException w:name="Plain Text" w:semiHidden="1" w:unhideWhenUsed="1"/>
+    <w:lsdException w:name="E-mail Signature" w:semiHidden="1" w:unhideWhenUsed="1"/>
+    <w:lsdException w:name="HTML Top of Form" w:semiHidden="1" w:unhideWhenUsed="1"/>
+    <w:lsdException w:name="HTML Bottom of Form" w:semiHidden="1" w:unhideWhenUsed="1"/>
+    <w:lsdException w:name="Normal (Web)" w:semiHidden="1" w:unhideWhenUsed="1"/>
+    <w:lsdException w:name="HTML Acronym" w:semiHidden="1" w:unhideWhenUsed="1"/>
+    <w:lsdException w:name="HTML Address" w:semiHidden="1" w:unhideWhenUsed="1"/>
+    <w:lsdException w:name="HTML Cite" w:semiHidden="1" w:unhideWhenUsed="1"/>
+    <w:lsdException w:name="HTML Code" w:semiHidden="1" w:unhideWhenUsed="1"/>
+    <w:lsdException w:name="HTML Definition" w:semiHidden="1" w:unhideWhenUsed="1"/>
+    <w:lsdException w:name="HTML Keyboard" w:semiHidden="1" w:unhideWhenUsed="1"/>
+    <w:lsdException w:name="HTML Preformatted" w:semiHidden="1" w:unhideWhenUsed="1"/>
+    <w:lsdException w:name="HTML Sample" w:semiHidden="1" w:unhideWhenUsed="1"/>
+    <w:lsdException w:name="HTML Typewriter" w:semiHidden="1" w:unhideWhenUsed="1"/>
+    <w:lsdException w:name="HTML Variable" w:semiHidden="1" w:unhideWhenUsed="1"/>
+    <w:lsdException w:name="Normal Table" w:semiHidden="1" w:unhideWhenUsed="1"/>
+    <w:lsdException w:name="annotation subject" w:semiHidden="1" w:unhideWhenUsed="1"/>
+    <w:lsdException w:name="No List" w:semiHidden="1" w:unhideWhenUsed="1"/>
+    <w:lsdException w:name="Outline List 1" w:semiHidden="1" w:unhideWhenUsed="1"/>
+    <w:lsdException w:name="Outline List 2" w:semiHidden="1" w:unhideWhenUsed="1"/>
+    <w:lsdException w:name="Outline List 3" w:semiHidden="1" w:unhideWhenUsed="1"/>
+    <w:lsdException w:name="Table Simple 1" w:semiHidden="1" w:unhideWhenUsed="1"/>
+    <w:lsdException w:name="Table Simple 2" w:semiHidden="1" w:unhideWhenUsed="1"/>
+    <w:lsdException w:name="Table Simple 3" w:semiHidden="1" w:unhideWhenUsed="1"/>
+    <w:lsdException w:name="Table Classic 1" w:semiHidden="1" w:unhideWhenUsed="1"/>
+    <w:lsdException w:name="Table Classic 2" w:semiHidden="1" w:unhideWhenUsed="1"/>
+    <w:lsdException w:name="Table Classic 3" w:semiHidden="1" w:unhideWhenUsed="1"/>
+    <w:lsdException w:name="Table Classic 4" w:semiHidden="1" w:unhideWhenUsed="1"/>
+    <w:lsdException w:name="Table Colorful 1" w:semiHidden="1" w:unhideWhenUsed="1"/>
+    <w:lsdException w:name="Table Colorful 2" w:semiHidden="1" w:unhideWhenUsed="1"/>
+    <w:lsdException w:name="Table Colorful 3" w:semiHidden="1" w:unhideWhenUsed="1"/>
+    <w:lsdException w:name="Table Columns 1" w:semiHidden="1" w:unhideWhenUsed="1"/>
+    <w:lsdException w:name="Table Columns 2" w:semiHidden="1" w:unhideWhenUsed="1"/>
+    <w:lsdException w:name="Table Columns 3" w:semiHidden="1" w:unhideWhenUsed="1"/>
+    <w:lsdException w:name="Table Columns 4" w:semiHidden="1" w:unhideWhenUsed="1"/>
+    <w:lsdException w:name="Table Columns 5" w:semiHidden="1" w:unhideWhenUsed="1"/>
+    <w:lsdException w:name="Table Grid 1" w:semiHidden="1" w:unhideWhenUsed="1"/>
+    <w:lsdException w:name="Table Grid 2" w:semiHidden="1" w:unhideWhenUsed="1"/>
+    <w:lsdException w:name="Table Grid 3" w:semiHidden="1" w:unhideWhenUsed="1"/>
+    <w:lsdException w:name="Table Grid 4" w:semiHidden="1" w:unhideWhenUsed="1"/>
+    <w:lsdException w:name="Table Grid 5" w:semiHidden="1" w:unhideWhenUsed="1"/>
+    <w:lsdException w:name="Table Grid 6" w:semiHidden="1" w:unhideWhenUsed="1"/>
+    <w:lsdException w:name="Table Grid 7" w:semiHidden="1" w:unhideWhenUsed="1"/>
+    <w:lsdException w:name="Table Grid 8" w:semiHidden="1" w:unhideWhenUsed="1"/>
+    <w:lsdException w:name="Table List 1" w:semiHidden="1" w:unhideWhenUsed="1"/>
+    <w:lsdException w:name="Table List 2" w:semiHidden="1" w:unhideWhenUsed="1"/>
+    <w:lsdException w:name="Table List 3" w:semiHidden="1" w:unhideWhenUsed="1"/>
+    <w:lsdException w:name="Table List 4" w:semiHidden="1" w:unhideWhenUsed="1"/>
+    <w:lsdException w:name="Table List 5" w:semiHidden="1" w:unhideWhenUsed="1"/>
+    <w:lsdException w:name="Table List 6" w:semiHidden="1" w:unhideWhenUsed="1"/>
+    <w:lsdException w:name="Table List 7" w:semiHidden="1" w:unhideWhenUsed="1"/>
+    <w:lsdException w:name="Table List 8" w:semiHidden="1" w:unhideWhenUsed="1"/>
+    <w:lsdException w:name="Table 3D effects 1" w:semiHidden="1" w:unhideWhenUsed="1"/>
+    <w:lsdException w:name="Table 3D effects 2" w:semiHidden="1" w:unhideWhenUsed="1"/>
+    <w:lsdException w:name="Table 3D effects 3" w:semiHidden="1" w:unhideWhenUsed="1"/>
+    <w:lsdException w:name="Table Contemporary" w:semiHidden="1" w:unhideWhenUsed="1"/>
+    <w:lsdException w:name="Table Elegant" w:semiHidden="1" w:unhideWhenUsed="1"/>
+    <w:lsdException w:name="Table Professional" w:semiHidden="1" w:unhideWhenUsed="1"/>
+    <w:lsdException w:name="Table Subtle 1" w:semiHidden="1" w:unhideWhenUsed="1"/>
+    <w:lsdException w:name="Table Subtle 2" w:semiHidden="1" w:unhideWhenUsed="1"/>
+    <w:lsdException w:name="Table Web 1" w:semiHidden="1" w:unhideWhenUsed="1"/>
+    <w:lsdException w:name="Table Web 2" w:semiHidden="1" w:unhideWhenUsed="1"/>
+    <w:lsdException w:name="Table Web 3" w:semiHidden="1" w:unhideWhenUsed="1"/>
+    <w:lsdException w:name="Balloon Text" w:semiHidden="1" w:unhideWhenUsed="1"/>
+    <w:lsdException w:name="Table Grid" w:uiPriority="59"/>
+    <w:lsdException w:name="Table Theme" w:semiHidden="1" w:unhideWhenUsed="1"/>
+    <w:lsdException w:name="Placeholder Text" w:semiHidden="1"/>
+    <w:lsdException w:name="Light Shading" w:uiPriority="60"/>
+    <w:lsdException w:name="Light List" w:uiPriority="61"/>
+    <w:lsdException w:name="Light Grid" w:uiPriority="62"/>
+    <w:lsdException w:name="Medium Shading 1" w:uiPriority="63"/>
+    <w:lsdException w:name="Medium Shading 2" w:uiPriority="64"/>
+    <w:lsdException w:name="Medium List 1" w:uiPriority="65"/>
+    <w:lsdException w:name="Medium List 2" w:uiPriority="66"/>
+    <w:lsdException w:name="Medium Grid 1" w:uiPriority="67"/>
+    <w:lsdException w:name="Medium Grid 2" w:uiPriority="68"/>
+    <w:lsdException w:name="Medium Grid 3" w:uiPriority="69"/>
+    <w:lsdException w:name="Dark List" w:uiPriority="70"/>
+    <w:lsdException w:name="Colorful Shading" w:uiPriority="71"/>
+    <w:lsdException w:name="Colorful List" w:uiPriority="72"/>
+    <w:lsdException w:name="Colorful Grid" w:uiPriority="73"/>
+    <w:lsdException w:name="Light Shading Accent 1" w:uiPriority="60"/>
+    <w:lsdException w:name="Light List Accent 1" w:uiPriority="61"/>
+    <w:lsdException w:name="Light Grid Accent 1" w:uiPriority="62"/>
+    <w:lsdException w:name="Medium Shading 1 Accent 1" w:uiPriority="63"/>
+    <w:lsdException w:name="Medium Shading 2 Accent 1" w:uiPriority="64"/>
+    <w:lsdException w:name="Medium List 1 Accent 1" w:uiPriority="65"/>
+    <w:lsdException w:name="Revision" w:semiHidden="1"/>
+    <w:lsdException w:name="List Paragraph" w:uiPriority="34" w:qFormat="1"/>
+    <w:lsdException w:name="Medium List 2 Accent 1" w:uiPriority="66"/>
+    <w:lsdException w:name="Medium Grid 1 Accent 1" w:uiPriority="67"/>
+    <w:lsdException w:name="Medium Grid 2 Accent 1" w:uiPriority="68"/>
+    <w:lsdException w:name="Medium Grid 3 Accent 1" w:uiPriority="69"/>
+    <w:lsdException w:name="Dark List Accent 1" w:uiPriority="70"/>
+    <w:lsdException w:name="Colorful Shading Accent 1" w:uiPriority="71"/>
+    <w:lsdException w:name="Colorful List Accent 1" w:uiPriority="72"/>
+    <w:lsdException w:name="Colorful Grid Accent 1" w:uiPriority="73"/>
+    <w:lsdException w:name="Light Shading Accent 2" w:uiPriority="60"/>
+    <w:lsdException w:name="Light List Accent 2" w:uiPriority="61"/>
+    <w:lsdException w:name="Light Grid Accent 2" w:uiPriority="62"/>
+    <w:lsdException w:name="Medium Shading 1 Accent 2" w:uiPriority="63"/>
+    <w:lsdException w:name="Medium Shading 2 Accent 2" w:uiPriority="64"/>
+    <w:lsdException w:name="Medium List 1 Accent 2" w:uiPriority="65"/>
+    <w:lsdException w:name="Medium List 2 Accent 2" w:uiPriority="66"/>
+    <w:lsdException w:name="Medium Grid 1 Accent 2" w:uiPriority="67"/>
+    <w:lsdException w:name="Medium Grid 2 Accent 2" w:uiPriority="68"/>
+    <w:lsdException w:name="Medium Grid 3 Accent 2" w:uiPriority="69"/>
+    <w:lsdException w:name="Dark List Accent 2" w:uiPriority="70"/>
+    <w:lsdException w:name="Colorful Shading Accent 2" w:uiPriority="71"/>
+    <w:lsdException w:name="Colorful List Accent 2" w:uiPriority="72"/>
+    <w:lsdException w:name="Colorful Grid Accent 2" w:uiPriority="73"/>
+    <w:lsdException w:name="Light Shading Accent 3" w:uiPriority="60"/>
+    <w:lsdException w:name="Light List Accent 3" w:uiPriority="61"/>
+    <w:lsdException w:name="Light Grid Accent 3" w:uiPriority="62"/>
+    <w:lsdException w:name="Medium Shading 1 Accent 3" w:uiPriority="63"/>
+    <w:lsdException w:name="Medium Shading 2 Accent 3" w:uiPriority="64"/>
+    <w:lsdException w:name="Medium List 1 Accent 3" w:uiPriority="65"/>
+    <w:lsdException w:name="Medium List 2 Accent 3" w:uiPriority="66"/>
+    <w:lsdException w:name="Medium Grid 1 Accent 3" w:uiPriority="67"/>
+    <w:lsdException w:name="Medium Grid 2 Accent 3" w:uiPriority="68"/>
+    <w:lsdException w:name="Medium Grid 3 Accent 3" w:uiPriority="69"/>
+    <w:lsdException w:name="Dark List Accent 3" w:uiPriority="70"/>
+    <w:lsdException w:name="Colorful Shading Accent 3" w:uiPriority="71"/>
+    <w:lsdException w:name="Colorful List Accent 3" w:uiPriority="72"/>
+    <w:lsdException w:name="Colorful Grid Accent 3" w:uiPriority="73"/>
+    <w:lsdException w:name="Light Shading Accent 4" w:uiPriority="60"/>
+    <w:lsdException w:name="Light List Accent 4" w:uiPriority="61"/>
+    <w:lsdException w:name="Light Grid Accent 4" w:uiPriority="62"/>
+    <w:lsdException w:name="Medium Shading 1 Accent 4" w:uiPriority="63"/>
+    <w:lsdException w:name="Medium Shading 2 Accent 4" w:uiPriority="64"/>
+    <w:lsdException w:name="Medium List 1 Accent 4" w:uiPriority="65"/>
+    <w:lsdException w:name="Medium List 2 Accent 4" w:uiPriority="66"/>
+    <w:lsdException w:name="Medium Grid 1 Accent 4" w:uiPriority="67"/>
+    <w:lsdException w:name="Medium Grid 2 Accent 4" w:uiPriority="68"/>
+    <w:lsdException w:name="Medium Grid 3 Accent 4" w:uiPriority="69"/>
+    <w:lsdException w:name="Dark List Accent 4" w:uiPriority="70"/>
+    <w:lsdException w:name="Colorful Shading Accent 4" w:uiPriority="71"/>
+    <w:lsdException w:name="Colorful List Accent 4" w:uiPriority="72"/>
+    <w:lsdException w:name="Colorful Grid Accent 4" w:uiPriority="73"/>
+    <w:lsdException w:name="Light Shading Accent 5" w:uiPriority="60"/>
+    <w:lsdException w:name="Light List Accent 5" w:uiPriority="61"/>
+    <w:lsdException w:name="Light Grid Accent 5" w:uiPriority="62"/>
+    <w:lsdException w:name="Medium Shading 1 Accent 5" w:uiPriority="63"/>
+    <w:lsdException w:name="Medium Shading 2 Accent 5" w:uiPriority="64"/>
+    <w:lsdException w:name="Medium List 1 Accent 5" w:uiPriority="65"/>
+    <w:lsdException w:name="Medium List 2 Accent 5" w:uiPriority="66"/>
+    <w:lsdException w:name="Medium Grid 1 Accent 5" w:uiPriority="67"/>
+    <w:lsdException w:name="Medium Grid 2 Accent 5" w:uiPriority="68"/>
+    <w:lsdException w:name="Medium Grid 3 Accent 5" w:uiPriority="69"/>
+    <w:lsdException w:name="Dark List Accent 5" w:uiPriority="70"/>
+    <w:lsdException w:name="Colorful Shading Accent 5" w:uiPriority="71"/>
+    <w:lsdException w:name="Colorful List Accent 5" w:uiPriority="72"/>
+    <w:lsdException w:name="Colorful Grid Accent 5" w:uiPriority="73"/>
+    <w:lsdException w:name="Light Shading Accent 6" w:uiPriority="60"/>
+    <w:lsdException w:name="Light List Accent 6" w:uiPriority="61"/>
+    <w:lsdException w:name="Light Grid Accent 6" w:uiPriority="62"/>
+    <w:lsdException w:name="Medium Shading 1 Accent 6" w:uiPriority="63"/>
+    <w:lsdException w:name="Medium Shading 2 Accent 6" w:uiPriority="64"/>
+    <w:lsdException w:name="Medium List 1 Accent 6" w:uiPriority="65"/>
+    <w:lsdException w:name="Medium List 2 Accent 6" w:uiPriority="66"/>
+    <w:lsdException w:name="Medium Grid 1 Accent 6" w:uiPriority="67"/>
+    <w:lsdException w:name="Medium Grid 2 Accent 6" w:uiPriority="68"/>
+    <w:lsdException w:name="Medium Grid 3 Accent 6" w:uiPriority="69"/>
+    <w:lsdException w:name="Dark List Accent 6" w:uiPriority="70"/>
+    <w:lsdException w:name="Colorful Shading Accent 6" w:uiPriority="71"/>
+    <w:lsdException w:name="Colorful List Accent 6" w:uiPriority="72"/>
+    <w:lsdException w:name="Colorful Grid Accent 6" w:uiPriority="73"/>
+    <w:lsdException w:name="Subtle Emphasis" w:uiPriority="19" w:qFormat="1"/>
+    <w:lsdException w:name="Intense Emphasis" w:uiPriority="21" w:qFormat="1"/>
+    <w:lsdException w:name="Subtle Reference" w:uiPriority="31" w:qFormat="1"/>
+    <w:lsdException w:name="Intense Reference" w:uiPriority="32" w:qFormat="1"/>
+    <w:lsdException w:name="Book Title" w:uiPriority="33" w:qFormat="1"/>
+    <w:lsdException w:name="Bibliography" w:semiHidden="1" w:uiPriority="37" w:unhideWhenUsed="1"/>
+    <w:lsdException w:name="TOC Heading" w:semiHidden="1" w:uiPriority="39" w:unhideWhenUsed="1" w:qFormat="1"/>
+    <w:lsdException w:name="Plain Table 1" w:uiPriority="41"/>
+    <w:lsdException w:name="Plain Table 2" w:uiPriority="42"/>
+    <w:lsdException w:name="Plain Table 3" w:uiPriority="43"/>
+    <w:lsdException w:name="Plain Table 4" w:uiPriority="44"/>
+    <w:lsdException w:name="Plain Table 5" w:uiPriority="45"/>
+    <w:lsdException w:name="Grid Table Light" w:uiPriority="40"/>
+    <w:lsdException w:name="Grid Table 1 Light" w:uiPriority="46"/>
+    <w:lsdException w:name="Grid Table 2" w:uiPriority="47"/>
+    <w:lsdException w:name="Grid Table 3" w:uiPriority="48"/>
+    <w:lsdException w:name="Grid Table 4" w:uiPriority="49"/>
+    <w:lsdException w:name="Grid Table 5 Dark" w:uiPriority="50"/>
+    <w:lsdException w:name="Grid Table 6 Colorful" w:uiPriority="51"/>
+    <w:lsdException w:name="Grid Table 7 Colorful" w:uiPriority="52"/>
+    <w:lsdException w:name="Grid Table 1 Light Accent 1" w:uiPriority="46"/>
+    <w:lsdException w:name="Grid Table 2 Accent 1" w:uiPriority="47"/>
+    <w:lsdException w:name="Grid Table 3 Accent 1" w:uiPriority="48"/>
+    <w:lsdException w:name="Grid Table 4 Accent 1" w:uiPriority="49"/>
+    <w:lsdException w:name="Grid Table 5 Dark Accent 1" w:uiPriority="50"/>
+    <w:lsdException w:name="Grid Table 6 Colorful Accent 1" w:uiPriority="51"/>
+    <w:lsdException w:name="Grid Table 7 Colorful Accent 1" w:uiPriority="52"/>
+    <w:lsdException w:name="Grid Table 1 Light Accent 2" w:uiPriority="46"/>
+    <w:lsdException w:name="Grid Table 2 Accent 2" w:uiPriority="47"/>
+    <w:lsdException w:name="Grid Table 3 Accent 2" w:uiPriority="48"/>
+    <w:lsdException w:name="Grid Table 4 Accent 2" w:uiPriority="49"/>
+    <w:lsdException w:name="Grid Table 5 Dark Accent 2" w:uiPriority="50"/>
+    <w:lsdException w:name="Grid Table 6 Colorful Accent 2" w:uiPriority="51"/>
+    <w:lsdException w:name="Grid Table 7 Colorful Accent 2" w:uiPriority="52"/>
+    <w:lsdException w:name="Grid Table 1 Light Accent 3" w:uiPriority="46"/>
+    <w:lsdException w:name="Grid Table 2 Accent 3" w:uiPriority="47"/>
+    <w:lsdException w:name="Grid Table 3 Accent 3" w:uiPriority="48"/>
+    <w:lsdException w:name="Grid Table 4 Accent 3" w:uiPriority="49"/>
+    <w:lsdException w:name="Grid Table 5 Dark Accent 3" w:uiPriority="50"/>
+    <w:lsdException w:name="Grid Table 6 Colorful Accent 3" w:uiPriority="51"/>
+    <w:lsdException w:name="Grid Table 7 Colorful Accent 3" w:uiPriority="52"/>
+    <w:lsdException w:name="Grid Table 1 Light Accent 4" w:uiPriority="46"/>
+    <w:lsdException w:name="Grid Table 2 Accent 4" w:uiPriority="47"/>
+    <w:lsdException w:name="Grid Table 3 Accent 4" w:uiPriority="48"/>
+    <w:lsdException w:name="Grid Table 4 Accent 4" w:uiPriority="49"/>
+    <w:lsdException w:name="Grid Table 5 Dark Accent 4" w:uiPriority="50"/>
+    <w:lsdException w:name="Grid Table 6 Colorful Accent 4" w:uiPriority="51"/>
+    <w:lsdException w:name="Grid Table 7 Colorful Accent 4" w:uiPriority="52"/>
+    <w:lsdException w:name="Grid Table 1 Light Accent 5" w:uiPriority="46"/>
+    <w:lsdException w:name="Grid Table 2 Accent 5" w:uiPriority="47"/>
+    <w:lsdException w:name="Grid Table 3 Accent 5" w:uiPriority="48"/>
+    <w:lsdException w:name="Grid Table 4 Accent 5" w:uiPriority="49"/>
+    <w:lsdException w:name="Grid Table 5 Dark Accent 5" w:uiPriority="50"/>
+    <w:lsdException w:name="Grid Table 6 Colorful Accent 5" w:uiPriority="51"/>
+    <w:lsdException w:name="Grid Table 7 Colorful Accent 5" w:uiPriority="52"/>
+    <w:lsdException w:name="Grid Table 1 Light Accent 6" w:uiPriority="46"/>
+    <w:lsdException w:name="Grid Table 2 Accent 6" w:uiPriority="47"/>
+    <w:lsdException w:name="Grid Table 3 Accent 6" w:uiPriority="48"/>
+    <w:lsdException w:name="Grid Table 4 Accent 6" w:uiPriority="49"/>
+    <w:lsdException w:name="Grid Table 5 Dark Accent 6" w:uiPriority="50"/>
+    <w:lsdException w:name="Grid Table 6 Colorful Accent 6" w:uiPriority="51"/>
+    <w:lsdException w:name="Grid Table 7 Colorful Accent 6" w:uiPriority="52"/>
+    <w:lsdException w:name="List Table 1 Light" w:uiPriority="46"/>
+    <w:lsdException w:name="List Table 2" w:uiPriority="47"/>
+    <w:lsdException w:name="List Table 3" w:uiPriority="48"/>
+    <w:lsdException w:name="List Table 4" w:uiPriority="49"/>
+    <w:lsdException w:name="List Table 5 Dark" w:uiPriority="50"/>
+    <w:lsdException w:name="List Table 6 Colorful" w:uiPriority="51"/>
+    <w:lsdException w:name="List Table 7 Colorful" w:uiPriority="52"/>
+    <w:lsdException w:name="List Table 1 Light Accent 1" w:uiPriority="46"/>
+    <w:lsdException w:name="List Table 2 Accent 1" w:uiPriority="47"/>
+    <w:lsdException w:name="List Table 3 Accent 1" w:uiPriority="48"/>
+    <w:lsdException w:name="List Table 4 Accent 1" w:uiPriority="49"/>
+    <w:lsdException w:name="List Table 5 Dark Accent 1" w:uiPriority="50"/>
+    <w:lsdException w:name="List Table 6 Colorful Accent 1" w:uiPriority="51"/>
+    <w:lsdException w:name="List Table 7 Colorful Accent 1" w:uiPriority="52"/>
+    <w:lsdException w:name="List Table 1 Light Accent 2" w:uiPriority="46"/>
+    <w:lsdException w:name="List Table 2 Accent 2" w:uiPriority="47"/>
+    <w:lsdException w:name="List Table 3 Accent 2" w:uiPriority="48"/>
+    <w:lsdException w:name="List Table 4 Accent 2" w:uiPriority="49"/>
+    <w:lsdException w:name="List Table 5 Dark Accent 2" w:uiPriority="50"/>
+    <w:lsdException w:name="List Table 6 Colorful Accent 2" w:uiPriority="51"/>
+    <w:lsdException w:name="List Table 7 Colorful Accent 2" w:uiPriority="52"/>
+    <w:lsdException w:name="List Table 1 Light Accent 3" w:uiPriority="46"/>
+    <w:lsdException w:name="List Table 2 Accent 3" w:uiPriority="47"/>
+    <w:lsdException w:name="List Table 3 Accent 3" w:uiPriority="48"/>
+    <w:lsdException w:name="List Table 4 Accent 3" w:uiPriority="49"/>
+    <w:lsdException w:name="List Table 5 Dark Accent 3" w:uiPriority="50"/>
+    <w:lsdException w:name="List Table 6 Colorful Accent 3" w:uiPriority="51"/>
+    <w:lsdException w:name="List Table 7 Colorful Accent 3" w:uiPriority="52"/>
+    <w:lsdException w:name="List Table 1 Light Accent 4" w:uiPriority="46"/>
+    <w:lsdException w:name="List Table 2 Accent 4" w:uiPriority="47"/>
+    <w:lsdException w:name="List Table 3 Accent 4" w:uiPriority="48"/>
+    <w:lsdException w:name="List Table 4 Accent 4" w:uiPriority="49"/>
+    <w:lsdException w:name="List Table 5 Dark Accent 4" w:uiPriority="50"/>
+    <w:lsdException w:name="List Table 6 Colorful Accent 4" w:uiPriority="51"/>
+    <w:lsdException w:name="List Table 7 Colorful Accent 4" w:uiPriority="52"/>
+    <w:lsdException w:name="List Table 1 Light Accent 5" w:uiPriority="46"/>
+    <w:lsdException w:name="List Table 2 Accent 5" w:uiPriority="47"/>
+    <w:lsdException w:name="List Table 3 Accent 5" w:uiPriority="48"/>
+    <w:lsdException w:name="List Table 4 Accent 5" w:uiPriority="49"/>
+    <w:lsdException w:name="List Table 5 Dark Accent 5" w:uiPriority="50"/>
+    <w:lsdException w:name="List Table 6 Colorful Accent 5" w:uiPriority="51"/>
+    <w:lsdException w:name="List Table 7 Colorful Accent 5" w:uiPriority="52"/>
+    <w:lsdException w:name="List Table 1 Light Accent 6" w:uiPriority="46"/>
+    <w:lsdException w:name="List Table 2 Accent 6" w:uiPriority="47"/>
+    <w:lsdException w:name="List Table 3 Accent 6" w:uiPriority="48"/>
+    <w:lsdException w:name="List Table 4 Accent 6" w:uiPriority="49"/>
+    <w:lsdException w:name="List Table 5 Dark Accent 6" w:uiPriority="50"/>
+    <w:lsdException w:name="List Table 6 Colorful Accent 6" w:uiPriority="51"/>
+    <w:lsdException w:name="List Table 7 Colorful Accent 6" w:uiPriority="52"/>
+    <w:lsdException w:name="Mention" w:semiHidden="1" w:unhideWhenUsed="1"/>
+    <w:lsdException w:name="Smart Hyperlink" w:semiHidden="1" w:unhideWhenUsed="1"/>
+    <w:lsdException w:name="Hashtag" w:semiHidden="1" w:unhideWhenUsed="1"/>
+    <w:lsdException w:name="Unresolved Mention" w:semiHidden="1" w:unhideWhenUsed="1"/>
   </w:latentStyles>
-  <w:style w:type="paragraph" w:default="1" w:styleId="1">
+  <w:style w:type="paragraph" w:default="1" w:styleId="Normal">
     <w:name w:val="Normal"/>
     <w:qFormat/>
-    <w:uiPriority w:val="0"/>
     <w:pPr>
       <w:spacing w:after="200" w:line="276" w:lineRule="auto"/>
     </w:pPr>
     <w:rPr>
-      <w:rFonts w:eastAsia="微软雅黑" w:asciiTheme="minorHAnsi" w:hAnsiTheme="minorHAnsi" w:cstheme="minorBidi"/>
+      <w:rFonts w:eastAsia="微软雅黑"/>
       <w:sz w:val="24"/>
       <w:szCs w:val="22"/>
-      <w:lang w:val="en-US" w:eastAsia="zh-CN" w:bidi="ar-SA"/>
     </w:rPr>
   </w:style>
-  <w:style w:type="paragraph" w:styleId="2">
+  <w:style w:type="paragraph" w:styleId="Heading1">
     <w:name w:val="heading 1"/>
-    <w:basedOn w:val="1"/>
-    <w:next w:val="1"/>
-    <w:link w:val="12"/>
+    <w:basedOn w:val="Normal"/>
+    <w:next w:val="Normal"/>
+    <w:link w:val="Heading1Char"/>
+    <w:uiPriority w:val="9"/>
     <w:qFormat/>
-    <w:uiPriority w:val="9"/>
     <w:pPr>
       <w:keepNext/>
       <w:keepLines/>
@@ -5815,20 +6585,20 @@
       <w:outlineLvl w:val="0"/>
     </w:pPr>
     <w:rPr>
-      <w:rFonts w:asciiTheme="majorHAnsi" w:hAnsiTheme="majorHAnsi" w:eastAsiaTheme="majorEastAsia" w:cstheme="majorBidi"/>
-      <w:color w:val="376092" w:themeColor="accent1" w:themeShade="BF"/>
+      <w:rFonts w:asciiTheme="majorHAnsi" w:eastAsiaTheme="majorEastAsia" w:hAnsiTheme="majorHAnsi" w:cstheme="majorBidi"/>
+      <w:color w:val="365F91" w:themeColor="accent1" w:themeShade="BF"/>
       <w:sz w:val="32"/>
       <w:szCs w:val="32"/>
     </w:rPr>
   </w:style>
-  <w:style w:type="paragraph" w:styleId="3">
+  <w:style w:type="paragraph" w:styleId="Heading2">
     <w:name w:val="heading 2"/>
-    <w:basedOn w:val="1"/>
-    <w:next w:val="1"/>
-    <w:link w:val="11"/>
+    <w:basedOn w:val="Normal"/>
+    <w:next w:val="Normal"/>
+    <w:link w:val="Heading2Char"/>
+    <w:uiPriority w:val="9"/>
     <w:unhideWhenUsed/>
     <w:qFormat/>
-    <w:uiPriority w:val="9"/>
     <w:pPr>
       <w:keepNext/>
       <w:keepLines/>
@@ -5836,20 +6606,20 @@
       <w:outlineLvl w:val="1"/>
     </w:pPr>
     <w:rPr>
-      <w:rFonts w:asciiTheme="majorHAnsi" w:hAnsiTheme="majorHAnsi" w:eastAsiaTheme="majorEastAsia" w:cstheme="majorBidi"/>
-      <w:color w:val="376092" w:themeColor="accent1" w:themeShade="BF"/>
+      <w:rFonts w:asciiTheme="majorHAnsi" w:eastAsiaTheme="majorEastAsia" w:hAnsiTheme="majorHAnsi" w:cstheme="majorBidi"/>
+      <w:color w:val="365F91" w:themeColor="accent1" w:themeShade="BF"/>
       <w:sz w:val="26"/>
       <w:szCs w:val="26"/>
     </w:rPr>
   </w:style>
-  <w:style w:type="paragraph" w:styleId="4">
+  <w:style w:type="paragraph" w:styleId="Heading3">
     <w:name w:val="heading 3"/>
-    <w:basedOn w:val="1"/>
-    <w:next w:val="1"/>
-    <w:link w:val="13"/>
+    <w:basedOn w:val="Normal"/>
+    <w:next w:val="Normal"/>
+    <w:link w:val="Heading3Char"/>
+    <w:uiPriority w:val="9"/>
     <w:unhideWhenUsed/>
     <w:qFormat/>
-    <w:uiPriority w:val="9"/>
     <w:pPr>
       <w:keepNext/>
       <w:keepLines/>
@@ -5857,19 +6627,19 @@
       <w:outlineLvl w:val="2"/>
     </w:pPr>
     <w:rPr>
-      <w:rFonts w:asciiTheme="majorHAnsi" w:hAnsiTheme="majorHAnsi" w:eastAsiaTheme="majorEastAsia" w:cstheme="majorBidi"/>
-      <w:color w:val="254061" w:themeColor="accent1" w:themeShade="80"/>
+      <w:rFonts w:asciiTheme="majorHAnsi" w:eastAsiaTheme="majorEastAsia" w:hAnsiTheme="majorHAnsi" w:cstheme="majorBidi"/>
+      <w:color w:val="244061" w:themeColor="accent1" w:themeShade="80"/>
       <w:szCs w:val="24"/>
     </w:rPr>
   </w:style>
-  <w:style w:type="paragraph" w:styleId="5">
+  <w:style w:type="paragraph" w:styleId="Heading4">
     <w:name w:val="heading 4"/>
-    <w:basedOn w:val="1"/>
-    <w:next w:val="1"/>
-    <w:link w:val="14"/>
+    <w:basedOn w:val="Normal"/>
+    <w:next w:val="Normal"/>
+    <w:link w:val="Heading4Char"/>
+    <w:uiPriority w:val="9"/>
     <w:unhideWhenUsed/>
     <w:qFormat/>
-    <w:uiPriority w:val="9"/>
     <w:pPr>
       <w:keepNext/>
       <w:keepLines/>
@@ -5877,25 +6647,25 @@
       <w:outlineLvl w:val="3"/>
     </w:pPr>
     <w:rPr>
-      <w:rFonts w:asciiTheme="majorHAnsi" w:hAnsiTheme="majorHAnsi" w:eastAsiaTheme="majorEastAsia" w:cstheme="majorBidi"/>
+      <w:rFonts w:asciiTheme="majorHAnsi" w:eastAsiaTheme="majorEastAsia" w:hAnsiTheme="majorHAnsi" w:cstheme="majorBidi"/>
       <w:i/>
       <w:iCs/>
-      <w:color w:val="376092" w:themeColor="accent1" w:themeShade="BF"/>
+      <w:color w:val="365F91" w:themeColor="accent1" w:themeShade="BF"/>
     </w:rPr>
   </w:style>
-  <w:style w:type="character" w:default="1" w:styleId="6">
+  <w:style w:type="character" w:default="1" w:styleId="DefaultParagraphFont">
     <w:name w:val="Default Paragraph Font"/>
+    <w:uiPriority w:val="1"/>
     <w:semiHidden/>
     <w:unhideWhenUsed/>
-    <w:uiPriority w:val="1"/>
   </w:style>
-  <w:style w:type="table" w:default="1" w:styleId="7">
+  <w:style w:type="table" w:default="1" w:styleId="TableNormal">
     <w:name w:val="Normal Table"/>
+    <w:uiPriority w:val="99"/>
     <w:semiHidden/>
     <w:unhideWhenUsed/>
-    <w:uiPriority w:val="99"/>
     <w:tblPr>
-      <w:tblLayout w:type="fixed"/>
+      <w:tblInd w:w="0" w:type="dxa"/>
       <w:tblCellMar>
         <w:top w:w="0" w:type="dxa"/>
         <w:left w:w="108" w:type="dxa"/>
@@ -5904,90 +6674,95 @@
       </w:tblCellMar>
     </w:tblPr>
   </w:style>
-  <w:style w:type="table" w:styleId="8">
+  <w:style w:type="numbering" w:default="1" w:styleId="NoList">
+    <w:name w:val="No List"/>
+    <w:uiPriority w:val="99"/>
+    <w:semiHidden/>
+    <w:unhideWhenUsed/>
+  </w:style>
+  <w:style w:type="table" w:styleId="TableGrid">
     <w:name w:val="Table Grid"/>
-    <w:basedOn w:val="7"/>
+    <w:basedOn w:val="TableNormal"/>
     <w:uiPriority w:val="59"/>
     <w:pPr>
       <w:spacing w:after="0" w:line="240" w:lineRule="auto"/>
     </w:pPr>
     <w:tblPr>
       <w:tblBorders>
-        <w:top w:val="single" w:color="auto" w:sz="4" w:space="0"/>
-        <w:left w:val="single" w:color="auto" w:sz="4" w:space="0"/>
-        <w:bottom w:val="single" w:color="auto" w:sz="4" w:space="0"/>
-        <w:right w:val="single" w:color="auto" w:sz="4" w:space="0"/>
-        <w:insideH w:val="single" w:color="auto" w:sz="4" w:space="0"/>
-        <w:insideV w:val="single" w:color="auto" w:sz="4" w:space="0"/>
+        <w:top w:val="single" w:sz="4" w:space="0" w:color="auto"/>
+        <w:left w:val="single" w:sz="4" w:space="0" w:color="auto"/>
+        <w:bottom w:val="single" w:sz="4" w:space="0" w:color="auto"/>
+        <w:right w:val="single" w:sz="4" w:space="0" w:color="auto"/>
+        <w:insideH w:val="single" w:sz="4" w:space="0" w:color="auto"/>
+        <w:insideV w:val="single" w:sz="4" w:space="0" w:color="auto"/>
       </w:tblBorders>
-      <w:tblLayout w:type="fixed"/>
     </w:tblPr>
   </w:style>
-  <w:style w:type="paragraph" w:styleId="9">
+  <w:style w:type="paragraph" w:styleId="ListParagraph">
     <w:name w:val="List Paragraph"/>
-    <w:basedOn w:val="1"/>
+    <w:basedOn w:val="Normal"/>
+    <w:uiPriority w:val="34"/>
     <w:qFormat/>
-    <w:uiPriority w:val="34"/>
     <w:pPr>
       <w:ind w:left="720"/>
       <w:contextualSpacing/>
     </w:pPr>
   </w:style>
-  <w:style w:type="character" w:styleId="10">
+  <w:style w:type="character" w:styleId="PlaceholderText">
     <w:name w:val="Placeholder Text"/>
-    <w:basedOn w:val="6"/>
+    <w:basedOn w:val="DefaultParagraphFont"/>
+    <w:uiPriority w:val="99"/>
     <w:semiHidden/>
-    <w:uiPriority w:val="99"/>
     <w:rPr>
       <w:color w:val="808080"/>
     </w:rPr>
   </w:style>
-  <w:style w:type="character" w:customStyle="1" w:styleId="11">
+  <w:style w:type="character" w:customStyle="1" w:styleId="Heading2Char">
     <w:name w:val="Heading 2 Char"/>
-    <w:basedOn w:val="6"/>
-    <w:link w:val="3"/>
+    <w:basedOn w:val="DefaultParagraphFont"/>
+    <w:link w:val="Heading2"/>
     <w:uiPriority w:val="9"/>
     <w:rPr>
-      <w:rFonts w:asciiTheme="majorHAnsi" w:hAnsiTheme="majorHAnsi" w:eastAsiaTheme="majorEastAsia" w:cstheme="majorBidi"/>
-      <w:color w:val="376092" w:themeColor="accent1" w:themeShade="BF"/>
+      <w:rFonts w:asciiTheme="majorHAnsi" w:eastAsiaTheme="majorEastAsia" w:hAnsiTheme="majorHAnsi" w:cstheme="majorBidi"/>
+      <w:color w:val="365F91" w:themeColor="accent1" w:themeShade="BF"/>
       <w:sz w:val="26"/>
       <w:szCs w:val="26"/>
     </w:rPr>
   </w:style>
-  <w:style w:type="character" w:customStyle="1" w:styleId="12">
+  <w:style w:type="character" w:customStyle="1" w:styleId="Heading1Char">
     <w:name w:val="Heading 1 Char"/>
-    <w:basedOn w:val="6"/>
-    <w:link w:val="2"/>
+    <w:basedOn w:val="DefaultParagraphFont"/>
+    <w:link w:val="Heading1"/>
     <w:uiPriority w:val="9"/>
     <w:rPr>
-      <w:rFonts w:asciiTheme="majorHAnsi" w:hAnsiTheme="majorHAnsi" w:eastAsiaTheme="majorEastAsia" w:cstheme="majorBidi"/>
-      <w:color w:val="376092" w:themeColor="accent1" w:themeShade="BF"/>
+      <w:rFonts w:asciiTheme="majorHAnsi" w:eastAsiaTheme="majorEastAsia" w:hAnsiTheme="majorHAnsi" w:cstheme="majorBidi"/>
+      <w:color w:val="365F91" w:themeColor="accent1" w:themeShade="BF"/>
       <w:sz w:val="32"/>
       <w:szCs w:val="32"/>
     </w:rPr>
   </w:style>
-  <w:style w:type="character" w:customStyle="1" w:styleId="13">
+  <w:style w:type="character" w:customStyle="1" w:styleId="Heading3Char">
     <w:name w:val="Heading 3 Char"/>
-    <w:basedOn w:val="6"/>
-    <w:link w:val="4"/>
+    <w:basedOn w:val="DefaultParagraphFont"/>
+    <w:link w:val="Heading3"/>
     <w:uiPriority w:val="9"/>
     <w:rPr>
-      <w:rFonts w:asciiTheme="majorHAnsi" w:hAnsiTheme="majorHAnsi" w:eastAsiaTheme="majorEastAsia" w:cstheme="majorBidi"/>
-      <w:color w:val="254061" w:themeColor="accent1" w:themeShade="80"/>
+      <w:rFonts w:asciiTheme="majorHAnsi" w:eastAsiaTheme="majorEastAsia" w:hAnsiTheme="majorHAnsi" w:cstheme="majorBidi"/>
+      <w:color w:val="244061" w:themeColor="accent1" w:themeShade="80"/>
       <w:sz w:val="24"/>
       <w:szCs w:val="24"/>
     </w:rPr>
   </w:style>
-  <w:style w:type="character" w:customStyle="1" w:styleId="14">
+  <w:style w:type="character" w:customStyle="1" w:styleId="Heading4Char">
     <w:name w:val="Heading 4 Char"/>
-    <w:basedOn w:val="6"/>
-    <w:link w:val="5"/>
+    <w:basedOn w:val="DefaultParagraphFont"/>
+    <w:link w:val="Heading4"/>
     <w:uiPriority w:val="9"/>
     <w:rPr>
-      <w:rFonts w:asciiTheme="majorHAnsi" w:hAnsiTheme="majorHAnsi" w:eastAsiaTheme="majorEastAsia" w:cstheme="majorBidi"/>
+      <w:rFonts w:asciiTheme="majorHAnsi" w:eastAsiaTheme="majorEastAsia" w:hAnsiTheme="majorHAnsi" w:cstheme="majorBidi"/>
       <w:i/>
       <w:iCs/>
-      <w:color w:val="376092" w:themeColor="accent1" w:themeShade="BF"/>
+      <w:color w:val="365F91" w:themeColor="accent1" w:themeShade="BF"/>
       <w:sz w:val="24"/>
     </w:rPr>
   </w:style>
@@ -6275,6 +7050,7 @@
     </a:fmtScheme>
   </a:themeElements>
   <a:objectDefaults/>
+  <a:extraClrSchemeLst/>
 </a:theme>
 </file>
 
@@ -6299,7 +7075,9 @@
 </file>
 
 <file path=customXml/itemProps2.xml><?xml version="1.0" encoding="utf-8"?>
-<ds:datastoreItem xmlns:ds="http://schemas.openxmlformats.org/officeDocument/2006/customXml" ds:itemID="{A44B41D2-5A36-44B3-AE54-F2CA226155E2}">
-  <ds:schemaRefs/>
+<ds:datastoreItem xmlns:ds="http://schemas.openxmlformats.org/officeDocument/2006/customXml" ds:itemID="{AB15A120-3D57-410A-BFCC-FF3AF9EC4981}">
+  <ds:schemaRefs>
+    <ds:schemaRef ds:uri="http://schemas.openxmlformats.org/officeDocument/2006/bibliography"/>
+  </ds:schemaRefs>
 </ds:datastoreItem>
 </file>
--- a/libs/DIP/Ch3.Spatical transform and filters.docx
+++ b/libs/DIP/Ch3.Spatical transform and filters.docx
@@ -262,21 +262,7 @@
                 <w:rFonts w:ascii="微软雅黑" w:hAnsi="微软雅黑" w:cs="Times New Roman" w:hint="eastAsia"/>
                 <w:szCs w:val="24"/>
               </w:rPr>
-              <w:t>（</w:t>
-            </w:r>
-            <w:r>
-              <w:rPr>
-                <w:rFonts w:ascii="微软雅黑" w:hAnsi="微软雅黑" w:cs="Times New Roman" w:hint="eastAsia"/>
-                <w:szCs w:val="24"/>
-              </w:rPr>
-              <w:t>邻域</w:t>
-            </w:r>
-            <w:r>
-              <w:rPr>
-                <w:rFonts w:ascii="微软雅黑" w:hAnsi="微软雅黑" w:cs="Times New Roman" w:hint="eastAsia"/>
-                <w:szCs w:val="24"/>
-              </w:rPr>
-              <w:t>）</w:t>
+              <w:t>（邻域）</w:t>
             </w:r>
           </w:p>
         </w:tc>
@@ -459,21 +445,7 @@
                 <w:rFonts w:ascii="微软雅黑" w:hAnsi="微软雅黑" w:cs="Times New Roman" w:hint="eastAsia"/>
                 <w:szCs w:val="24"/>
               </w:rPr>
-              <w:t>（</w:t>
-            </w:r>
-            <w:r>
-              <w:rPr>
-                <w:rFonts w:ascii="微软雅黑" w:hAnsi="微软雅黑" w:cs="Times New Roman" w:hint="eastAsia"/>
-                <w:szCs w:val="24"/>
-              </w:rPr>
-              <w:t>单点</w:t>
-            </w:r>
-            <w:r>
-              <w:rPr>
-                <w:rFonts w:ascii="微软雅黑" w:hAnsi="微软雅黑" w:cs="Times New Roman" w:hint="eastAsia"/>
-                <w:szCs w:val="24"/>
-              </w:rPr>
-              <w:t>）</w:t>
+              <w:t>（单点）</w:t>
             </w:r>
           </w:p>
         </w:tc>
@@ -503,21 +475,7 @@
                 <w:rFonts w:ascii="微软雅黑" w:hAnsi="微软雅黑" w:cs="Times New Roman" w:hint="eastAsia"/>
                 <w:szCs w:val="24"/>
               </w:rPr>
-              <w:t>：</w:t>
-            </w:r>
-            <w:r>
-              <w:rPr>
-                <w:rFonts w:ascii="微软雅黑" w:hAnsi="微软雅黑" w:cs="Times New Roman" w:hint="eastAsia"/>
-                <w:szCs w:val="24"/>
-              </w:rPr>
-              <w:t>raw</w:t>
-            </w:r>
-            <w:r>
-              <w:rPr>
-                <w:rFonts w:ascii="微软雅黑" w:hAnsi="微软雅黑" w:cs="Times New Roman" w:hint="eastAsia"/>
-                <w:szCs w:val="24"/>
-              </w:rPr>
-              <w:t>原始图上某点的</w:t>
+              <w:t>：raw原始图上某点的</w:t>
             </w:r>
             <w:r>
               <w:rPr>
@@ -604,35 +562,14 @@
                 <w:rFonts w:ascii="微软雅黑" w:hAnsi="微软雅黑" w:cs="Times New Roman" w:hint="eastAsia"/>
                 <w:szCs w:val="24"/>
               </w:rPr>
-              <w:t>：</w:t>
-            </w:r>
-            <w:r>
-              <w:rPr>
-                <w:rFonts w:ascii="微软雅黑" w:hAnsi="微软雅黑" w:cs="Times New Roman" w:hint="eastAsia"/>
-                <w:szCs w:val="24"/>
-              </w:rPr>
-              <w:t>r</w:t>
+              <w:t>：r</w:t>
             </w:r>
             <w:r>
               <w:rPr>
                 <w:rFonts w:ascii="微软雅黑" w:hAnsi="微软雅黑" w:cs="Times New Roman"/>
                 <w:szCs w:val="24"/>
               </w:rPr>
-              <w:t>经过</w:t>
-            </w:r>
-            <w:r>
-              <w:rPr>
-                <w:rFonts w:ascii="微软雅黑" w:hAnsi="微软雅黑" w:cs="Times New Roman"/>
-                <w:szCs w:val="24"/>
-              </w:rPr>
-              <w:t>T</w:t>
-            </w:r>
-            <w:r>
-              <w:rPr>
-                <w:rFonts w:ascii="微软雅黑" w:hAnsi="微软雅黑" w:cs="Times New Roman"/>
-                <w:szCs w:val="24"/>
-              </w:rPr>
-              <w:t>变换</w:t>
+              <w:t>经过T变换</w:t>
             </w:r>
             <w:r>
               <w:rPr>
@@ -710,21 +647,7 @@
           <w:rFonts w:ascii="微软雅黑" w:hAnsi="微软雅黑" w:cs="Times New Roman" w:hint="eastAsia"/>
           <w:szCs w:val="24"/>
         </w:rPr>
-        <w:t>灰度变换</w:t>
-      </w:r>
-      <w:r>
-        <w:rPr>
-          <w:rFonts w:ascii="微软雅黑" w:hAnsi="微软雅黑" w:cs="Times New Roman" w:hint="eastAsia"/>
-          <w:szCs w:val="24"/>
-        </w:rPr>
-        <w:t>Intensity Transformation</w:t>
-      </w:r>
-      <w:r>
-        <w:rPr>
-          <w:rFonts w:ascii="微软雅黑" w:hAnsi="微软雅黑" w:cs="Times New Roman" w:hint="eastAsia"/>
-          <w:szCs w:val="24"/>
-        </w:rPr>
-        <w:t>，针对单点</w:t>
+        <w:t>灰度变换Intensity Transformation，针对单点</w:t>
       </w:r>
     </w:p>
     <w:p>
@@ -746,21 +669,7 @@
           <w:rFonts w:ascii="微软雅黑" w:hAnsi="微软雅黑" w:cs="Times New Roman" w:hint="eastAsia"/>
           <w:szCs w:val="24"/>
         </w:rPr>
-        <w:t>空间滤波</w:t>
-      </w:r>
-      <w:r>
-        <w:rPr>
-          <w:rFonts w:ascii="微软雅黑" w:hAnsi="微软雅黑" w:cs="Times New Roman" w:hint="eastAsia"/>
-          <w:szCs w:val="24"/>
-        </w:rPr>
-        <w:t>Spatial Filtering</w:t>
-      </w:r>
-      <w:r>
-        <w:rPr>
-          <w:rFonts w:ascii="微软雅黑" w:hAnsi="微软雅黑" w:cs="Times New Roman" w:hint="eastAsia"/>
-          <w:szCs w:val="24"/>
-        </w:rPr>
-        <w:t>，针对邻域</w:t>
+        <w:t>空间滤波Spatial Filtering，针对邻域</w:t>
       </w:r>
     </w:p>
     <w:p>
@@ -1171,28 +1080,14 @@
           <w:rFonts w:ascii="微软雅黑" w:hAnsi="微软雅黑" w:cs="Times New Roman"/>
           <w:szCs w:val="24"/>
         </w:rPr>
-        <w:t>Chapter 4</w:t>
-      </w:r>
-      <w:r>
-        <w:rPr>
-          <w:rFonts w:ascii="微软雅黑" w:hAnsi="微软雅黑" w:cs="Times New Roman"/>
-          <w:szCs w:val="24"/>
-        </w:rPr>
-        <w:t>，</w:t>
+        <w:t>Chapter 4，</w:t>
       </w:r>
       <w:r>
         <w:rPr>
           <w:rFonts w:ascii="微软雅黑" w:hAnsi="微软雅黑" w:cs="Times New Roman" w:hint="eastAsia"/>
           <w:szCs w:val="24"/>
         </w:rPr>
-        <w:t xml:space="preserve"> </w:t>
-      </w:r>
-      <w:r>
-        <w:rPr>
-          <w:rFonts w:ascii="微软雅黑" w:hAnsi="微软雅黑" w:cs="Times New Roman" w:hint="eastAsia"/>
-          <w:szCs w:val="24"/>
-        </w:rPr>
-        <w:t>图像</w:t>
+        <w:t xml:space="preserve"> 图像</w:t>
       </w:r>
       <w:r>
         <w:rPr>
@@ -2134,10 +2029,7 @@
         <w:t xml:space="preserve">^k × </w:t>
       </w:r>
       <w:r>
-        <w:t>各自概</w:t>
-      </w:r>
-      <w:r>
-        <w:t>率</w:t>
+        <w:t>各自概率</w:t>
       </w:r>
       <w:r>
         <w:rPr>
@@ -2494,13 +2386,7 @@
         <w:rPr>
           <w:rFonts w:hint="eastAsia"/>
         </w:rPr>
-        <w:t xml:space="preserve">I &amp; 2^n | n </w:t>
-      </w:r>
-      <w:r>
-        <w:rPr>
-          <w:rFonts w:hint="eastAsia"/>
-        </w:rPr>
-        <w:t>= 1,2, .., 8</w:t>
+        <w:t>I &amp; 2^n | n = 1,2, .., 8</w:t>
       </w:r>
     </w:p>
     <w:p>
@@ -2594,13 +2480,7 @@
         <w:rPr>
           <w:rFonts w:hint="eastAsia"/>
         </w:rPr>
-        <w:t>在如上指</w:t>
-      </w:r>
-      <w:r>
-        <w:rPr>
-          <w:rFonts w:hint="eastAsia"/>
-        </w:rPr>
-        <w:t>导思想下，我们只要找到一种变换，使得变换之后图像的</w:t>
+        <w:t>在如上指导思想下，我们只要找到一种变换，使得变换之后图像的</w:t>
       </w:r>
       <w:r>
         <w:rPr>
@@ -3016,13 +2896,7 @@
         <w:rPr>
           <w:rFonts w:hint="eastAsia"/>
         </w:rPr>
-        <w:t>之间找到最接近的一一映射关系，这样</w:t>
-      </w:r>
-      <w:r>
-        <w:rPr>
-          <w:rFonts w:hint="eastAsia"/>
-        </w:rPr>
-        <w:t>也就找到了灰度阶</w:t>
+        <w:t>之间找到最接近的一一映射关系，这样也就找到了灰度阶</w:t>
       </w:r>
       <w:r>
         <w:rPr>
@@ -3065,13 +2939,7 @@
         <w:rPr>
           <w:rFonts w:hint="eastAsia"/>
         </w:rPr>
-        <w:t>(u0)=</w:t>
-      </w:r>
-      <w:r>
-        <w:rPr>
-          <w:rFonts w:hint="eastAsia"/>
-        </w:rPr>
-        <w:t>G</w:t>
+        <w:t>(u0)=G</w:t>
       </w:r>
       <w:r>
         <w:rPr>
@@ -3084,13 +2952,7 @@
         <w:rPr>
           <w:rFonts w:hint="eastAsia"/>
         </w:rPr>
-        <w:t>(s)=</w:t>
-      </w:r>
-      <w:r>
-        <w:rPr>
-          <w:rFonts w:hint="eastAsia"/>
-        </w:rPr>
-        <w:t>G</w:t>
+        <w:t>(s)=G</w:t>
       </w:r>
       <w:r>
         <w:rPr>
@@ -3319,13 +3181,7 @@
         <w:rPr>
           <w:rFonts w:hint="eastAsia"/>
         </w:rPr>
-        <w:t>MX</w:t>
-      </w:r>
-      <w:r>
-        <w:rPr>
-          <w:rFonts w:hint="eastAsia"/>
-        </w:rPr>
-        <w:t>N</w:t>
+        <w:t>MXN</w:t>
       </w:r>
       <w:r>
         <w:rPr>
@@ -3545,8 +3401,6 @@
       <w:r>
         <w:t>均衡化</w:t>
       </w:r>
-      <w:bookmarkStart w:id="0" w:name="_GoBack"/>
-      <w:bookmarkEnd w:id="0"/>
     </w:p>
     <w:p>
       <w:r>
@@ -3554,10 +3408,10 @@
           <w:noProof/>
         </w:rPr>
         <w:drawing>
-          <wp:inline distT="0" distB="0" distL="0" distR="0">
-            <wp:extent cx="8237855" cy="5867400"/>
-            <wp:effectExtent l="0" t="0" r="0" b="0"/>
-            <wp:docPr id="4" name="Picture 4" descr="C:\Localdata\D\Note\Python\libs\DIP\Fig3.16.jpg"/>
+          <wp:inline distT="0" distB="0" distL="0" distR="0" wp14:anchorId="39D0DC5B" wp14:editId="7AE12BE2">
+            <wp:extent cx="8229600" cy="5861419"/>
+            <wp:effectExtent l="0" t="0" r="0" b="6350"/>
+            <wp:docPr id="5" name="Picture 5"/>
             <wp:cNvGraphicFramePr>
               <a:graphicFrameLocks xmlns:a="http://schemas.openxmlformats.org/drawingml/2006/main" noChangeAspect="1"/>
             </wp:cNvGraphicFramePr>
@@ -3565,36 +3419,146 @@
               <a:graphicData uri="http://schemas.openxmlformats.org/drawingml/2006/picture">
                 <pic:pic xmlns:pic="http://schemas.openxmlformats.org/drawingml/2006/picture">
                   <pic:nvPicPr>
-                    <pic:cNvPr id="0" name="Picture 1" descr="C:\Localdata\D\Note\Python\libs\DIP\Fig3.16.jpg"/>
-                    <pic:cNvPicPr>
-                      <a:picLocks noChangeAspect="1" noChangeArrowheads="1"/>
-                    </pic:cNvPicPr>
+                    <pic:cNvPr id="1" name=""/>
+                    <pic:cNvPicPr/>
                   </pic:nvPicPr>
                   <pic:blipFill>
-                    <a:blip r:embed="rId27">
-                      <a:extLst>
-                        <a:ext uri="{28A0092B-C50C-407E-A947-70E740481C1C}">
-                          <a14:useLocalDpi xmlns:a14="http://schemas.microsoft.com/office/drawing/2010/main" val="0"/>
-                        </a:ext>
-                      </a:extLst>
-                    </a:blip>
-                    <a:srcRect/>
+                    <a:blip r:embed="rId27"/>
                     <a:stretch>
                       <a:fillRect/>
                     </a:stretch>
                   </pic:blipFill>
-                  <pic:spPr bwMode="auto">
+                  <pic:spPr>
                     <a:xfrm>
                       <a:off x="0" y="0"/>
-                      <a:ext cx="8237855" cy="5867400"/>
+                      <a:ext cx="8229600" cy="5861419"/>
                     </a:xfrm>
                     <a:prstGeom prst="rect">
                       <a:avLst/>
                     </a:prstGeom>
-                    <a:noFill/>
-                    <a:ln>
-                      <a:noFill/>
-                    </a:ln>
+                  </pic:spPr>
+                </pic:pic>
+              </a:graphicData>
+            </a:graphic>
+          </wp:inline>
+        </w:drawing>
+      </w:r>
+    </w:p>
+    <w:p>
+      <w:pPr>
+        <w:pStyle w:val="ListParagraph"/>
+        <w:numPr>
+          <w:ilvl w:val="0"/>
+          <w:numId w:val="10"/>
+        </w:numPr>
+        <w:jc w:val="both"/>
+      </w:pPr>
+      <w:r>
+        <w:rPr>
+          <w:rFonts w:hint="eastAsia"/>
+        </w:rPr>
+        <w:t>直方图</w:t>
+      </w:r>
+      <w:r>
+        <w:rPr>
+          <w:rFonts w:hint="eastAsia"/>
+        </w:rPr>
+        <w:t>规定</w:t>
+      </w:r>
+      <w:r>
+        <w:t>化</w:t>
+      </w:r>
+    </w:p>
+    <w:p>
+      <w:r>
+        <w:rPr>
+          <w:noProof/>
+        </w:rPr>
+        <w:drawing>
+          <wp:inline distT="0" distB="0" distL="0" distR="0" wp14:anchorId="37000065" wp14:editId="56D18619">
+            <wp:extent cx="8229600" cy="3276731"/>
+            <wp:effectExtent l="0" t="0" r="0" b="0"/>
+            <wp:docPr id="11" name="Picture 11"/>
+            <wp:cNvGraphicFramePr>
+              <a:graphicFrameLocks xmlns:a="http://schemas.openxmlformats.org/drawingml/2006/main" noChangeAspect="1"/>
+            </wp:cNvGraphicFramePr>
+            <a:graphic xmlns:a="http://schemas.openxmlformats.org/drawingml/2006/main">
+              <a:graphicData uri="http://schemas.openxmlformats.org/drawingml/2006/picture">
+                <pic:pic xmlns:pic="http://schemas.openxmlformats.org/drawingml/2006/picture">
+                  <pic:nvPicPr>
+                    <pic:cNvPr id="1" name=""/>
+                    <pic:cNvPicPr/>
+                  </pic:nvPicPr>
+                  <pic:blipFill>
+                    <a:blip r:embed="rId28"/>
+                    <a:stretch>
+                      <a:fillRect/>
+                    </a:stretch>
+                  </pic:blipFill>
+                  <pic:spPr>
+                    <a:xfrm>
+                      <a:off x="0" y="0"/>
+                      <a:ext cx="8229600" cy="3276731"/>
+                    </a:xfrm>
+                    <a:prstGeom prst="rect">
+                      <a:avLst/>
+                    </a:prstGeom>
+                  </pic:spPr>
+                </pic:pic>
+              </a:graphicData>
+            </a:graphic>
+          </wp:inline>
+        </w:drawing>
+      </w:r>
+    </w:p>
+    <w:p>
+      <w:pPr>
+        <w:pStyle w:val="ListParagraph"/>
+        <w:numPr>
+          <w:ilvl w:val="0"/>
+          <w:numId w:val="10"/>
+        </w:numPr>
+      </w:pPr>
+      <w:r>
+        <w:t>Local histogram equalization</w:t>
+      </w:r>
+      <w:bookmarkStart w:id="0" w:name="_GoBack"/>
+      <w:bookmarkEnd w:id="0"/>
+    </w:p>
+    <w:p>
+      <w:r>
+        <w:rPr>
+          <w:noProof/>
+        </w:rPr>
+        <w:drawing>
+          <wp:inline distT="0" distB="0" distL="0" distR="0" wp14:anchorId="668BBCD7" wp14:editId="1CB59D4C">
+            <wp:extent cx="7239627" cy="5014395"/>
+            <wp:effectExtent l="0" t="0" r="0" b="0"/>
+            <wp:docPr id="29" name="Picture 29"/>
+            <wp:cNvGraphicFramePr>
+              <a:graphicFrameLocks xmlns:a="http://schemas.openxmlformats.org/drawingml/2006/main" noChangeAspect="1"/>
+            </wp:cNvGraphicFramePr>
+            <a:graphic xmlns:a="http://schemas.openxmlformats.org/drawingml/2006/main">
+              <a:graphicData uri="http://schemas.openxmlformats.org/drawingml/2006/picture">
+                <pic:pic xmlns:pic="http://schemas.openxmlformats.org/drawingml/2006/picture">
+                  <pic:nvPicPr>
+                    <pic:cNvPr id="1" name=""/>
+                    <pic:cNvPicPr/>
+                  </pic:nvPicPr>
+                  <pic:blipFill>
+                    <a:blip r:embed="rId29"/>
+                    <a:stretch>
+                      <a:fillRect/>
+                    </a:stretch>
+                  </pic:blipFill>
+                  <pic:spPr>
+                    <a:xfrm>
+                      <a:off x="0" y="0"/>
+                      <a:ext cx="7239627" cy="5014395"/>
+                    </a:xfrm>
+                    <a:prstGeom prst="rect">
+                      <a:avLst/>
+                    </a:prstGeom>
                   </pic:spPr>
                 </pic:pic>
               </a:graphicData>
@@ -3805,7 +3769,7 @@
                     </pic:cNvPicPr>
                   </pic:nvPicPr>
                   <pic:blipFill>
-                    <a:blip r:embed="rId28"/>
+                    <a:blip r:embed="rId30"/>
                     <a:stretch>
                       <a:fillRect/>
                     </a:stretch>
@@ -3861,7 +3825,7 @@
                     </pic:cNvPicPr>
                   </pic:nvPicPr>
                   <pic:blipFill>
-                    <a:blip r:embed="rId29"/>
+                    <a:blip r:embed="rId31"/>
                     <a:stretch>
                       <a:fillRect/>
                     </a:stretch>
@@ -3917,7 +3881,7 @@
                     </pic:cNvPicPr>
                   </pic:nvPicPr>
                   <pic:blipFill>
-                    <a:blip r:embed="rId30"/>
+                    <a:blip r:embed="rId32"/>
                     <a:stretch>
                       <a:fillRect/>
                     </a:stretch>
@@ -4083,7 +4047,7 @@
                     </pic:cNvPicPr>
                   </pic:nvPicPr>
                   <pic:blipFill>
-                    <a:blip r:embed="rId31"/>
+                    <a:blip r:embed="rId33"/>
                     <a:stretch>
                       <a:fillRect/>
                     </a:stretch>
@@ -4131,7 +4095,7 @@
                     </pic:cNvPicPr>
                   </pic:nvPicPr>
                   <pic:blipFill>
-                    <a:blip r:embed="rId32"/>
+                    <a:blip r:embed="rId34"/>
                     <a:stretch>
                       <a:fillRect/>
                     </a:stretch>
@@ -4179,7 +4143,7 @@
                     </pic:cNvPicPr>
                   </pic:nvPicPr>
                   <pic:blipFill>
-                    <a:blip r:embed="rId33"/>
+                    <a:blip r:embed="rId35"/>
                     <a:stretch>
                       <a:fillRect/>
                     </a:stretch>
@@ -4235,7 +4199,7 @@
                     </pic:cNvPicPr>
                   </pic:nvPicPr>
                   <pic:blipFill>
-                    <a:blip r:embed="rId34"/>
+                    <a:blip r:embed="rId36"/>
                     <a:stretch>
                       <a:fillRect/>
                     </a:stretch>
@@ -4291,7 +4255,7 @@
                     </pic:cNvPicPr>
                   </pic:nvPicPr>
                   <pic:blipFill>
-                    <a:blip r:embed="rId35"/>
+                    <a:blip r:embed="rId37"/>
                     <a:stretch>
                       <a:fillRect/>
                     </a:stretch>
@@ -4356,7 +4320,7 @@
                     </pic:cNvPicPr>
                   </pic:nvPicPr>
                   <pic:blipFill>
-                    <a:blip r:embed="rId36"/>
+                    <a:blip r:embed="rId38"/>
                     <a:stretch>
                       <a:fillRect/>
                     </a:stretch>
@@ -4404,7 +4368,7 @@
                     </pic:cNvPicPr>
                   </pic:nvPicPr>
                   <pic:blipFill>
-                    <a:blip r:embed="rId37"/>
+                    <a:blip r:embed="rId39"/>
                     <a:stretch>
                       <a:fillRect/>
                     </a:stretch>
@@ -4481,13 +4445,7 @@
         <w:rPr>
           <w:rFonts w:hint="eastAsia"/>
         </w:rPr>
-        <w:t>正如基础知识中所说，</w:t>
-      </w:r>
-      <w:r>
-        <w:rPr>
-          <w:rFonts w:hint="eastAsia"/>
-        </w:rPr>
-        <w:t>相对</w:t>
+        <w:t>正如基础知识中所说，相对</w:t>
       </w:r>
       <w:r>
         <w:t>于</w:t>
@@ -4703,13 +4661,7 @@
         <w:rPr>
           <w:rFonts w:hint="eastAsia"/>
         </w:rPr>
-        <w:t xml:space="preserve">&lt;= </w:t>
-      </w:r>
-      <w:r>
-        <w:rPr>
-          <w:rFonts w:hint="eastAsia"/>
-        </w:rPr>
-        <w:t>u</w:t>
+        <w:t>&lt;= u</w:t>
       </w:r>
       <w:r>
         <w:rPr>
@@ -4790,7 +4742,7 @@
                     </pic:cNvPicPr>
                   </pic:nvPicPr>
                   <pic:blipFill>
-                    <a:blip r:embed="rId38"/>
+                    <a:blip r:embed="rId40"/>
                     <a:stretch>
                       <a:fillRect/>
                     </a:stretch>
@@ -4893,13 +4845,7 @@
         <w:rPr>
           <w:rFonts w:hint="eastAsia"/>
         </w:rPr>
-        <w:t xml:space="preserve"> </w:t>
-      </w:r>
-      <w:r>
-        <w:rPr>
-          <w:rFonts w:hint="eastAsia"/>
-        </w:rPr>
-        <w:t>u</w:t>
+        <w:t xml:space="preserve"> u</w:t>
       </w:r>
       <w:r>
         <w:rPr>
@@ -4912,13 +4858,7 @@
         <w:rPr>
           <w:rFonts w:hint="eastAsia"/>
         </w:rPr>
-        <w:t>()</w:t>
-      </w:r>
-      <w:r>
-        <w:rPr>
-          <w:rFonts w:hint="eastAsia"/>
-        </w:rPr>
-        <w:t>}</w:t>
+        <w:t>()}</w:t>
       </w:r>
     </w:p>
     <w:p>
@@ -4987,13 +4927,7 @@
         <w:rPr>
           <w:rFonts w:hint="eastAsia"/>
         </w:rPr>
-        <w:t xml:space="preserve"> </w:t>
-      </w:r>
-      <w:r>
-        <w:rPr>
-          <w:rFonts w:hint="eastAsia"/>
-        </w:rPr>
-        <w:t>u</w:t>
+        <w:t xml:space="preserve"> u</w:t>
       </w:r>
       <w:r>
         <w:rPr>
@@ -5006,13 +4940,7 @@
         <w:rPr>
           <w:rFonts w:hint="eastAsia"/>
         </w:rPr>
-        <w:t>()</w:t>
-      </w:r>
-      <w:r>
-        <w:rPr>
-          <w:rFonts w:hint="eastAsia"/>
-        </w:rPr>
-        <w:t>}</w:t>
+        <w:t>()}</w:t>
       </w:r>
     </w:p>
     <w:p>
@@ -5147,7 +5075,7 @@
                     </pic:cNvPicPr>
                   </pic:nvPicPr>
                   <pic:blipFill>
-                    <a:blip r:embed="rId39"/>
+                    <a:blip r:embed="rId41"/>
                     <a:stretch>
                       <a:fillRect/>
                     </a:stretch>
@@ -5214,7 +5142,7 @@
                     </pic:cNvPicPr>
                   </pic:nvPicPr>
                   <pic:blipFill>
-                    <a:blip r:embed="rId40"/>
+                    <a:blip r:embed="rId42"/>
                     <a:stretch>
                       <a:fillRect/>
                     </a:stretch>
@@ -5281,7 +5209,7 @@
                     </pic:cNvPicPr>
                   </pic:nvPicPr>
                   <pic:blipFill>
-                    <a:blip r:embed="rId41"/>
+                    <a:blip r:embed="rId43"/>
                     <a:stretch>
                       <a:fillRect/>
                     </a:stretch>
@@ -5779,7 +5707,7 @@
   <w:abstractNum w:abstractNumId="5" w15:restartNumberingAfterBreak="0">
     <w:nsid w:val="4C616D06"/>
     <w:multiLevelType w:val="hybridMultilevel"/>
-    <w:tmpl w:val="9C329480"/>
+    <w:tmpl w:val="FCBE9078"/>
     <w:lvl w:ilvl="0" w:tplc="0409000F">
       <w:start w:val="1"/>
       <w:numFmt w:val="decimal"/>
@@ -7075,7 +7003,7 @@
 </file>
 
 <file path=customXml/itemProps2.xml><?xml version="1.0" encoding="utf-8"?>
-<ds:datastoreItem xmlns:ds="http://schemas.openxmlformats.org/officeDocument/2006/customXml" ds:itemID="{AB15A120-3D57-410A-BFCC-FF3AF9EC4981}">
+<ds:datastoreItem xmlns:ds="http://schemas.openxmlformats.org/officeDocument/2006/customXml" ds:itemID="{EA19D72C-61C0-4E24-BB61-646E34AE9A0A}">
   <ds:schemaRefs>
     <ds:schemaRef ds:uri="http://schemas.openxmlformats.org/officeDocument/2006/bibliography"/>
   </ds:schemaRefs>
